--- a/actas_gemini/versiones/nomina/nomina_acta_completa.docx
+++ b/actas_gemini/versiones/nomina/nomina_acta_completa.docx
@@ -235,7 +235,7 @@
               <w:rPr>
                 <w:rFonts w:ascii="Calibri" w:eastAsia="Calibri" w:hAnsi="Calibri" w:cs="Calibri"/>
               </w:rPr>
-              <w:t xml:space="preserve">12:30 PM</w:t>
+              <w:t xml:space="preserve">12:04 PM (Estimada)</w:t>
             </w:r>
           </w:p>
         </w:tc>
@@ -832,7 +832,7 @@
                 <w:bCs/>
                 <w:color w:val="323130"/>
               </w:rPr>
-              <w:t xml:space="preserve">COORDINACIÓN ACADÉMICA: Johon Fredy Sanabria Muñoz</w:t>
+              <w:t xml:space="preserve">COORDINACIÓN ACADÉMICA: JOHON FREDY SANABRIA MUÑOZ</w:t>
             </w:r>
             <w:r>
               <w:br/>
@@ -843,7 +843,7 @@
                 <w:bCs/>
                 <w:color w:val="323130"/>
               </w:rPr>
-              <w:t xml:space="preserve">BIENESTAR DEL APRENDIZ: Elizabeth</w:t>
+              <w:t xml:space="preserve">BIENESTAR DEL APRENDIZ: Dra. Elizabeth</w:t>
             </w:r>
             <w:r>
               <w:br/>
@@ -865,7 +865,7 @@
                 <w:bCs/>
                 <w:color w:val="323130"/>
               </w:rPr>
-              <w:t xml:space="preserve">APRENDIZ CITADO: Jorge Luis Ramírez Belandia (No se presentó)</w:t>
+              <w:t xml:space="preserve">APRENDIZ CITADO: Jorge Luis Ramírez Belandia (Ausente)</w:t>
             </w:r>
             <w:r>
               <w:br/>
@@ -876,7 +876,7 @@
                 <w:bCs/>
                 <w:color w:val="323130"/>
               </w:rPr>
-              <w:t xml:space="preserve">REPRESENTANTE DE CENTRO: Karen Andrea García (Líder de Etapas Productivas), Diana Alicia Alfonso (Líder de Contratos)</w:t>
+              <w:t xml:space="preserve">REPRESENTANTE DE CENTRO: No especificado en transcripción</w:t>
             </w:r>
             <w:r>
               <w:br/>
@@ -888,6 +888,39 @@
                 <w:color w:val="323130"/>
               </w:rPr>
               <w:t xml:space="preserve">VOCERO: No especificado en transcripción</w:t>
+            </w:r>
+            <w:r>
+              <w:br/>
+            </w:r>
+            <w:r>
+              <w:rPr>
+                <w:rFonts w:ascii="Calibri" w:eastAsia="Calibri" w:hAnsi="Calibri" w:cs="Calibri"/>
+                <w:bCs/>
+                <w:color w:val="323130"/>
+              </w:rPr>
+              <w:t xml:space="preserve">LÍDER DE ETAPAS PRODUCTIVAS: Karen Andrea García</w:t>
+            </w:r>
+            <w:r>
+              <w:br/>
+            </w:r>
+            <w:r>
+              <w:rPr>
+                <w:rFonts w:ascii="Calibri" w:eastAsia="Calibri" w:hAnsi="Calibri" w:cs="Calibri"/>
+                <w:bCs/>
+                <w:color w:val="323130"/>
+              </w:rPr>
+              <w:t xml:space="preserve">LÍDER DE CONTRATOS: Diana Alicia Alfonso</w:t>
+            </w:r>
+            <w:r>
+              <w:br/>
+            </w:r>
+            <w:r>
+              <w:rPr>
+                <w:rFonts w:ascii="Calibri" w:eastAsia="Calibri" w:hAnsi="Calibri" w:cs="Calibri"/>
+                <w:bCs/>
+                <w:color w:val="323130"/>
+              </w:rPr>
+              <w:t xml:space="preserve">JEFE DE TALENTO HUMANO (HOTEL SONESTA): Alejandra Ciro</w:t>
             </w:r>
           </w:p>
           <w:p>

--- a/actas_gemini/versiones/nomina/nomina_acta_completa.docx
+++ b/actas_gemini/versiones/nomina/nomina_acta_completa.docx
@@ -158,7 +158,7 @@
               <w:rPr>
                 <w:rFonts w:ascii="Calibri" w:eastAsia="Calibri" w:hAnsi="Calibri" w:cs="Calibri"/>
               </w:rPr>
-              <w:t xml:space="preserve">Bucaramanga, 7 de julio de 2025</w:t>
+              <w:t xml:space="preserve">Bucaramanga, 9 de julio de 2025</w:t>
             </w:r>
           </w:p>
         </w:tc>
@@ -235,7 +235,7 @@
               <w:rPr>
                 <w:rFonts w:ascii="Calibri" w:eastAsia="Calibri" w:hAnsi="Calibri" w:cs="Calibri"/>
               </w:rPr>
-              <w:t xml:space="preserve">12:04 PM (Estimada)</w:t>
+              <w:t xml:space="preserve">12:04 PM (Estimado)</w:t>
             </w:r>
           </w:p>
         </w:tc>
@@ -832,7 +832,7 @@
                 <w:bCs/>
                 <w:color w:val="323130"/>
               </w:rPr>
-              <w:t xml:space="preserve">COORDINACIÓN ACADÉMICA: JOHON FREDY SANABRIA MUÑOZ</w:t>
+              <w:t xml:space="preserve">COORDINACIÓN ACADÉMICA: John Freddy Sanabria Muñoz</w:t>
             </w:r>
             <w:r>
               <w:br/>
@@ -888,39 +888,6 @@
                 <w:color w:val="323130"/>
               </w:rPr>
               <w:t xml:space="preserve">VOCERO: No especificado en transcripción</w:t>
-            </w:r>
-            <w:r>
-              <w:br/>
-            </w:r>
-            <w:r>
-              <w:rPr>
-                <w:rFonts w:ascii="Calibri" w:eastAsia="Calibri" w:hAnsi="Calibri" w:cs="Calibri"/>
-                <w:bCs/>
-                <w:color w:val="323130"/>
-              </w:rPr>
-              <w:t xml:space="preserve">LÍDER DE ETAPAS PRODUCTIVAS: Karen Andrea García</w:t>
-            </w:r>
-            <w:r>
-              <w:br/>
-            </w:r>
-            <w:r>
-              <w:rPr>
-                <w:rFonts w:ascii="Calibri" w:eastAsia="Calibri" w:hAnsi="Calibri" w:cs="Calibri"/>
-                <w:bCs/>
-                <w:color w:val="323130"/>
-              </w:rPr>
-              <w:t xml:space="preserve">LÍDER DE CONTRATOS: Diana Alicia Alfonso</w:t>
-            </w:r>
-            <w:r>
-              <w:br/>
-            </w:r>
-            <w:r>
-              <w:rPr>
-                <w:rFonts w:ascii="Calibri" w:eastAsia="Calibri" w:hAnsi="Calibri" w:cs="Calibri"/>
-                <w:bCs/>
-                <w:color w:val="323130"/>
-              </w:rPr>
-              <w:t xml:space="preserve">JEFE DE TALENTO HUMANO (HOTEL SONESTA): Alejandra Ciro</w:t>
             </w:r>
           </w:p>
           <w:p>

--- a/actas_gemini/versiones/nomina/nomina_acta_completa.docx
+++ b/actas_gemini/versiones/nomina/nomina_acta_completa.docx
@@ -158,7 +158,7 @@
               <w:rPr>
                 <w:rFonts w:ascii="Calibri" w:eastAsia="Calibri" w:hAnsi="Calibri" w:cs="Calibri"/>
               </w:rPr>
-              <w:t xml:space="preserve">Bucaramanga, 9 de julio de 2025</w:t>
+              <w:t xml:space="preserve">No especificado en transcripción, 9 de julio de 2025</w:t>
             </w:r>
           </w:p>
         </w:tc>
@@ -235,7 +235,7 @@
               <w:rPr>
                 <w:rFonts w:ascii="Calibri" w:eastAsia="Calibri" w:hAnsi="Calibri" w:cs="Calibri"/>
               </w:rPr>
-              <w:t xml:space="preserve">12:04 PM (Estimado)</w:t>
+              <w:t xml:space="preserve">No especificado en transcripción</w:t>
             </w:r>
           </w:p>
         </w:tc>
@@ -865,7 +865,7 @@
                 <w:bCs/>
                 <w:color w:val="323130"/>
               </w:rPr>
-              <w:t xml:space="preserve">APRENDIZ CITADO: Jorge Luis Ramírez Belandia (Ausente)</w:t>
+              <w:t xml:space="preserve">APRENDIZ CITADO: Jorge Luis Ramírez Belandia (No se presentó)</w:t>
             </w:r>
             <w:r>
               <w:br/>
@@ -888,6 +888,39 @@
                 <w:color w:val="323130"/>
               </w:rPr>
               <w:t xml:space="preserve">VOCERO: No especificado en transcripción</w:t>
+            </w:r>
+            <w:r>
+              <w:br/>
+            </w:r>
+            <w:r>
+              <w:rPr>
+                <w:rFonts w:ascii="Calibri" w:eastAsia="Calibri" w:hAnsi="Calibri" w:cs="Calibri"/>
+                <w:bCs/>
+                <w:color w:val="323130"/>
+              </w:rPr>
+              <w:t xml:space="preserve">LÍDER DE ETAPAS PRODUCTIVAS: Karen Andrea García</w:t>
+            </w:r>
+            <w:r>
+              <w:br/>
+            </w:r>
+            <w:r>
+              <w:rPr>
+                <w:rFonts w:ascii="Calibri" w:eastAsia="Calibri" w:hAnsi="Calibri" w:cs="Calibri"/>
+                <w:bCs/>
+                <w:color w:val="323130"/>
+              </w:rPr>
+              <w:t xml:space="preserve">LÍDER DE CONTRATOS DE APRENDIZAJE: Diana Alicia Alfonso</w:t>
+            </w:r>
+            <w:r>
+              <w:br/>
+            </w:r>
+            <w:r>
+              <w:rPr>
+                <w:rFonts w:ascii="Calibri" w:eastAsia="Calibri" w:hAnsi="Calibri" w:cs="Calibri"/>
+                <w:bCs/>
+                <w:color w:val="323130"/>
+              </w:rPr>
+              <w:t xml:space="preserve">JEFE DE TALENTO HUMANO (Hotel Sonesta Bucaramanga): Alejandra Ciro</w:t>
             </w:r>
           </w:p>
           <w:p>

--- a/actas_gemini/versiones/nomina/nomina_acta_completa.docx
+++ b/actas_gemini/versiones/nomina/nomina_acta_completa.docx
@@ -158,7 +158,7 @@
               <w:rPr>
                 <w:rFonts w:ascii="Calibri" w:eastAsia="Calibri" w:hAnsi="Calibri" w:cs="Calibri"/>
               </w:rPr>
-              <w:t xml:space="preserve">No especificado en transcripción, 9 de julio de 2025</w:t>
+              <w:t xml:space="preserve">No especificado en transcripción, 10 de julio de 2025</w:t>
             </w:r>
           </w:p>
         </w:tc>
@@ -197,7 +197,7 @@
               <w:rPr>
                 <w:rFonts w:ascii="Calibri" w:eastAsia="Calibri" w:hAnsi="Calibri" w:cs="Calibri"/>
               </w:rPr>
-              <w:t xml:space="preserve">11:04 AM</w:t>
+              <w:t xml:space="preserve">11:00 AM</w:t>
             </w:r>
           </w:p>
         </w:tc>
@@ -235,7 +235,7 @@
               <w:rPr>
                 <w:rFonts w:ascii="Calibri" w:eastAsia="Calibri" w:hAnsi="Calibri" w:cs="Calibri"/>
               </w:rPr>
-              <w:t xml:space="preserve">No especificado en transcripción</w:t>
+              <w:t xml:space="preserve">12:30 PM (Estimado)</w:t>
             </w:r>
           </w:p>
         </w:tc>
@@ -832,7 +832,7 @@
                 <w:bCs/>
                 <w:color w:val="323130"/>
               </w:rPr>
-              <w:t xml:space="preserve">COORDINACIÓN ACADÉMICA: John Freddy Sanabria Muñoz</w:t>
+              <w:t xml:space="preserve">COORDINACIÓN ACADÉMICA: JOHON FREDY SANABRIA MUÑOZ</w:t>
             </w:r>
             <w:r>
               <w:br/>
@@ -887,40 +887,7 @@
                 <w:bCs/>
                 <w:color w:val="323130"/>
               </w:rPr>
-              <w:t xml:space="preserve">VOCERO: No especificado en transcripción</w:t>
-            </w:r>
-            <w:r>
-              <w:br/>
-            </w:r>
-            <w:r>
-              <w:rPr>
-                <w:rFonts w:ascii="Calibri" w:eastAsia="Calibri" w:hAnsi="Calibri" w:cs="Calibri"/>
-                <w:bCs/>
-                <w:color w:val="323130"/>
-              </w:rPr>
-              <w:t xml:space="preserve">LÍDER DE ETAPAS PRODUCTIVAS: Karen Andrea García</w:t>
-            </w:r>
-            <w:r>
-              <w:br/>
-            </w:r>
-            <w:r>
-              <w:rPr>
-                <w:rFonts w:ascii="Calibri" w:eastAsia="Calibri" w:hAnsi="Calibri" w:cs="Calibri"/>
-                <w:bCs/>
-                <w:color w:val="323130"/>
-              </w:rPr>
-              <w:t xml:space="preserve">LÍDER DE CONTRATOS DE APRENDIZAJE: Diana Alicia Alfonso</w:t>
-            </w:r>
-            <w:r>
-              <w:br/>
-            </w:r>
-            <w:r>
-              <w:rPr>
-                <w:rFonts w:ascii="Calibri" w:eastAsia="Calibri" w:hAnsi="Calibri" w:cs="Calibri"/>
-                <w:bCs/>
-                <w:color w:val="323130"/>
-              </w:rPr>
-              <w:t xml:space="preserve">JEFE DE TALENTO HUMANO (Hotel Sonesta Bucaramanga): Alejandra Ciro</w:t>
+              <w:t xml:space="preserve">VOCERO: No especificado en transcripción (Hablante 2, quien lidera la agenda inicial)</w:t>
             </w:r>
           </w:p>
           <w:p>
@@ -980,17 +947,410 @@
             <w:r>
               <w:rPr>
                 <w:rFonts w:ascii="Calibri" w:eastAsia="Calibri" w:hAnsi="Calibri" w:cs="Calibri"/>
-                <w:b/>
-                <w:color w:val="323130"/>
-              </w:rPr>
-              <w:t>Hechos Instructor Oscar Guerrero:</w:t>
-            </w:r>
-            <w:r>
-              <w:rPr>
-                <w:rFonts w:ascii="Calibri" w:eastAsia="Calibri" w:hAnsi="Calibri" w:cs="Calibri"/>
-                <w:color w:val="323130"/>
-              </w:rPr>
-              <w:t xml:space="preserve"> El aprendiz </w:t>
+                <w:color w:val="323130"/>
+              </w:rPr>
+              <w:t xml:space="preserve">1.  El aprendiz Jorge Luis Ramírez Belandia se reporta a comité de tipo disciplinario por ausencia injustificada y falta de comunicación con el Hotel Sonesta Bucaramanga.</w:t>
+            </w:r>
+            <w:r>
+              <w:br/>
+            </w:r>
+            <w:r>
+              <w:rPr>
+                <w:rFonts w:ascii="Calibri" w:eastAsia="Calibri" w:hAnsi="Calibri" w:cs="Calibri"/>
+                <w:color w:val="323130"/>
+              </w:rPr>
+              <w:t xml:space="preserve">2.  El día 3 de junio, se recibió un correo de Diana Alicia Alfonso, encargada de contratos de aprendizaje, remitiendo la trazabilidad del correo del Hotel Sonesta Bucaramanga, donde se notifica la ausencia injustificada del aprendiz los días 26, 27 y 28 de mayo.</w:t>
+            </w:r>
+            <w:r>
+              <w:br/>
+            </w:r>
+            <w:r>
+              <w:rPr>
+                <w:rFonts w:ascii="Calibri" w:eastAsia="Calibri" w:hAnsi="Calibri" w:cs="Calibri"/>
+                <w:color w:val="323130"/>
+              </w:rPr>
+              <w:t xml:space="preserve">3.  El día 5 de junio, se intentó comunicación vía telefónica con el aprendiz sin éxito, lográndose contacto vía WhatsApp, donde el aprendiz manifiesta que "se cansó, salía muy tarde, siete y media, ocho de la noche, y a esa hora conseguir bus era muy difícil", añadiendo que, a pesar de haberle comunicado a la señora encargada, esta seguía programando su salida a esas horas.</w:t>
+            </w:r>
+            <w:r>
+              <w:br/>
+            </w:r>
+            <w:r>
+              <w:rPr>
+                <w:rFonts w:ascii="Calibri" w:eastAsia="Calibri" w:hAnsi="Calibri" w:cs="Calibri"/>
+                <w:color w:val="323130"/>
+              </w:rPr>
+              <w:t xml:space="preserve">4.  Se le respondió al aprendiz que debía haber avisado antes de dejar de asistir para mediar con la empresa, y se le informó que se iniciaría el debido proceso debido a la cancelación del contrato por parte de la empresa, mensaje que el aprendiz escuchó pero no respondió.</w:t>
+            </w:r>
+            <w:r>
+              <w:br/>
+            </w:r>
+            <w:r>
+              <w:rPr>
+                <w:rFonts w:ascii="Calibri" w:eastAsia="Calibri" w:hAnsi="Calibri" w:cs="Calibri"/>
+                <w:color w:val="323130"/>
+              </w:rPr>
+              <w:t xml:space="preserve">5.  El día 6 de junio, se establece comunicación con la señora Alejandra Cely, Jefe de Talento Humano del Hotel Sonesta, quien informa que el hotel es un excelente empleador y procura que los aprendices gocen de beneficios de empleados.</w:t>
+            </w:r>
+            <w:r>
+              <w:br/>
+            </w:r>
+            <w:r>
+              <w:rPr>
+                <w:rFonts w:ascii="Calibri" w:eastAsia="Calibri" w:hAnsi="Calibri" w:cs="Calibri"/>
+                <w:color w:val="323130"/>
+              </w:rPr>
+              <w:t xml:space="preserve">6.  En cuanto a las salidas tarde, la Jefe de Talento Humano indica que, a pesar de que ella estaba de vacaciones, el personal a cargo del aprendiz reportó que, en máximo dos oportunidades, el aprendiz salió tarde, siendo "tarde" a las ocho de la noche.</w:t>
+            </w:r>
+            <w:r>
+              <w:br/>
+            </w:r>
+            <w:r>
+              <w:rPr>
+                <w:rFonts w:ascii="Calibri" w:eastAsia="Calibri" w:hAnsi="Calibri" w:cs="Calibri"/>
+                <w:color w:val="323130"/>
+              </w:rPr>
+              <w:t xml:space="preserve">7.  Adicionalmente, la Jefe de Talento Humano señala que el aprendiz solicitó permiso para no asistir a laborar media jornada el lunes, argumentando tener un familiar enfermo. Sin embargo, ese lunes el joven no se presentó a laborar durante todo el día, ni notificó a la empresa el motivo de su inasistencia.</w:t>
+            </w:r>
+            <w:r>
+              <w:br/>
+            </w:r>
+            <w:r>
+              <w:rPr>
+                <w:rFonts w:ascii="Calibri" w:eastAsia="Calibri" w:hAnsi="Calibri" w:cs="Calibri"/>
+                <w:color w:val="323130"/>
+              </w:rPr>
+              <w:t xml:space="preserve">8.  La empresa intentó comunicarse con el aprendiz y sus familiares sin obtener respuesta alguna. Ante la prolongada ausencia y falta de comunicación, el hotel reportó la situación al SENA y procedió con la cancelación unilateral del contrato de aprendizaje.</w:t>
+            </w:r>
+            <w:r>
+              <w:br/>
+            </w:r>
+            <w:r>
+              <w:rPr>
+                <w:rFonts w:ascii="Calibri" w:eastAsia="Calibri" w:hAnsi="Calibri" w:cs="Calibri"/>
+                <w:color w:val="323130"/>
+              </w:rPr>
+              <w:t/>
+            </w:r>
+            <w:r>
+              <w:br/>
+            </w:r>
+            <w:r>
+              <w:rPr>
+                <w:rFonts w:ascii="Calibri" w:eastAsia="Calibri" w:hAnsi="Calibri" w:cs="Calibri"/>
+                <w:color w:val="323130"/>
+              </w:rPr>
+              <w:t xml:space="preserve">Se indica la preocupación acerca del tema, el cual radica en que se evidencia incumplimiento del REGLAMENTO DEL APRENDIZ: en el CAPÍTULO CUARTO PROHIBICIONES; ARTÍCULO NÚMERO 10, Numeral 2, el cual cita: “Terminar unilateralmente el contrato de aprendizaje, sin el visto bueno del empleador y del SENA.”</w:t>
+            </w:r>
+            <w:r>
+              <w:br/>
+            </w:r>
+            <w:r>
+              <w:rPr>
+                <w:rFonts w:ascii="Calibri" w:eastAsia="Calibri" w:hAnsi="Calibri" w:cs="Calibri"/>
+                <w:color w:val="323130"/>
+              </w:rPr>
+              <w:t/>
+            </w:r>
+            <w:r>
+              <w:br/>
+            </w:r>
+            <w:r>
+              <w:rPr>
+                <w:rFonts w:ascii="Calibri" w:eastAsia="Calibri" w:hAnsi="Calibri" w:cs="Calibri"/>
+                <w:color w:val="323130"/>
+              </w:rPr>
+              <w:t xml:space="preserve">Hechos Instructor(a) Viviana Barrera:</w:t>
+            </w:r>
+            <w:r>
+              <w:br/>
+            </w:r>
+            <w:r>
+              <w:rPr>
+                <w:rFonts w:ascii="Calibri" w:eastAsia="Calibri" w:hAnsi="Calibri" w:cs="Calibri"/>
+                <w:color w:val="323130"/>
+              </w:rPr>
+              <w:t/>
+            </w:r>
+            <w:r>
+              <w:br/>
+            </w:r>
+            <w:r>
+              <w:rPr>
+                <w:rFonts w:ascii="Calibri" w:eastAsia="Calibri" w:hAnsi="Calibri" w:cs="Calibri"/>
+                <w:color w:val="323130"/>
+              </w:rPr>
+              <w:t xml:space="preserve">El aprendiz Jorge Luis Ramírez Belandia se reporta a comité de tipo disciplinario.</w:t>
+            </w:r>
+            <w:r>
+              <w:br/>
+            </w:r>
+            <w:r>
+              <w:rPr>
+                <w:rFonts w:ascii="Calibri" w:eastAsia="Calibri" w:hAnsi="Calibri" w:cs="Calibri"/>
+                <w:color w:val="323130"/>
+              </w:rPr>
+              <w:t xml:space="preserve">Instructor(a): Instructora Viviana Barrera: El aprendiz es reportado por ausencia injustificada y falta de comunicación con la empresa Hotel Sonesta Bucaramanga, específicamente por inasistencia los días 26, 27 y 28 de mayo. A pesar de haberle notificado que se iniciarían procesos disciplinarios tras la cancelación del contrato por parte de la empresa, el aprendiz no respondió ni justificó su ausencia. La empresa, a través de su Jefa de Talento Humano, informó que las condiciones laborales eran óptimas y que las quejas del aprendiz sobre horarios extendidos eran esporádicas y no justificaban su abandono sin previo aviso o comunicación, incluso tras haber solicitado un permiso por situación familiar y no haberse presentado ni justificado su ausencia posterior.</w:t>
+            </w:r>
+            <w:r>
+              <w:br/>
+            </w:r>
+            <w:r>
+              <w:rPr>
+                <w:rFonts w:ascii="Calibri" w:eastAsia="Calibri" w:hAnsi="Calibri" w:cs="Calibri"/>
+                <w:color w:val="323130"/>
+              </w:rPr>
+              <w:t/>
+            </w:r>
+            <w:r>
+              <w:br/>
+            </w:r>
+            <w:r>
+              <w:rPr>
+                <w:rFonts w:ascii="Calibri" w:eastAsia="Calibri" w:hAnsi="Calibri" w:cs="Calibri"/>
+                <w:color w:val="323130"/>
+              </w:rPr>
+              <w:t xml:space="preserve">Se indica la preocupación acerca del tema, el cual radica en que se evidencia incumplimiento del REGLAMENTO DEL APRENDIZ: en el CAPÍTULO IV PROHIBICIONES; ARTÍCULO NÚMERO 10, Numeral 2, el cual cita: “Terminar unilateralmente el contrato de aprendizaje, sin el visto bueno del empleador y del SENA.”</w:t>
+            </w:r>
+            <w:r>
+              <w:br/>
+            </w:r>
+            <w:r>
+              <w:rPr>
+                <w:rFonts w:ascii="Calibri" w:eastAsia="Calibri" w:hAnsi="Calibri" w:cs="Calibri"/>
+                <w:color w:val="323130"/>
+              </w:rPr>
+              <w:t/>
+            </w:r>
+            <w:r>
+              <w:br/>
+            </w:r>
+            <w:r>
+              <w:rPr>
+                <w:rFonts w:ascii="Calibri" w:eastAsia="Calibri" w:hAnsi="Calibri" w:cs="Calibri"/>
+                <w:color w:val="323130"/>
+              </w:rPr>
+              <w:t xml:space="preserve">Por lo anterior y respetando el debido proceso, se cita al aprendiz Jorge Luis Ramírez Belandia del programa TÉCNICO EN NÓMINA Y PRESTACIONES SOCIALES FICHA 2991754. para la presentación de sus descargos ante el Comité de Evaluación y Seguimiento, respetando el derecho que le asiste a controvertir las pruebas allegadas o que se alleguen en su contra y a aportar y/o solicitar la práctica de las pruebas que considere pertinentes.</w:t>
+            </w:r>
+          </w:p>
+          <w:p>
+            <w:pPr>
+              <w:shd w:val="clear" w:color="auto" w:fill="FFFFFF"/>
+              <w:jc w:val="both"/>
+              <w:rPr>
+                <w:rFonts w:ascii="Calibri" w:eastAsia="Calibri" w:hAnsi="Calibri" w:cs="Calibri"/>
+                <w:color w:val="323130"/>
+              </w:rPr>
+            </w:pPr>
+            <w:r>
+              <w:rPr>
+                <w:rFonts w:ascii="Calibri" w:eastAsia="Calibri" w:hAnsi="Calibri" w:cs="Calibri"/>
+                <w:color w:val="323130"/>
+              </w:rPr>
+              <w:lastRenderedPageBreak/>
+              <w:t>Se indica la preocupación acerca del tema, el cual radica en que se evidencia incumplimiento del REGLAMENTO DEL APRENDIZ: en el CAPITULO III DEBERES DEL APRENDIZ SENA; Artículo 22º “Deberes del aprendiz, en su numeral cita:</w:t>
+            </w:r>
+          </w:p>
+          <w:p>
+            <w:pPr>
+              <w:shd w:val="clear" w:color="auto" w:fill="FFFFFF"/>
+              <w:jc w:val="both"/>
+              <w:rPr>
+                <w:rFonts w:ascii="Calibri" w:eastAsia="Calibri" w:hAnsi="Calibri" w:cs="Calibri"/>
+                <w:color w:val="323130"/>
+              </w:rPr>
+            </w:pPr>
+          </w:p>
+          <w:p>
+            <w:pPr>
+              <w:shd w:val="clear" w:color="auto" w:fill="FFFFFF"/>
+              <w:jc w:val="both"/>
+              <w:rPr>
+                <w:rFonts w:ascii="Calibri" w:eastAsia="Calibri" w:hAnsi="Calibri" w:cs="Calibri"/>
+                <w:color w:val="323130"/>
+              </w:rPr>
+            </w:pPr>
+            <w:r>
+              <w:rPr>
+                <w:rFonts w:ascii="Calibri" w:eastAsia="Calibri" w:hAnsi="Calibri" w:cs="Calibri"/>
+                <w:color w:val="323130"/>
+              </w:rPr>
+              <w:t>Numeral 6 “Cumplir con todas las actividades de aprendizaje propias de su proceso formativo, presentando las evidencias según la planeación pedagógica, guías de aprendizaje y cronograma, en los plazos o en la oportunidad que estas deban presentarse o reportarse, a través de los medios dispuestos para ello” Numeral 7. “Realizar una dedicación efectiva del tiempo, priorizando las actividades de aprendizaje y manteniendo un compromiso constante para alcanzar los resultados de aprendizaje propuestos en el programa de formación.”</w:t>
+            </w:r>
+          </w:p>
+          <w:p>
+            <w:pPr>
+              <w:shd w:val="clear" w:color="auto" w:fill="FFFFFF"/>
+              <w:jc w:val="both"/>
+              <w:rPr>
+                <w:rFonts w:ascii="Calibri" w:eastAsia="Calibri" w:hAnsi="Calibri" w:cs="Calibri"/>
+                <w:color w:val="323130"/>
+              </w:rPr>
+            </w:pPr>
+          </w:p>
+          <w:p>
+            <w:pPr>
+              <w:shd w:val="clear" w:color="auto" w:fill="FFFFFF"/>
+              <w:jc w:val="both"/>
+              <w:rPr>
+                <w:rFonts w:ascii="Calibri" w:eastAsia="Calibri" w:hAnsi="Calibri" w:cs="Calibri"/>
+                <w:color w:val="323130"/>
+              </w:rPr>
+            </w:pPr>
+            <w:r>
+              <w:rPr>
+                <w:rFonts w:ascii="Calibri" w:eastAsia="Calibri" w:hAnsi="Calibri" w:cs="Calibri"/>
+                <w:color w:val="323130"/>
+              </w:rPr>
+              <w:t xml:space="preserve">Hechos Instructora </w:t>
+            </w:r>
+            <w:r>
+              <w:rPr>
+                <w:rFonts w:ascii="Calibri" w:eastAsia="Calibri" w:hAnsi="Calibri" w:cs="Calibri"/>
+                <w:b/>
+                <w:color w:val="323130"/>
+              </w:rPr>
+              <w:t>JHOVANA BEATRIZ MANCHEGO CUBILLOS</w:t>
+            </w:r>
+            <w:r>
+              <w:rPr>
+                <w:rFonts w:ascii="Calibri" w:eastAsia="Calibri" w:hAnsi="Calibri" w:cs="Calibri"/>
+                <w:color w:val="323130"/>
+              </w:rPr>
+              <w:t>:</w:t>
+            </w:r>
+          </w:p>
+          <w:p>
+            <w:pPr>
+              <w:shd w:val="clear" w:color="auto" w:fill="FFFFFF"/>
+              <w:jc w:val="both"/>
+              <w:rPr>
+                <w:rFonts w:ascii="Calibri" w:eastAsia="Calibri" w:hAnsi="Calibri" w:cs="Calibri"/>
+                <w:color w:val="323130"/>
+              </w:rPr>
+            </w:pPr>
+          </w:p>
+          <w:p>
+            <w:pPr>
+              <w:shd w:val="clear" w:color="auto" w:fill="FFFFFF"/>
+              <w:jc w:val="both"/>
+              <w:rPr>
+                <w:rFonts w:ascii="Calibri" w:eastAsia="Calibri" w:hAnsi="Calibri" w:cs="Calibri"/>
+                <w:color w:val="323130"/>
+              </w:rPr>
+            </w:pPr>
+            <w:r>
+              <w:rPr>
+                <w:rFonts w:ascii="Calibri" w:eastAsia="Calibri" w:hAnsi="Calibri" w:cs="Calibri"/>
+                <w:color w:val="323130"/>
+              </w:rPr>
+              <w:t xml:space="preserve">El aprendiz </w:t>
+            </w:r>
+            <w:r>
+              <w:rPr>
+                <w:rFonts w:ascii="Calibri" w:eastAsia="Calibri" w:hAnsi="Calibri" w:cs="Calibri"/>
+                <w:b/>
+                <w:color w:val="323130"/>
+              </w:rPr>
+              <w:t>JOSE LUIS CASTRO CARRERO, TI – 1141315920</w:t>
+            </w:r>
+            <w:r>
+              <w:rPr>
+                <w:rFonts w:ascii="Calibri" w:eastAsia="Calibri" w:hAnsi="Calibri" w:cs="Calibri"/>
+                <w:color w:val="323130"/>
+              </w:rPr>
+              <w:t xml:space="preserve"> se reporta a comité de tipo disciplinario </w:t>
+            </w:r>
+          </w:p>
+          <w:p>
+            <w:pPr>
+              <w:shd w:val="clear" w:color="auto" w:fill="FFFFFF"/>
+              <w:jc w:val="both"/>
+              <w:rPr>
+                <w:rFonts w:ascii="Calibri" w:eastAsia="Calibri" w:hAnsi="Calibri" w:cs="Calibri"/>
+                <w:color w:val="323130"/>
+              </w:rPr>
+            </w:pPr>
+            <w:r>
+              <w:rPr>
+                <w:rFonts w:ascii="Calibri" w:eastAsia="Calibri" w:hAnsi="Calibri" w:cs="Calibri"/>
+                <w:color w:val="323130"/>
+              </w:rPr>
+              <w:t xml:space="preserve">Instructora: Ing. </w:t>
+            </w:r>
+            <w:proofErr w:type="spellStart"/>
+            <w:r>
+              <w:rPr>
+                <w:rFonts w:ascii="Calibri" w:eastAsia="Calibri" w:hAnsi="Calibri" w:cs="Calibri"/>
+                <w:color w:val="323130"/>
+              </w:rPr>
+              <w:t>Jhovana</w:t>
+            </w:r>
+            <w:proofErr w:type="spellEnd"/>
+            <w:r>
+              <w:rPr>
+                <w:rFonts w:ascii="Calibri" w:eastAsia="Calibri" w:hAnsi="Calibri" w:cs="Calibri"/>
+                <w:color w:val="323130"/>
+              </w:rPr>
+              <w:t xml:space="preserve"> Manchego: En mi caso con la competencia de Razonamiento Cuantitativo, impartida del 02 al 08 de abril 2025, el aprendiz, José Luis Castro, a pesar de los comentarios de compañeros instructores y de sus compañeros, sorpresivamente, tuvo avances en el desarrollo de las actividades de socialización dentro de la formación, por ejemplo, participo en exposiciones, desarrolló talleres matemáticos en formación, solo, pero los hizo; subió evidencias oportunamente al drive, estuvo atento, paso al tablero, participó en actividades de bienestar del aprendiz y en general en mi transversal aprobó todos los resultados de aprendizaje. Sin embargo, cabe aclarar que el chico, en lo poco que pude observar, parece que tiene problemas para trabajar en equipo, es muy introvertido, le gusta trabajar solo.  Pero es muy inteligente, Por consiguiente, se pone a consideración la situación para trámites pertinentes.</w:t>
+            </w:r>
+          </w:p>
+          <w:p>
+            <w:pPr>
+              <w:shd w:val="clear" w:color="auto" w:fill="FFFFFF"/>
+              <w:jc w:val="both"/>
+              <w:rPr>
+                <w:rFonts w:ascii="Calibri" w:eastAsia="Calibri" w:hAnsi="Calibri" w:cs="Calibri"/>
+                <w:color w:val="323130"/>
+              </w:rPr>
+            </w:pPr>
+            <w:r>
+              <w:rPr>
+                <w:rFonts w:ascii="Calibri" w:eastAsia="Calibri" w:hAnsi="Calibri" w:cs="Calibri"/>
+                <w:color w:val="323130"/>
+              </w:rPr>
+              <w:t xml:space="preserve">Se indica la preocupación acerca del tema, el cual radica en que se evidencia incumplimiento del </w:t>
+            </w:r>
+            <w:r>
+              <w:rPr>
+                <w:rFonts w:ascii="Calibri" w:eastAsia="Calibri" w:hAnsi="Calibri" w:cs="Calibri"/>
+                <w:b/>
+                <w:color w:val="323130"/>
+              </w:rPr>
+              <w:t>REGLAMENTO DEL APRENDIZ: en el CAPITULO III DEBERES DEL APRENDIZ SENA; Articulo No.9 “</w:t>
+            </w:r>
+            <w:r>
+              <w:rPr>
+                <w:rFonts w:ascii="Calibri" w:eastAsia="Calibri" w:hAnsi="Calibri" w:cs="Calibri"/>
+                <w:color w:val="323130"/>
+              </w:rPr>
+              <w:t>Deberes del aprendiz, en su numeral 4, el cual cita: “Participar en las actividades complementarias o de profundización, relacionadas con el programa de formación, con el fin de gestionar su proceso de aprendizaje.”</w:t>
+            </w:r>
+          </w:p>
+          <w:p>
+            <w:pPr>
+              <w:shd w:val="clear" w:color="auto" w:fill="FFFFFF"/>
+              <w:jc w:val="both"/>
+              <w:rPr>
+                <w:rFonts w:ascii="Calibri" w:eastAsia="Calibri" w:hAnsi="Calibri" w:cs="Calibri"/>
+                <w:color w:val="323130"/>
+              </w:rPr>
+            </w:pPr>
+          </w:p>
+          <w:p>
+            <w:pPr>
+              <w:shd w:val="clear" w:color="auto" w:fill="FFFFFF"/>
+              <w:jc w:val="both"/>
+              <w:rPr>
+                <w:rFonts w:ascii="Calibri" w:eastAsia="Calibri" w:hAnsi="Calibri" w:cs="Calibri"/>
+                <w:color w:val="323130"/>
+              </w:rPr>
+            </w:pPr>
+            <w:r>
+              <w:rPr>
+                <w:rFonts w:ascii="Calibri" w:eastAsia="Calibri" w:hAnsi="Calibri" w:cs="Calibri"/>
+                <w:color w:val="323130"/>
+              </w:rPr>
+              <w:t xml:space="preserve">Por lo anterior y respetando el debido proceso, se cita al aprendiz </w:t>
             </w:r>
             <w:r>
               <w:rPr>
@@ -1005,8 +1365,31 @@
                 <w:rFonts w:ascii="Calibri" w:eastAsia="Calibri" w:hAnsi="Calibri" w:cs="Calibri"/>
                 <w:color w:val="323130"/>
               </w:rPr>
-              <w:t xml:space="preserve"> se reporta a comité de tipo académico y disciplinario teniendo en cuenta los siguientes hechos:</w:t>
-            </w:r>
+              <w:t xml:space="preserve"> del programa </w:t>
+            </w:r>
+            <w:r>
+              <w:rPr>
+                <w:rFonts w:ascii="Calibri" w:eastAsia="Calibri" w:hAnsi="Calibri" w:cs="Calibri"/>
+                <w:b/>
+                <w:color w:val="323130"/>
+              </w:rPr>
+              <w:t>TECNICO DE ASISTECIA ADMINISTRATIVA FICHA 3065626</w:t>
+            </w:r>
+            <w:r>
+              <w:rPr>
+                <w:rFonts w:ascii="Calibri" w:eastAsia="Calibri" w:hAnsi="Calibri" w:cs="Calibri"/>
+                <w:color w:val="323130"/>
+              </w:rPr>
+              <w:t>. para la presentación de sus descargos ante el Comité de Evaluación y Seguimiento, respetando el derecho que le asiste a controvertir las pruebas allegadas o que se alleguen en su contra y a aportar y/o solicitar la práctica de las pruebas que considere pertinentes.</w:t>
+            </w:r>
+          </w:p>
+          <w:p>
+            <w:pPr>
+              <w:jc w:val="both"/>
+              <w:rPr>
+                <w:rFonts w:ascii="Calibri" w:eastAsia="Calibri" w:hAnsi="Calibri" w:cs="Calibri"/>
+              </w:rPr>
+            </w:pPr>
           </w:p>
           <w:p>
             <w:pPr>
@@ -1014,23 +1397,21 @@
               <w:jc w:val="both"/>
               <w:rPr>
                 <w:rFonts w:ascii="Calibri" w:eastAsia="Calibri" w:hAnsi="Calibri" w:cs="Calibri"/>
-                <w:color w:val="323130"/>
-              </w:rPr>
-            </w:pPr>
-          </w:p>
-          <w:p>
-            <w:pPr>
-              <w:numPr>
-                <w:ilvl w:val="0"/>
-                <w:numId w:val="2"/>
-              </w:numPr>
-              <w:pBdr>
-                <w:top w:val="nil"/>
-                <w:left w:val="nil"/>
-                <w:bottom w:val="nil"/>
-                <w:right w:val="nil"/>
-                <w:between w:val="nil"/>
-              </w:pBdr>
+                <w:b/>
+                <w:color w:val="323130"/>
+              </w:rPr>
+            </w:pPr>
+            <w:r>
+              <w:rPr>
+                <w:rFonts w:ascii="Calibri" w:eastAsia="Calibri" w:hAnsi="Calibri" w:cs="Calibri"/>
+                <w:b/>
+                <w:color w:val="323130"/>
+              </w:rPr>
+              <w:t>4. Instalación del Comité por parte del Coordinador Académico.</w:t>
+            </w:r>
+          </w:p>
+          <w:p>
+            <w:pPr>
               <w:shd w:val="clear" w:color="auto" w:fill="FFFFFF"/>
               <w:jc w:val="both"/>
               <w:rPr>
@@ -1038,13 +1419,6 @@
                 <w:color w:val="323130"/>
               </w:rPr>
             </w:pPr>
-            <w:r>
-              <w:rPr>
-                <w:rFonts w:ascii="Calibri" w:eastAsia="Calibri" w:hAnsi="Calibri" w:cs="Calibri"/>
-                <w:color w:val="323130"/>
-              </w:rPr>
-              <w:t>El día 13 de diciembre del 2024 el aprendiz falla la prueba de conocimiento por segunda vez, teniendo en cuenta que previamente se había asignado una actividad complementaria después de haber fallado la prueba de conocimiento en la primera oportunidad, ese día, se establecen actividades pedagógicas de fortalecimiento mediante formato de llamado de atención verbal con el fin de que el aprendiz apruebe la evidencia del resultado de aprendizaje 2 “comunicarse de manera sencilla” de la competencia interactuar en lengua inglesa. En el formato se establece como plazo de entrega el 2 de febrero. (Adjunto formato llamado de atención con actividades de fortalecimiento)</w:t>
-            </w:r>
           </w:p>
           <w:p>
             <w:pPr>
@@ -1055,20 +1429,40 @@
                 <w:color w:val="323130"/>
               </w:rPr>
             </w:pPr>
-          </w:p>
-          <w:p>
-            <w:pPr>
-              <w:numPr>
-                <w:ilvl w:val="0"/>
-                <w:numId w:val="2"/>
-              </w:numPr>
-              <w:pBdr>
-                <w:top w:val="nil"/>
-                <w:left w:val="nil"/>
-                <w:bottom w:val="nil"/>
-                <w:right w:val="nil"/>
-                <w:between w:val="nil"/>
-              </w:pBdr>
+            <w:r>
+              <w:rPr>
+                <w:rFonts w:ascii="Calibri" w:eastAsia="Calibri" w:hAnsi="Calibri" w:cs="Calibri"/>
+                <w:color w:val="323130"/>
+              </w:rPr>
+              <w:t xml:space="preserve">El coordinador JOHON FREDY SANABRIA MUÑOZ da un </w:t>
+            </w:r>
+            <w:proofErr w:type="gramStart"/>
+            <w:r>
+              <w:rPr>
+                <w:rFonts w:ascii="Calibri" w:eastAsia="Calibri" w:hAnsi="Calibri" w:cs="Calibri"/>
+                <w:color w:val="323130"/>
+              </w:rPr>
+              <w:t>saludo de bienvenida</w:t>
+            </w:r>
+            <w:proofErr w:type="gramEnd"/>
+            <w:r>
+              <w:rPr>
+                <w:rFonts w:ascii="Calibri" w:eastAsia="Calibri" w:hAnsi="Calibri" w:cs="Calibri"/>
+                <w:color w:val="323130"/>
+              </w:rPr>
+              <w:t xml:space="preserve"> a los presentes en el comité. El Comité de Evaluación y Seguimiento es una instancia académica fundamental </w:t>
+            </w:r>
+            <w:r>
+              <w:rPr>
+                <w:rFonts w:ascii="Calibri" w:eastAsia="Calibri" w:hAnsi="Calibri" w:cs="Calibri"/>
+                <w:color w:val="323130"/>
+              </w:rPr>
+              <w:lastRenderedPageBreak/>
+              <w:t>en nuestra institución. Su propósito principal es orientar y apoyar de manera integral el proceso de formación de nuestros aprendices, asegurando que se lleve a cabo con los más altos estándares de calidad. Este comité desempeña un papel fundamental al analizar y evaluar de manera constante los programas de estudio, los métodos pedagógicos y los resultados obtenidos. Además, se encarga de proponer mejoras, ajustes y estrategias que contribuyan a optimizar la experiencia educativa de nuestros aprendices. Nuestro objetivo común es formar profesionales competentes, éticos y comprometidos con su desarrollo personal y con la sociedad. A través del trabajo conjunto del Comité de Evaluación y Seguimiento, podremos garantizar que estamos cumpliendo con nuestra misión de ofrecer una educación de calidad.</w:t>
+            </w:r>
+          </w:p>
+          <w:p>
+            <w:pPr>
               <w:shd w:val="clear" w:color="auto" w:fill="FFFFFF"/>
               <w:jc w:val="both"/>
               <w:rPr>
@@ -1076,65 +1470,34 @@
                 <w:color w:val="323130"/>
               </w:rPr>
             </w:pPr>
-            <w:r>
-              <w:rPr>
-                <w:rFonts w:ascii="Calibri" w:eastAsia="Calibri" w:hAnsi="Calibri" w:cs="Calibri"/>
-                <w:color w:val="323130"/>
-              </w:rPr>
-              <w:t>El día 14 de febrero a las 12:02 am el aprendiz se comunica vía a WhatsApp para hacer la entrega de</w:t>
-            </w:r>
-          </w:p>
-          <w:p>
-            <w:pPr>
-              <w:numPr>
-                <w:ilvl w:val="0"/>
-                <w:numId w:val="1"/>
-              </w:numPr>
-              <w:pBdr>
-                <w:top w:val="nil"/>
-                <w:left w:val="nil"/>
-                <w:bottom w:val="nil"/>
-                <w:right w:val="nil"/>
-                <w:between w:val="nil"/>
-              </w:pBdr>
+          </w:p>
+          <w:p>
+            <w:pPr>
               <w:shd w:val="clear" w:color="auto" w:fill="FFFFFF"/>
               <w:jc w:val="both"/>
               <w:rPr>
                 <w:rFonts w:ascii="Calibri" w:eastAsia="Calibri" w:hAnsi="Calibri" w:cs="Calibri"/>
-                <w:color w:val="323130"/>
-              </w:rPr>
-            </w:pPr>
-            <w:r>
-              <w:rPr>
-                <w:rFonts w:ascii="Calibri" w:eastAsia="Calibri" w:hAnsi="Calibri" w:cs="Calibri"/>
-                <w:color w:val="323130"/>
-              </w:rPr>
-              <w:t>la video exposición, pero esta no es revisada debido a la hora y al plazo vencido.</w:t>
+                <w:b/>
+                <w:color w:val="323130"/>
+              </w:rPr>
+            </w:pPr>
+            <w:r>
+              <w:rPr>
+                <w:rFonts w:ascii="Calibri" w:eastAsia="Calibri" w:hAnsi="Calibri" w:cs="Calibri"/>
+                <w:b/>
+                <w:color w:val="323130"/>
+              </w:rPr>
+              <w:t>5. Desarrollo del Comité/ Análisis del Caso, descargos del aprendiz y practica de pruebas a que haya lugar.</w:t>
             </w:r>
           </w:p>
           <w:p>
             <w:pPr>
               <w:shd w:val="clear" w:color="auto" w:fill="FFFFFF"/>
               <w:jc w:val="both"/>
-              <w:rPr>
-                <w:rFonts w:ascii="Calibri" w:eastAsia="Calibri" w:hAnsi="Calibri" w:cs="Calibri"/>
-                <w:color w:val="323130"/>
-              </w:rPr>
-            </w:pPr>
-          </w:p>
-          <w:p>
-            <w:pPr>
-              <w:numPr>
-                <w:ilvl w:val="0"/>
-                <w:numId w:val="1"/>
-              </w:numPr>
-              <w:pBdr>
-                <w:top w:val="nil"/>
-                <w:left w:val="nil"/>
-                <w:bottom w:val="nil"/>
-                <w:right w:val="nil"/>
-                <w:between w:val="nil"/>
-              </w:pBdr>
+            </w:pPr>
+          </w:p>
+          <w:p>
+            <w:pPr>
               <w:shd w:val="clear" w:color="auto" w:fill="FFFFFF"/>
               <w:jc w:val="both"/>
               <w:rPr>
@@ -1147,1464 +1510,148 @@
                 <w:rFonts w:ascii="Calibri" w:eastAsia="Calibri" w:hAnsi="Calibri" w:cs="Calibri"/>
                 <w:color w:val="323130"/>
               </w:rPr>
-              <w:t>Ese día (14 de febrero) durante la formación le pregunto al aprendiz por el resto de las evidencias establecidas en el acta y él me contesta que no las envió porque no sabía dónde se tenían que cargar. En ese momento me dirijo a los aprendices de manera general y les hago énfasis en la importancia de leer las actas con actividades ya que en éstas se encuentran las instrucciones sobre cómo cargar las evidencias y los plazos establecidos, así mismo les recuerdo la importancia de preguntar en caso de dudas.</w:t>
-            </w:r>
-          </w:p>
-          <w:p>
-            <w:pPr>
-              <w:shd w:val="clear" w:color="auto" w:fill="FFFFFF"/>
-              <w:jc w:val="both"/>
-              <w:rPr>
-                <w:rFonts w:ascii="Calibri" w:eastAsia="Calibri" w:hAnsi="Calibri" w:cs="Calibri"/>
-                <w:color w:val="323130"/>
-              </w:rPr>
-            </w:pPr>
-          </w:p>
-          <w:p>
-            <w:pPr>
-              <w:numPr>
-                <w:ilvl w:val="0"/>
-                <w:numId w:val="1"/>
-              </w:numPr>
-              <w:pBdr>
-                <w:top w:val="nil"/>
-                <w:left w:val="nil"/>
-                <w:bottom w:val="nil"/>
-                <w:right w:val="nil"/>
-                <w:between w:val="nil"/>
-              </w:pBdr>
-              <w:shd w:val="clear" w:color="auto" w:fill="FFFFFF"/>
-              <w:jc w:val="both"/>
-              <w:rPr>
-                <w:rFonts w:ascii="Calibri" w:eastAsia="Calibri" w:hAnsi="Calibri" w:cs="Calibri"/>
-                <w:color w:val="323130"/>
-              </w:rPr>
-            </w:pPr>
-            <w:r>
-              <w:rPr>
-                <w:rFonts w:ascii="Calibri" w:eastAsia="Calibri" w:hAnsi="Calibri" w:cs="Calibri"/>
-                <w:color w:val="323130"/>
-              </w:rPr>
-              <w:t>Después de mi intervención el aprendiz solicita permiso para retirarse al baño, después de esto, otro aprendiz me informa que José se encuentra en el baño sufriendo al parecer un ataque de pánico o una crisis emocional, me dirijo al baño y trato de calmarlo haciendo ejercicios para controlar la respiración, después de unos minutos llega la enfermera y lo lleva a la oficina para seguirlo estabilizando y yo me dirijo a seguir la formación. Después de varios minutos José vuelve al ambiente de formación, pero continua bastante afectado emocionalmente, en ese momento llega la psicóloga Eliza y se queda con él. Ese día José solicita permiso para retirarse de formación alrededor de las 11am, yo le autorizo el permiso y le explico las evidencias que debe entregar para estar al día.</w:t>
-            </w:r>
-          </w:p>
-          <w:p>
-            <w:pPr>
-              <w:shd w:val="clear" w:color="auto" w:fill="FFFFFF"/>
-              <w:jc w:val="both"/>
-              <w:rPr>
-                <w:rFonts w:ascii="Calibri" w:eastAsia="Calibri" w:hAnsi="Calibri" w:cs="Calibri"/>
-                <w:color w:val="323130"/>
-              </w:rPr>
-            </w:pPr>
-          </w:p>
-          <w:p>
-            <w:pPr>
-              <w:numPr>
-                <w:ilvl w:val="0"/>
-                <w:numId w:val="1"/>
-              </w:numPr>
-              <w:pBdr>
-                <w:top w:val="nil"/>
-                <w:left w:val="nil"/>
-                <w:bottom w:val="nil"/>
-                <w:right w:val="nil"/>
-                <w:between w:val="nil"/>
-              </w:pBdr>
-              <w:shd w:val="clear" w:color="auto" w:fill="FFFFFF"/>
-              <w:jc w:val="both"/>
-              <w:rPr>
-                <w:rFonts w:ascii="Calibri" w:eastAsia="Calibri" w:hAnsi="Calibri" w:cs="Calibri"/>
-                <w:color w:val="323130"/>
-              </w:rPr>
-            </w:pPr>
-            <w:r>
-              <w:rPr>
-                <w:rFonts w:ascii="Calibri" w:eastAsia="Calibri" w:hAnsi="Calibri" w:cs="Calibri"/>
-                <w:color w:val="323130"/>
-              </w:rPr>
-              <w:t>El 7 de marzo, se realiza un llamado de atención por las evidencias que aun debía de la vigencia 2024 y se le otorga un plazo de 12 horas para el cargue de las mismas. El aprendiz cumple con las evidencias. (Adjunto formato llamado de atención).</w:t>
-            </w:r>
-          </w:p>
-          <w:p>
-            <w:pPr>
-              <w:shd w:val="clear" w:color="auto" w:fill="FFFFFF"/>
-              <w:jc w:val="both"/>
-              <w:rPr>
-                <w:rFonts w:ascii="Calibri" w:eastAsia="Calibri" w:hAnsi="Calibri" w:cs="Calibri"/>
-                <w:color w:val="323130"/>
-              </w:rPr>
-            </w:pPr>
-          </w:p>
-          <w:p>
-            <w:pPr>
-              <w:numPr>
-                <w:ilvl w:val="0"/>
-                <w:numId w:val="1"/>
-              </w:numPr>
-              <w:pBdr>
-                <w:top w:val="nil"/>
-                <w:left w:val="nil"/>
-                <w:bottom w:val="nil"/>
-                <w:right w:val="nil"/>
-                <w:between w:val="nil"/>
-              </w:pBdr>
-              <w:shd w:val="clear" w:color="auto" w:fill="FFFFFF"/>
-              <w:jc w:val="both"/>
-              <w:rPr>
-                <w:rFonts w:ascii="Calibri" w:eastAsia="Calibri" w:hAnsi="Calibri" w:cs="Calibri"/>
-                <w:color w:val="323130"/>
-              </w:rPr>
-            </w:pPr>
-            <w:r>
-              <w:rPr>
-                <w:rFonts w:ascii="Calibri" w:eastAsia="Calibri" w:hAnsi="Calibri" w:cs="Calibri"/>
-                <w:color w:val="323130"/>
-              </w:rPr>
-              <w:t>Ese mismo día, se le realiza un llamado de atención por entrega de evidencias tardía para el resultado 3 describir a nivel básico y se le otorga un plazo de 12 horas. (Adjunto formato llamado de atención.</w:t>
-            </w:r>
-          </w:p>
-          <w:p>
-            <w:pPr>
-              <w:numPr>
-                <w:ilvl w:val="0"/>
-                <w:numId w:val="1"/>
-              </w:numPr>
-              <w:pBdr>
-                <w:top w:val="nil"/>
-                <w:left w:val="nil"/>
-                <w:bottom w:val="nil"/>
-                <w:right w:val="nil"/>
-                <w:between w:val="nil"/>
-              </w:pBdr>
-              <w:shd w:val="clear" w:color="auto" w:fill="FFFFFF"/>
-              <w:jc w:val="both"/>
-              <w:rPr>
-                <w:rFonts w:ascii="Calibri" w:eastAsia="Calibri" w:hAnsi="Calibri" w:cs="Calibri"/>
-                <w:color w:val="323130"/>
-              </w:rPr>
-            </w:pPr>
-            <w:r>
-              <w:rPr>
-                <w:rFonts w:ascii="Calibri" w:eastAsia="Calibri" w:hAnsi="Calibri" w:cs="Calibri"/>
-                <w:color w:val="323130"/>
-              </w:rPr>
-              <w:lastRenderedPageBreak/>
-              <w:t>El 14 de marzo revisados los espacios de cargue de actividades, se evidencia que el aprendiz incumplió el plazo otorgado en el llamado de atención del 7 de marzo, motivo por el cual se le realiza otro llamado de atención con un último plazo al 14 de marzo antes de las 11pm. (Adjunto formato llamado de atención).</w:t>
-            </w:r>
-          </w:p>
-          <w:p>
-            <w:pPr>
-              <w:shd w:val="clear" w:color="auto" w:fill="FFFFFF"/>
-              <w:jc w:val="both"/>
-              <w:rPr>
-                <w:rFonts w:ascii="Calibri" w:eastAsia="Calibri" w:hAnsi="Calibri" w:cs="Calibri"/>
-                <w:color w:val="323130"/>
-              </w:rPr>
-            </w:pPr>
-          </w:p>
-          <w:p>
-            <w:pPr>
-              <w:numPr>
-                <w:ilvl w:val="0"/>
-                <w:numId w:val="1"/>
-              </w:numPr>
-              <w:pBdr>
-                <w:top w:val="nil"/>
-                <w:left w:val="nil"/>
-                <w:bottom w:val="nil"/>
-                <w:right w:val="nil"/>
-                <w:between w:val="nil"/>
-              </w:pBdr>
-              <w:shd w:val="clear" w:color="auto" w:fill="FFFFFF"/>
-              <w:jc w:val="both"/>
-              <w:rPr>
-                <w:rFonts w:ascii="Calibri" w:eastAsia="Calibri" w:hAnsi="Calibri" w:cs="Calibri"/>
-                <w:color w:val="323130"/>
-              </w:rPr>
-            </w:pPr>
-            <w:r>
-              <w:rPr>
-                <w:rFonts w:ascii="Calibri" w:eastAsia="Calibri" w:hAnsi="Calibri" w:cs="Calibri"/>
-                <w:color w:val="323130"/>
-              </w:rPr>
-              <w:t>A la fecha de este reporte (17 de marzo) el aprendiz aún tiene pendientes 4 de las 5 evidencias establecidas en el plan de trabajo del resultado 3 Describir a nivel básico.</w:t>
-            </w:r>
-          </w:p>
-          <w:p>
-            <w:pPr>
-              <w:shd w:val="clear" w:color="auto" w:fill="FFFFFF"/>
-              <w:jc w:val="both"/>
-              <w:rPr>
-                <w:rFonts w:ascii="Calibri" w:eastAsia="Calibri" w:hAnsi="Calibri" w:cs="Calibri"/>
-                <w:color w:val="323130"/>
-              </w:rPr>
-            </w:pPr>
-          </w:p>
-          <w:p>
-            <w:pPr>
-              <w:shd w:val="clear" w:color="auto" w:fill="FFFFFF"/>
-              <w:jc w:val="both"/>
-              <w:rPr>
-                <w:rFonts w:ascii="Calibri" w:eastAsia="Calibri" w:hAnsi="Calibri" w:cs="Calibri"/>
-                <w:color w:val="323130"/>
-              </w:rPr>
-            </w:pPr>
-            <w:r>
-              <w:rPr>
-                <w:rFonts w:ascii="Calibri" w:eastAsia="Calibri" w:hAnsi="Calibri" w:cs="Calibri"/>
-                <w:color w:val="323130"/>
-              </w:rPr>
-              <w:t>Se indica la preocupación acerca del tema, el cual radica en que se evidencia incumplimiento del REGLAMENTO DEL APRENDIZ: en el CAPITULO III DEBERES DEL APRENDIZ SENA; Artículo 22º “Deberes del aprendiz, en su numeral cita:</w:t>
-            </w:r>
-          </w:p>
-          <w:p>
-            <w:pPr>
-              <w:shd w:val="clear" w:color="auto" w:fill="FFFFFF"/>
-              <w:jc w:val="both"/>
-              <w:rPr>
-                <w:rFonts w:ascii="Calibri" w:eastAsia="Calibri" w:hAnsi="Calibri" w:cs="Calibri"/>
-                <w:color w:val="323130"/>
-              </w:rPr>
-            </w:pPr>
-          </w:p>
-          <w:p>
-            <w:pPr>
-              <w:shd w:val="clear" w:color="auto" w:fill="FFFFFF"/>
-              <w:jc w:val="both"/>
-              <w:rPr>
-                <w:rFonts w:ascii="Calibri" w:eastAsia="Calibri" w:hAnsi="Calibri" w:cs="Calibri"/>
-                <w:color w:val="323130"/>
-              </w:rPr>
-            </w:pPr>
-            <w:r>
-              <w:rPr>
-                <w:rFonts w:ascii="Calibri" w:eastAsia="Calibri" w:hAnsi="Calibri" w:cs="Calibri"/>
-                <w:color w:val="323130"/>
-              </w:rPr>
-              <w:t>Numeral 6 “Cumplir con todas las actividades de aprendizaje propias de su proceso formativo, presentando las evidencias según la planeación pedagógica, guías de aprendizaje y cronograma, en los plazos o en la oportunidad que estas deban presentarse o reportarse, a través de los medios dispuestos para ello” Numeral 7. “Realizar una dedicación efectiva del tiempo, priorizando las actividades de aprendizaje y manteniendo un compromiso constante para alcanzar los resultados de aprendizaje propuestos en el programa de formación.”</w:t>
-            </w:r>
-          </w:p>
-          <w:p>
-            <w:pPr>
-              <w:shd w:val="clear" w:color="auto" w:fill="FFFFFF"/>
-              <w:jc w:val="both"/>
-              <w:rPr>
-                <w:rFonts w:ascii="Calibri" w:eastAsia="Calibri" w:hAnsi="Calibri" w:cs="Calibri"/>
-                <w:color w:val="323130"/>
-              </w:rPr>
-            </w:pPr>
-          </w:p>
-          <w:p>
-            <w:pPr>
-              <w:shd w:val="clear" w:color="auto" w:fill="FFFFFF"/>
-              <w:jc w:val="both"/>
-              <w:rPr>
-                <w:rFonts w:ascii="Calibri" w:eastAsia="Calibri" w:hAnsi="Calibri" w:cs="Calibri"/>
-                <w:color w:val="323130"/>
-              </w:rPr>
-            </w:pPr>
-            <w:r>
-              <w:rPr>
-                <w:rFonts w:ascii="Calibri" w:eastAsia="Calibri" w:hAnsi="Calibri" w:cs="Calibri"/>
-                <w:color w:val="323130"/>
-              </w:rPr>
-              <w:t xml:space="preserve">Hechos Instructora </w:t>
-            </w:r>
-            <w:r>
-              <w:rPr>
-                <w:rFonts w:ascii="Calibri" w:eastAsia="Calibri" w:hAnsi="Calibri" w:cs="Calibri"/>
-                <w:b/>
-                <w:color w:val="323130"/>
-              </w:rPr>
-              <w:t>JHOVANA BEATRIZ MANCHEGO CUBILLOS</w:t>
-            </w:r>
-            <w:r>
-              <w:rPr>
-                <w:rFonts w:ascii="Calibri" w:eastAsia="Calibri" w:hAnsi="Calibri" w:cs="Calibri"/>
-                <w:color w:val="323130"/>
-              </w:rPr>
-              <w:t>:</w:t>
-            </w:r>
-          </w:p>
-          <w:p>
-            <w:pPr>
-              <w:shd w:val="clear" w:color="auto" w:fill="FFFFFF"/>
-              <w:jc w:val="both"/>
-              <w:rPr>
-                <w:rFonts w:ascii="Calibri" w:eastAsia="Calibri" w:hAnsi="Calibri" w:cs="Calibri"/>
-                <w:color w:val="323130"/>
-              </w:rPr>
-            </w:pPr>
-          </w:p>
-          <w:p>
-            <w:pPr>
-              <w:shd w:val="clear" w:color="auto" w:fill="FFFFFF"/>
-              <w:jc w:val="both"/>
-              <w:rPr>
-                <w:rFonts w:ascii="Calibri" w:eastAsia="Calibri" w:hAnsi="Calibri" w:cs="Calibri"/>
-                <w:color w:val="323130"/>
-              </w:rPr>
-            </w:pPr>
-            <w:r>
-              <w:rPr>
-                <w:rFonts w:ascii="Calibri" w:eastAsia="Calibri" w:hAnsi="Calibri" w:cs="Calibri"/>
-                <w:color w:val="323130"/>
-              </w:rPr>
-              <w:t xml:space="preserve">El aprendiz </w:t>
-            </w:r>
-            <w:r>
-              <w:rPr>
-                <w:rFonts w:ascii="Calibri" w:eastAsia="Calibri" w:hAnsi="Calibri" w:cs="Calibri"/>
-                <w:b/>
-                <w:color w:val="323130"/>
-              </w:rPr>
-              <w:t>JOSE LUIS CASTRO CARRERO, TI – 1141315920</w:t>
-            </w:r>
-            <w:r>
-              <w:rPr>
-                <w:rFonts w:ascii="Calibri" w:eastAsia="Calibri" w:hAnsi="Calibri" w:cs="Calibri"/>
-                <w:color w:val="323130"/>
-              </w:rPr>
-              <w:t xml:space="preserve"> se reporta a comité de tipo disciplinario </w:t>
-            </w:r>
-          </w:p>
-          <w:p>
-            <w:pPr>
-              <w:shd w:val="clear" w:color="auto" w:fill="FFFFFF"/>
-              <w:jc w:val="both"/>
-              <w:rPr>
-                <w:rFonts w:ascii="Calibri" w:eastAsia="Calibri" w:hAnsi="Calibri" w:cs="Calibri"/>
-                <w:color w:val="323130"/>
-              </w:rPr>
-            </w:pPr>
-            <w:r>
-              <w:rPr>
-                <w:rFonts w:ascii="Calibri" w:eastAsia="Calibri" w:hAnsi="Calibri" w:cs="Calibri"/>
-                <w:color w:val="323130"/>
-              </w:rPr>
-              <w:t xml:space="preserve">Instructora: Ing. </w:t>
-            </w:r>
-            <w:proofErr w:type="spellStart"/>
-            <w:r>
-              <w:rPr>
-                <w:rFonts w:ascii="Calibri" w:eastAsia="Calibri" w:hAnsi="Calibri" w:cs="Calibri"/>
-                <w:color w:val="323130"/>
-              </w:rPr>
-              <w:t>Jhovana</w:t>
-            </w:r>
-            <w:proofErr w:type="spellEnd"/>
-            <w:r>
-              <w:rPr>
-                <w:rFonts w:ascii="Calibri" w:eastAsia="Calibri" w:hAnsi="Calibri" w:cs="Calibri"/>
-                <w:color w:val="323130"/>
-              </w:rPr>
-              <w:t xml:space="preserve"> Manchego: En mi caso con la competencia de Razonamiento Cuantitativo, impartida del 02 al 08 de abril 2025, el aprendiz, José Luis Castro, a pesar de los comentarios de compañeros instructores y de sus compañeros, sorpresivamente, tuvo avances en el desarrollo de las actividades de socialización dentro de la formación, por ejemplo, participo en exposiciones, desarrolló talleres matemáticos en formación, solo, pero los hizo; subió evidencias oportunamente al drive, estuvo atento, paso al tablero, participó en actividades de bienestar del aprendiz y en general en mi transversal aprobó todos los resultados de aprendizaje. Sin embargo, cabe aclarar que el chico, en lo poco que pude observar, parece que tiene problemas para trabajar en equipo, es muy introvertido, le gusta trabajar solo.  Pero es muy inteligente, Por consiguiente, se pone a consideración la situación para trámites pertinentes.</w:t>
-            </w:r>
-          </w:p>
-          <w:p>
-            <w:pPr>
-              <w:shd w:val="clear" w:color="auto" w:fill="FFFFFF"/>
-              <w:jc w:val="both"/>
-              <w:rPr>
-                <w:rFonts w:ascii="Calibri" w:eastAsia="Calibri" w:hAnsi="Calibri" w:cs="Calibri"/>
-                <w:color w:val="323130"/>
-              </w:rPr>
-            </w:pPr>
-            <w:r>
-              <w:rPr>
-                <w:rFonts w:ascii="Calibri" w:eastAsia="Calibri" w:hAnsi="Calibri" w:cs="Calibri"/>
-                <w:color w:val="323130"/>
-              </w:rPr>
-              <w:t xml:space="preserve">Se indica la preocupación acerca del tema, el cual radica en que se evidencia incumplimiento del </w:t>
-            </w:r>
-            <w:r>
-              <w:rPr>
-                <w:rFonts w:ascii="Calibri" w:eastAsia="Calibri" w:hAnsi="Calibri" w:cs="Calibri"/>
-                <w:b/>
-                <w:color w:val="323130"/>
-              </w:rPr>
-              <w:t>REGLAMENTO DEL APRENDIZ: en el CAPITULO III DEBERES DEL APRENDIZ SENA; Articulo No.9 “</w:t>
-            </w:r>
-            <w:r>
-              <w:rPr>
-                <w:rFonts w:ascii="Calibri" w:eastAsia="Calibri" w:hAnsi="Calibri" w:cs="Calibri"/>
-                <w:color w:val="323130"/>
-              </w:rPr>
-              <w:t>Deberes del aprendiz, en su numeral 4, el cual cita: “Participar en las actividades complementarias o de profundización, relacionadas con el programa de formación, con el fin de gestionar su proceso de aprendizaje.”</w:t>
-            </w:r>
-          </w:p>
-          <w:p>
-            <w:pPr>
-              <w:shd w:val="clear" w:color="auto" w:fill="FFFFFF"/>
-              <w:jc w:val="both"/>
-              <w:rPr>
-                <w:rFonts w:ascii="Calibri" w:eastAsia="Calibri" w:hAnsi="Calibri" w:cs="Calibri"/>
-                <w:color w:val="323130"/>
-              </w:rPr>
-            </w:pPr>
-          </w:p>
-          <w:p>
-            <w:pPr>
-              <w:shd w:val="clear" w:color="auto" w:fill="FFFFFF"/>
-              <w:jc w:val="both"/>
-              <w:rPr>
-                <w:rFonts w:ascii="Calibri" w:eastAsia="Calibri" w:hAnsi="Calibri" w:cs="Calibri"/>
-                <w:color w:val="323130"/>
-              </w:rPr>
-            </w:pPr>
-            <w:r>
-              <w:rPr>
-                <w:rFonts w:ascii="Calibri" w:eastAsia="Calibri" w:hAnsi="Calibri" w:cs="Calibri"/>
-                <w:color w:val="323130"/>
-              </w:rPr>
-              <w:t xml:space="preserve">Por lo anterior y respetando el debido proceso, se cita al aprendiz </w:t>
-            </w:r>
-            <w:r>
-              <w:rPr>
-                <w:rFonts w:ascii="Calibri" w:eastAsia="Calibri" w:hAnsi="Calibri" w:cs="Calibri"/>
-                <w:b/>
-                <w:color w:val="323130"/>
-              </w:rPr>
-              <w:t>JOSE LUIS CASTRO CARRERO</w:t>
-            </w:r>
-            <w:r>
-              <w:rPr>
-                <w:rFonts w:ascii="Calibri" w:eastAsia="Calibri" w:hAnsi="Calibri" w:cs="Calibri"/>
-                <w:color w:val="323130"/>
-              </w:rPr>
-              <w:t xml:space="preserve"> del programa </w:t>
-            </w:r>
-            <w:r>
-              <w:rPr>
-                <w:rFonts w:ascii="Calibri" w:eastAsia="Calibri" w:hAnsi="Calibri" w:cs="Calibri"/>
-                <w:b/>
-                <w:color w:val="323130"/>
-              </w:rPr>
-              <w:t>TECNICO DE ASISTECIA ADMINISTRATIVA FICHA 3065626</w:t>
-            </w:r>
-            <w:r>
-              <w:rPr>
-                <w:rFonts w:ascii="Calibri" w:eastAsia="Calibri" w:hAnsi="Calibri" w:cs="Calibri"/>
-                <w:color w:val="323130"/>
-              </w:rPr>
-              <w:t xml:space="preserve">. para la </w:t>
-            </w:r>
-            <w:r>
-              <w:rPr>
-                <w:rFonts w:ascii="Calibri" w:eastAsia="Calibri" w:hAnsi="Calibri" w:cs="Calibri"/>
-                <w:color w:val="323130"/>
-              </w:rPr>
-              <w:lastRenderedPageBreak/>
-              <w:t>presentación de sus descargos ante el Comité de Evaluación y Seguimiento, respetando el derecho que le asiste a controvertir las pruebas allegadas o que se alleguen en su contra y a aportar y/o solicitar la práctica de las pruebas que considere pertinentes.</w:t>
-            </w:r>
-          </w:p>
-          <w:p>
-            <w:pPr>
-              <w:jc w:val="both"/>
-              <w:rPr>
-                <w:rFonts w:ascii="Calibri" w:eastAsia="Calibri" w:hAnsi="Calibri" w:cs="Calibri"/>
-              </w:rPr>
-            </w:pPr>
-          </w:p>
-          <w:p>
-            <w:pPr>
-              <w:shd w:val="clear" w:color="auto" w:fill="FFFFFF"/>
-              <w:jc w:val="both"/>
-              <w:rPr>
-                <w:rFonts w:ascii="Calibri" w:eastAsia="Calibri" w:hAnsi="Calibri" w:cs="Calibri"/>
-                <w:b/>
-                <w:color w:val="323130"/>
-              </w:rPr>
-            </w:pPr>
-            <w:r>
-              <w:rPr>
-                <w:rFonts w:ascii="Calibri" w:eastAsia="Calibri" w:hAnsi="Calibri" w:cs="Calibri"/>
-                <w:b/>
-                <w:color w:val="323130"/>
-              </w:rPr>
-              <w:t>4. Instalación del Comité por parte del Coordinador Académico.</w:t>
-            </w:r>
-          </w:p>
-          <w:p>
-            <w:pPr>
-              <w:shd w:val="clear" w:color="auto" w:fill="FFFFFF"/>
-              <w:jc w:val="both"/>
-              <w:rPr>
-                <w:rFonts w:ascii="Calibri" w:eastAsia="Calibri" w:hAnsi="Calibri" w:cs="Calibri"/>
-                <w:color w:val="323130"/>
-              </w:rPr>
-            </w:pPr>
-          </w:p>
-          <w:p>
-            <w:pPr>
-              <w:shd w:val="clear" w:color="auto" w:fill="FFFFFF"/>
-              <w:jc w:val="both"/>
-              <w:rPr>
-                <w:rFonts w:ascii="Calibri" w:eastAsia="Calibri" w:hAnsi="Calibri" w:cs="Calibri"/>
-                <w:color w:val="323130"/>
-              </w:rPr>
-            </w:pPr>
-            <w:r>
-              <w:rPr>
-                <w:rFonts w:ascii="Calibri" w:eastAsia="Calibri" w:hAnsi="Calibri" w:cs="Calibri"/>
-                <w:color w:val="323130"/>
-              </w:rPr>
-              <w:t xml:space="preserve">El coordinador JOHON FREDY SANABRIA MUÑOZ da un </w:t>
-            </w:r>
-            <w:proofErr w:type="gramStart"/>
-            <w:r>
-              <w:rPr>
-                <w:rFonts w:ascii="Calibri" w:eastAsia="Calibri" w:hAnsi="Calibri" w:cs="Calibri"/>
-                <w:color w:val="323130"/>
-              </w:rPr>
-              <w:t>saludo de bienvenida</w:t>
-            </w:r>
-            <w:proofErr w:type="gramEnd"/>
-            <w:r>
-              <w:rPr>
-                <w:rFonts w:ascii="Calibri" w:eastAsia="Calibri" w:hAnsi="Calibri" w:cs="Calibri"/>
-                <w:color w:val="323130"/>
-              </w:rPr>
-              <w:t xml:space="preserve"> a los presentes en el comité. El Comité de Evaluación y Seguimiento es una instancia académica fundamental en nuestra institución. Su propósito principal es orientar y apoyar de manera integral el proceso de formación de nuestros aprendices, asegurando que se lleve a cabo con los más altos estándares de calidad. Este comité desempeña un papel fundamental al analizar y evaluar de manera constante los programas de estudio, los métodos pedagógicos y los resultados obtenidos. Además, se encarga de proponer mejoras, ajustes y estrategias que contribuyan a optimizar la experiencia educativa de nuestros aprendices. Nuestro objetivo común es formar profesionales competentes, éticos y comprometidos con su desarrollo personal y con la sociedad. A través del trabajo conjunto del Comité de Evaluación y Seguimiento, podremos garantizar que estamos cumpliendo con nuestra misión de ofrecer una educación de calidad.</w:t>
-            </w:r>
-          </w:p>
-          <w:p>
-            <w:pPr>
-              <w:shd w:val="clear" w:color="auto" w:fill="FFFFFF"/>
-              <w:jc w:val="both"/>
-              <w:rPr>
-                <w:rFonts w:ascii="Calibri" w:eastAsia="Calibri" w:hAnsi="Calibri" w:cs="Calibri"/>
-                <w:color w:val="323130"/>
-              </w:rPr>
-            </w:pPr>
-          </w:p>
-          <w:p>
-            <w:pPr>
-              <w:shd w:val="clear" w:color="auto" w:fill="FFFFFF"/>
-              <w:jc w:val="both"/>
-              <w:rPr>
-                <w:rFonts w:ascii="Calibri" w:eastAsia="Calibri" w:hAnsi="Calibri" w:cs="Calibri"/>
-                <w:b/>
-                <w:color w:val="323130"/>
-              </w:rPr>
-            </w:pPr>
-            <w:r>
-              <w:rPr>
-                <w:rFonts w:ascii="Calibri" w:eastAsia="Calibri" w:hAnsi="Calibri" w:cs="Calibri"/>
-                <w:b/>
-                <w:color w:val="323130"/>
-              </w:rPr>
-              <w:t>5. Desarrollo del Comité/ Análisis del Caso, descargos del aprendiz y practica de pruebas a que haya lugar.</w:t>
-            </w:r>
-          </w:p>
-          <w:p>
-            <w:pPr>
-              <w:shd w:val="clear" w:color="auto" w:fill="FFFFFF"/>
-              <w:jc w:val="both"/>
-            </w:pPr>
-          </w:p>
-          <w:p>
-            <w:pPr>
-              <w:shd w:val="clear" w:color="auto" w:fill="FFFFFF"/>
-              <w:jc w:val="both"/>
-              <w:rPr>
-                <w:rFonts w:ascii="Calibri" w:eastAsia="Calibri" w:hAnsi="Calibri" w:cs="Calibri"/>
-                <w:b/>
-                <w:color w:val="323130"/>
-              </w:rPr>
-            </w:pPr>
-            <w:r>
-              <w:rPr>
-                <w:rFonts w:ascii="Calibri" w:eastAsia="Calibri" w:hAnsi="Calibri" w:cs="Calibri"/>
-                <w:b/>
-                <w:color w:val="323130"/>
-              </w:rPr>
-              <w:t xml:space="preserve">INTERVIENE EL COORDINADOR JOHON FREDY SANABRIA MUÑOZ: </w:t>
-            </w:r>
-          </w:p>
-          <w:p>
-            <w:pPr>
-              <w:shd w:val="clear" w:color="auto" w:fill="FFFFFF"/>
-              <w:jc w:val="both"/>
-              <w:rPr>
-                <w:rFonts w:ascii="Calibri" w:eastAsia="Calibri" w:hAnsi="Calibri" w:cs="Calibri"/>
-                <w:color w:val="323130"/>
-              </w:rPr>
-            </w:pPr>
-          </w:p>
-          <w:p>
-            <w:pPr>
-              <w:shd w:val="clear" w:color="auto" w:fill="FFFFFF"/>
-              <w:jc w:val="both"/>
-              <w:rPr>
-                <w:rFonts w:ascii="Calibri" w:eastAsia="Calibri" w:hAnsi="Calibri" w:cs="Calibri"/>
-                <w:color w:val="323130"/>
-              </w:rPr>
-            </w:pPr>
-            <w:r>
-              <w:rPr>
-                <w:rFonts w:ascii="Calibri" w:eastAsia="Calibri" w:hAnsi="Calibri" w:cs="Calibri"/>
-                <w:color w:val="323130"/>
-              </w:rPr>
-              <w:t xml:space="preserve">Se le inicia este comité es un caso que preocupa y siendo sincera espero </w:t>
-            </w:r>
-            <w:proofErr w:type="spellStart"/>
-            <w:r>
-              <w:rPr>
-                <w:rFonts w:ascii="Calibri" w:eastAsia="Calibri" w:hAnsi="Calibri" w:cs="Calibri"/>
-                <w:color w:val="323130"/>
-              </w:rPr>
-              <w:t>podamosllegar</w:t>
-            </w:r>
-            <w:proofErr w:type="spellEnd"/>
-            <w:r>
-              <w:rPr>
-                <w:rFonts w:ascii="Calibri" w:eastAsia="Calibri" w:hAnsi="Calibri" w:cs="Calibri"/>
-                <w:color w:val="323130"/>
-              </w:rPr>
-              <w:t xml:space="preserve"> a una conclusión todos los que nos encontramos acá y le damos la palabra a la aprendiz para que nos explique un poco el tema. </w:t>
-            </w:r>
-          </w:p>
-          <w:p>
-            <w:pPr>
-              <w:shd w:val="clear" w:color="auto" w:fill="FFFFFF"/>
-              <w:jc w:val="both"/>
-              <w:rPr>
-                <w:rFonts w:ascii="Calibri" w:eastAsia="Calibri" w:hAnsi="Calibri" w:cs="Calibri"/>
-                <w:color w:val="323130"/>
-              </w:rPr>
-            </w:pPr>
-          </w:p>
-          <w:p>
-            <w:pPr>
-              <w:shd w:val="clear" w:color="auto" w:fill="FFFFFF"/>
-              <w:jc w:val="both"/>
-              <w:rPr>
-                <w:rFonts w:ascii="Calibri" w:eastAsia="Calibri" w:hAnsi="Calibri" w:cs="Calibri"/>
-                <w:b/>
-                <w:color w:val="323130"/>
-              </w:rPr>
-            </w:pPr>
-            <w:r>
-              <w:rPr>
-                <w:rFonts w:ascii="Calibri" w:eastAsia="Calibri" w:hAnsi="Calibri" w:cs="Calibri"/>
-                <w:b/>
-                <w:color w:val="323130"/>
-              </w:rPr>
-              <w:t xml:space="preserve">INTERVIENE EL INSTRUCTOR OSCAR DAVID GUERRERO PEREZ: </w:t>
-            </w:r>
-          </w:p>
-          <w:p>
-            <w:pPr>
-              <w:shd w:val="clear" w:color="auto" w:fill="FFFFFF"/>
-              <w:jc w:val="both"/>
-              <w:rPr>
-                <w:rFonts w:ascii="Calibri" w:eastAsia="Calibri" w:hAnsi="Calibri" w:cs="Calibri"/>
-                <w:color w:val="323130"/>
-              </w:rPr>
-            </w:pPr>
-          </w:p>
-          <w:p>
-            <w:pPr>
-              <w:shd w:val="clear" w:color="auto" w:fill="FFFFFF"/>
-              <w:jc w:val="both"/>
-              <w:rPr>
-                <w:rFonts w:ascii="Calibri" w:eastAsia="Calibri" w:hAnsi="Calibri" w:cs="Calibri"/>
-                <w:color w:val="323130"/>
-              </w:rPr>
-            </w:pPr>
-            <w:r>
-              <w:rPr>
-                <w:rFonts w:ascii="Calibri" w:eastAsia="Calibri" w:hAnsi="Calibri" w:cs="Calibri"/>
-                <w:color w:val="323130"/>
-              </w:rPr>
-              <w:t>El instructor hablo con el aprendiz y cuenta el instructor que siempre que se le llamaba la atención al aprendiz comenzaba a llorar y que de hecho el pasado viernes se tuvo que llevar al aprendiz a piscología porque estuvo llorando. También cuenta el instructor que los viernes el aprendiz llega con una lata de energizante y que después de media hora salió el aprendiz a comprar otra y el instructor le recomendó que no bebiera más este tipo de bebidas, también dice que el instructor en formaciones habitúa con unos audífonos, no quiere participar en clase, no trabaja en grupo y es una situación que le preocupa a el instructor ya que es un reporte que hacen varios instructores revelando que efectivamente es así con varios de ellos. Debe todas las evidencias que le son solicitadas y no se ve mejoría en su actitud</w:t>
-            </w:r>
-          </w:p>
-          <w:p>
-            <w:pPr>
-              <w:shd w:val="clear" w:color="auto" w:fill="FFFFFF"/>
-              <w:jc w:val="both"/>
-              <w:rPr>
-                <w:rFonts w:ascii="Calibri" w:eastAsia="Calibri" w:hAnsi="Calibri" w:cs="Calibri"/>
-                <w:color w:val="323130"/>
-              </w:rPr>
-            </w:pPr>
-            <w:bookmarkStart w:id="0" w:name="_ws18xbypqnsv" w:colFirst="0" w:colLast="0"/>
-            <w:bookmarkEnd w:id="0"/>
-          </w:p>
-          <w:p>
-            <w:pPr>
-              <w:shd w:val="clear" w:color="auto" w:fill="FFFFFF"/>
-              <w:jc w:val="both"/>
-              <w:rPr>
-                <w:rFonts w:ascii="Calibri" w:eastAsia="Calibri" w:hAnsi="Calibri" w:cs="Calibri"/>
-                <w:b/>
-                <w:color w:val="323130"/>
-              </w:rPr>
-            </w:pPr>
-            <w:bookmarkStart w:id="1" w:name="_tm4igi38vvi9" w:colFirst="0" w:colLast="0"/>
-            <w:bookmarkEnd w:id="1"/>
-            <w:r>
-              <w:rPr>
-                <w:rFonts w:ascii="Calibri" w:eastAsia="Calibri" w:hAnsi="Calibri" w:cs="Calibri"/>
-                <w:b/>
-                <w:color w:val="323130"/>
-              </w:rPr>
-              <w:t xml:space="preserve">INTERVIENE LA INSTRUCTORA MARY LUZ: </w:t>
-            </w:r>
-          </w:p>
-          <w:p>
-            <w:pPr>
-              <w:shd w:val="clear" w:color="auto" w:fill="FFFFFF"/>
-              <w:jc w:val="both"/>
-              <w:rPr>
-                <w:rFonts w:ascii="Calibri" w:eastAsia="Calibri" w:hAnsi="Calibri" w:cs="Calibri"/>
-                <w:color w:val="323130"/>
-              </w:rPr>
-            </w:pPr>
-            <w:bookmarkStart w:id="2" w:name="_ibe3zt10t4k0" w:colFirst="0" w:colLast="0"/>
-            <w:bookmarkEnd w:id="2"/>
-          </w:p>
-          <w:p>
-            <w:pPr>
-              <w:shd w:val="clear" w:color="auto" w:fill="FFFFFF"/>
-              <w:jc w:val="both"/>
-              <w:rPr>
-                <w:rFonts w:ascii="Calibri" w:eastAsia="Calibri" w:hAnsi="Calibri" w:cs="Calibri"/>
-                <w:color w:val="323130"/>
-              </w:rPr>
-            </w:pPr>
-            <w:bookmarkStart w:id="3" w:name="_39xmjctj55kv" w:colFirst="0" w:colLast="0"/>
-            <w:bookmarkEnd w:id="3"/>
-            <w:r>
-              <w:rPr>
-                <w:rFonts w:ascii="Calibri" w:eastAsia="Calibri" w:hAnsi="Calibri" w:cs="Calibri"/>
-                <w:color w:val="323130"/>
-              </w:rPr>
-              <w:lastRenderedPageBreak/>
-              <w:t xml:space="preserve">La instructora relata que hubo una ocasión en que ella le asignó una actividad a la ficha donde no solo el aprendiz José Luis si no varios compañeros tuvieron dificultades para ejecutarla y ella cuenta que se enteró de una situación donde le relataron que había una situación especial con el aprendiz donde se aislaba, sin embargo la instructora traba de darle la motivación pertinente donde a veces el aprendiz si demostraba actitud de querer avanzar pero el aprendiz mantenía la idea de querer trabajar independientemente, aunque con las insistencias de la instructora el aprendiz pudo entregar unas actividades que tenía pendientes con ella. La instructora ha escuchado muchos comentarios de que esta actitud del aprendiz ya se ha venido presentando en múltiples ocasiones con varios instructores </w:t>
-            </w:r>
-          </w:p>
-          <w:p>
-            <w:pPr>
-              <w:shd w:val="clear" w:color="auto" w:fill="FFFFFF"/>
-              <w:jc w:val="both"/>
-              <w:rPr>
-                <w:rFonts w:ascii="Calibri" w:eastAsia="Calibri" w:hAnsi="Calibri" w:cs="Calibri"/>
-                <w:color w:val="323130"/>
-              </w:rPr>
-            </w:pPr>
-            <w:bookmarkStart w:id="4" w:name="_739ej5830moz" w:colFirst="0" w:colLast="0"/>
-            <w:bookmarkEnd w:id="4"/>
-          </w:p>
-          <w:p>
-            <w:pPr>
-              <w:shd w:val="clear" w:color="auto" w:fill="FFFFFF"/>
-              <w:jc w:val="both"/>
-              <w:rPr>
-                <w:rFonts w:ascii="Calibri" w:eastAsia="Calibri" w:hAnsi="Calibri" w:cs="Calibri"/>
-                <w:b/>
-                <w:color w:val="323130"/>
-              </w:rPr>
-            </w:pPr>
-            <w:bookmarkStart w:id="5" w:name="_i1u852hi6m7v" w:colFirst="0" w:colLast="0"/>
-            <w:bookmarkEnd w:id="5"/>
-            <w:r>
-              <w:rPr>
-                <w:rFonts w:ascii="Calibri" w:eastAsia="Calibri" w:hAnsi="Calibri" w:cs="Calibri"/>
-                <w:b/>
-                <w:color w:val="323130"/>
-              </w:rPr>
-              <w:t xml:space="preserve">INTERVIENE EL INSTRUCTOR OSCAR DAVID GUERRERO PEREZ: </w:t>
-            </w:r>
-          </w:p>
-          <w:p>
-            <w:pPr>
-              <w:shd w:val="clear" w:color="auto" w:fill="FFFFFF"/>
-              <w:jc w:val="both"/>
-              <w:rPr>
-                <w:rFonts w:ascii="Calibri" w:eastAsia="Calibri" w:hAnsi="Calibri" w:cs="Calibri"/>
-                <w:color w:val="323130"/>
-              </w:rPr>
-            </w:pPr>
-            <w:bookmarkStart w:id="6" w:name="_gg1yya9ybgv9" w:colFirst="0" w:colLast="0"/>
-            <w:bookmarkEnd w:id="6"/>
-          </w:p>
-          <w:p>
-            <w:pPr>
-              <w:shd w:val="clear" w:color="auto" w:fill="FFFFFF"/>
-              <w:jc w:val="both"/>
-              <w:rPr>
-                <w:rFonts w:ascii="Calibri" w:eastAsia="Calibri" w:hAnsi="Calibri" w:cs="Calibri"/>
-                <w:color w:val="323130"/>
-              </w:rPr>
-            </w:pPr>
-            <w:bookmarkStart w:id="7" w:name="_75qyace35j5m" w:colFirst="0" w:colLast="0"/>
-            <w:bookmarkEnd w:id="7"/>
-            <w:r>
-              <w:rPr>
-                <w:rFonts w:ascii="Calibri" w:eastAsia="Calibri" w:hAnsi="Calibri" w:cs="Calibri"/>
-                <w:color w:val="323130"/>
-              </w:rPr>
-              <w:t xml:space="preserve">El instructor cuenta que se vino comunicando con la Instructora Claudia para saber si el aprendiz estuvo al día donde le dijeron que sí, pero no le retroalimentaron con evidencias </w:t>
-            </w:r>
-          </w:p>
-          <w:p>
-            <w:pPr>
-              <w:shd w:val="clear" w:color="auto" w:fill="FFFFFF"/>
-              <w:jc w:val="both"/>
-              <w:rPr>
-                <w:rFonts w:ascii="Calibri" w:eastAsia="Calibri" w:hAnsi="Calibri" w:cs="Calibri"/>
-                <w:color w:val="323130"/>
-              </w:rPr>
-            </w:pPr>
-            <w:bookmarkStart w:id="8" w:name="_wvcdx7gon7qo" w:colFirst="0" w:colLast="0"/>
-            <w:bookmarkEnd w:id="8"/>
-          </w:p>
-          <w:p>
-            <w:pPr>
-              <w:shd w:val="clear" w:color="auto" w:fill="FFFFFF"/>
-              <w:jc w:val="both"/>
-              <w:rPr>
-                <w:rFonts w:ascii="Calibri" w:eastAsia="Calibri" w:hAnsi="Calibri" w:cs="Calibri"/>
-                <w:b/>
-                <w:color w:val="323130"/>
-              </w:rPr>
-            </w:pPr>
-            <w:bookmarkStart w:id="9" w:name="_39ve5gses90d" w:colFirst="0" w:colLast="0"/>
-            <w:bookmarkEnd w:id="9"/>
-            <w:r>
-              <w:rPr>
-                <w:rFonts w:ascii="Calibri" w:eastAsia="Calibri" w:hAnsi="Calibri" w:cs="Calibri"/>
-                <w:b/>
-                <w:color w:val="323130"/>
-              </w:rPr>
-              <w:t xml:space="preserve">INTERVIENE EL APRENDIZ JOSE LUIS CASTRO CARRERO: </w:t>
-            </w:r>
-          </w:p>
-          <w:p>
-            <w:pPr>
-              <w:shd w:val="clear" w:color="auto" w:fill="FFFFFF"/>
-              <w:jc w:val="both"/>
-              <w:rPr>
-                <w:rFonts w:ascii="Calibri" w:eastAsia="Calibri" w:hAnsi="Calibri" w:cs="Calibri"/>
-                <w:color w:val="323130"/>
-              </w:rPr>
-            </w:pPr>
-            <w:bookmarkStart w:id="10" w:name="_lqd7238cyp4m" w:colFirst="0" w:colLast="0"/>
-            <w:bookmarkEnd w:id="10"/>
-          </w:p>
-          <w:p>
-            <w:pPr>
-              <w:shd w:val="clear" w:color="auto" w:fill="FFFFFF"/>
-              <w:jc w:val="both"/>
-              <w:rPr>
-                <w:rFonts w:ascii="Calibri" w:eastAsia="Calibri" w:hAnsi="Calibri" w:cs="Calibri"/>
-                <w:color w:val="323130"/>
-              </w:rPr>
-            </w:pPr>
-            <w:bookmarkStart w:id="11" w:name="_ij0g7s3ywhuo" w:colFirst="0" w:colLast="0"/>
-            <w:bookmarkEnd w:id="11"/>
-            <w:r>
-              <w:rPr>
-                <w:rFonts w:ascii="Calibri" w:eastAsia="Calibri" w:hAnsi="Calibri" w:cs="Calibri"/>
-                <w:color w:val="323130"/>
-              </w:rPr>
-              <w:t xml:space="preserve">El aprendiz cuenta que el trabajar en equipo es algo que no se le ha facilitado y más que todo hablando con el instructor Oscar se ha venido sintiendo más comprendido y ha sido capaz de soltar lo que está sintiendo, él ha tratado de hablar con la psicóloga y ha tratado de mejorar. Cuenta que estando en formación ha tenido momentos donde se siente mal emocionalmente, pero hablando con el instructor considero que era mejor realizar un comité para mejorar su situación. </w:t>
-            </w:r>
-          </w:p>
-          <w:p>
-            <w:pPr>
-              <w:shd w:val="clear" w:color="auto" w:fill="FFFFFF"/>
-              <w:jc w:val="both"/>
-              <w:rPr>
-                <w:rFonts w:ascii="Calibri" w:eastAsia="Calibri" w:hAnsi="Calibri" w:cs="Calibri"/>
-                <w:color w:val="323130"/>
-              </w:rPr>
-            </w:pPr>
-            <w:bookmarkStart w:id="12" w:name="_fa73etixpx1y" w:colFirst="0" w:colLast="0"/>
-            <w:bookmarkEnd w:id="12"/>
-          </w:p>
-          <w:p>
-            <w:pPr>
-              <w:shd w:val="clear" w:color="auto" w:fill="FFFFFF"/>
-              <w:jc w:val="both"/>
-              <w:rPr>
-                <w:rFonts w:ascii="Calibri" w:eastAsia="Calibri" w:hAnsi="Calibri" w:cs="Calibri"/>
-                <w:b/>
-                <w:color w:val="323130"/>
-              </w:rPr>
-            </w:pPr>
-            <w:bookmarkStart w:id="13" w:name="_m91vvk5712e" w:colFirst="0" w:colLast="0"/>
-            <w:bookmarkEnd w:id="13"/>
-            <w:r>
-              <w:rPr>
-                <w:rFonts w:ascii="Calibri" w:eastAsia="Calibri" w:hAnsi="Calibri" w:cs="Calibri"/>
-                <w:b/>
-                <w:color w:val="323130"/>
-              </w:rPr>
-              <w:t xml:space="preserve">INTERVIENE EL COORDINADOR JOHON FREDY SANABRIA MUÑOZ. </w:t>
-            </w:r>
-          </w:p>
-          <w:p>
-            <w:pPr>
-              <w:shd w:val="clear" w:color="auto" w:fill="FFFFFF"/>
-              <w:jc w:val="both"/>
-              <w:rPr>
-                <w:rFonts w:ascii="Calibri" w:eastAsia="Calibri" w:hAnsi="Calibri" w:cs="Calibri"/>
-                <w:color w:val="323130"/>
-              </w:rPr>
-            </w:pPr>
-            <w:bookmarkStart w:id="14" w:name="_kg1b7swfbb6h" w:colFirst="0" w:colLast="0"/>
-            <w:bookmarkEnd w:id="14"/>
-          </w:p>
-          <w:p>
-            <w:pPr>
-              <w:shd w:val="clear" w:color="auto" w:fill="FFFFFF"/>
-              <w:jc w:val="both"/>
-              <w:rPr>
-                <w:rFonts w:ascii="Calibri" w:eastAsia="Calibri" w:hAnsi="Calibri" w:cs="Calibri"/>
-                <w:color w:val="323130"/>
-              </w:rPr>
-            </w:pPr>
-            <w:bookmarkStart w:id="15" w:name="_5qzpbpanf1yq" w:colFirst="0" w:colLast="0"/>
-            <w:bookmarkEnd w:id="15"/>
-            <w:r>
-              <w:rPr>
-                <w:rFonts w:ascii="Calibri" w:eastAsia="Calibri" w:hAnsi="Calibri" w:cs="Calibri"/>
-                <w:color w:val="323130"/>
-              </w:rPr>
-              <w:t xml:space="preserve">El coordinador le da apoyo emocional al aprendiz para que él pueda mejorar su situación y avanzar efectivamente con su proceso de formación. INTERVIENE EL APRENDIZ JOSE LUIS CASTRO CARRERO: El aprendiz reconoce que se ha sentido mal donde ha requerido de ayuda externa para poder mejorar, agradeciendo a la institución el apoyo que le ha brindado, ha presentado problemas familiares y problemas personales los cuales han afectado su desempeño académico. También dice que él si realiza las actividades, lo que no hace es subirlas a la plataforma </w:t>
-            </w:r>
-          </w:p>
-          <w:p>
-            <w:pPr>
-              <w:shd w:val="clear" w:color="auto" w:fill="FFFFFF"/>
-              <w:jc w:val="both"/>
-              <w:rPr>
-                <w:rFonts w:ascii="Calibri" w:eastAsia="Calibri" w:hAnsi="Calibri" w:cs="Calibri"/>
-                <w:color w:val="323130"/>
-              </w:rPr>
-            </w:pPr>
-            <w:bookmarkStart w:id="16" w:name="_aqifzu3wh72m" w:colFirst="0" w:colLast="0"/>
-            <w:bookmarkEnd w:id="16"/>
-          </w:p>
-          <w:p>
-            <w:pPr>
-              <w:shd w:val="clear" w:color="auto" w:fill="FFFFFF"/>
-              <w:jc w:val="both"/>
-              <w:rPr>
-                <w:rFonts w:ascii="Calibri" w:eastAsia="Calibri" w:hAnsi="Calibri" w:cs="Calibri"/>
-                <w:b/>
-                <w:color w:val="323130"/>
-              </w:rPr>
-            </w:pPr>
-            <w:bookmarkStart w:id="17" w:name="_926sp2j068fk" w:colFirst="0" w:colLast="0"/>
-            <w:bookmarkEnd w:id="17"/>
-            <w:r>
-              <w:rPr>
-                <w:rFonts w:ascii="Calibri" w:eastAsia="Calibri" w:hAnsi="Calibri" w:cs="Calibri"/>
-                <w:b/>
-                <w:color w:val="323130"/>
-              </w:rPr>
-              <w:t>INTERVIENE LA DRA ELISABETH SILVA:</w:t>
-            </w:r>
-          </w:p>
-          <w:p>
-            <w:pPr>
-              <w:shd w:val="clear" w:color="auto" w:fill="FFFFFF"/>
-              <w:jc w:val="both"/>
-              <w:rPr>
-                <w:rFonts w:ascii="Calibri" w:eastAsia="Calibri" w:hAnsi="Calibri" w:cs="Calibri"/>
-                <w:color w:val="323130"/>
-              </w:rPr>
-            </w:pPr>
-            <w:bookmarkStart w:id="18" w:name="_34sksrz9nozy" w:colFirst="0" w:colLast="0"/>
-            <w:bookmarkEnd w:id="18"/>
-            <w:r>
-              <w:rPr>
-                <w:rFonts w:ascii="Calibri" w:eastAsia="Calibri" w:hAnsi="Calibri" w:cs="Calibri"/>
-                <w:color w:val="323130"/>
-              </w:rPr>
-              <w:t xml:space="preserve">Ella cuenta que el caso del aprendiz trae consigo una situación personal que se </w:t>
-            </w:r>
-            <w:proofErr w:type="spellStart"/>
-            <w:r>
-              <w:rPr>
-                <w:rFonts w:ascii="Calibri" w:eastAsia="Calibri" w:hAnsi="Calibri" w:cs="Calibri"/>
-                <w:color w:val="323130"/>
-              </w:rPr>
-              <w:t>presento</w:t>
-            </w:r>
-            <w:proofErr w:type="spellEnd"/>
-            <w:r>
-              <w:rPr>
-                <w:rFonts w:ascii="Calibri" w:eastAsia="Calibri" w:hAnsi="Calibri" w:cs="Calibri"/>
-                <w:color w:val="323130"/>
-              </w:rPr>
-              <w:t xml:space="preserve"> con la ficha, pero eso se comentó y se resolvió entre todos y esa situación mejoro entre todos sin embargo para José ha sido un poco más difícil y le ha costado trabajo. </w:t>
-            </w:r>
-          </w:p>
-          <w:p>
-            <w:pPr>
-              <w:shd w:val="clear" w:color="auto" w:fill="FFFFFF"/>
-              <w:jc w:val="both"/>
-              <w:rPr>
-                <w:rFonts w:ascii="Calibri" w:eastAsia="Calibri" w:hAnsi="Calibri" w:cs="Calibri"/>
-                <w:color w:val="323130"/>
-              </w:rPr>
-            </w:pPr>
-            <w:bookmarkStart w:id="19" w:name="_ldf98ray8w4e" w:colFirst="0" w:colLast="0"/>
-            <w:bookmarkEnd w:id="19"/>
-          </w:p>
-          <w:p>
-            <w:pPr>
-              <w:shd w:val="clear" w:color="auto" w:fill="FFFFFF"/>
-              <w:jc w:val="both"/>
-              <w:rPr>
-                <w:rFonts w:ascii="Calibri" w:eastAsia="Calibri" w:hAnsi="Calibri" w:cs="Calibri"/>
-                <w:b/>
-                <w:color w:val="323130"/>
-              </w:rPr>
-            </w:pPr>
-            <w:bookmarkStart w:id="20" w:name="_7ushdjtwosd0" w:colFirst="0" w:colLast="0"/>
-            <w:bookmarkEnd w:id="20"/>
-            <w:r>
-              <w:rPr>
-                <w:rFonts w:ascii="Calibri" w:eastAsia="Calibri" w:hAnsi="Calibri" w:cs="Calibri"/>
-                <w:b/>
-                <w:color w:val="323130"/>
-              </w:rPr>
-              <w:t xml:space="preserve">INTERVIENE LA INSTRUCTORA MARY LUZ: </w:t>
-            </w:r>
-          </w:p>
-          <w:p>
-            <w:pPr>
-              <w:shd w:val="clear" w:color="auto" w:fill="FFFFFF"/>
-              <w:jc w:val="both"/>
-              <w:rPr>
-                <w:rFonts w:ascii="Calibri" w:eastAsia="Calibri" w:hAnsi="Calibri" w:cs="Calibri"/>
-                <w:color w:val="323130"/>
-              </w:rPr>
-            </w:pPr>
-            <w:bookmarkStart w:id="21" w:name="_o93mkwm4xu8z" w:colFirst="0" w:colLast="0"/>
-            <w:bookmarkEnd w:id="21"/>
-          </w:p>
-          <w:p>
-            <w:pPr>
-              <w:shd w:val="clear" w:color="auto" w:fill="FFFFFF"/>
-              <w:jc w:val="both"/>
-              <w:rPr>
-                <w:rFonts w:ascii="Calibri" w:eastAsia="Calibri" w:hAnsi="Calibri" w:cs="Calibri"/>
-                <w:color w:val="323130"/>
-              </w:rPr>
-            </w:pPr>
-            <w:bookmarkStart w:id="22" w:name="_r741ikifax5y" w:colFirst="0" w:colLast="0"/>
-            <w:bookmarkEnd w:id="22"/>
-            <w:r>
-              <w:rPr>
-                <w:rFonts w:ascii="Calibri" w:eastAsia="Calibri" w:hAnsi="Calibri" w:cs="Calibri"/>
-                <w:color w:val="323130"/>
-              </w:rPr>
-              <w:lastRenderedPageBreak/>
-              <w:t xml:space="preserve">Ella cuenta que cuando se les asignaba una actividad había momento donde no cumplían las actividades hasta que se dio a entender que la ficha estaba pasando por una situación personal. </w:t>
-            </w:r>
-          </w:p>
-          <w:p>
-            <w:pPr>
-              <w:shd w:val="clear" w:color="auto" w:fill="FFFFFF"/>
-              <w:jc w:val="both"/>
-              <w:rPr>
-                <w:rFonts w:ascii="Calibri" w:eastAsia="Calibri" w:hAnsi="Calibri" w:cs="Calibri"/>
-                <w:color w:val="323130"/>
-              </w:rPr>
-            </w:pPr>
-            <w:bookmarkStart w:id="23" w:name="_nh8023t54n6b" w:colFirst="0" w:colLast="0"/>
-            <w:bookmarkEnd w:id="23"/>
-          </w:p>
-          <w:p>
-            <w:pPr>
-              <w:shd w:val="clear" w:color="auto" w:fill="FFFFFF"/>
-              <w:jc w:val="both"/>
-              <w:rPr>
-                <w:rFonts w:ascii="Calibri" w:eastAsia="Calibri" w:hAnsi="Calibri" w:cs="Calibri"/>
-                <w:b/>
-                <w:color w:val="323130"/>
-              </w:rPr>
-            </w:pPr>
-            <w:bookmarkStart w:id="24" w:name="_g82tuieizitk" w:colFirst="0" w:colLast="0"/>
-            <w:bookmarkEnd w:id="24"/>
-            <w:r>
-              <w:rPr>
-                <w:rFonts w:ascii="Calibri" w:eastAsia="Calibri" w:hAnsi="Calibri" w:cs="Calibri"/>
-                <w:b/>
-                <w:color w:val="323130"/>
-              </w:rPr>
-              <w:t xml:space="preserve">INTERVIENE EL APRENDIZ JOSE LUIS CASTRO CARRERO: </w:t>
-            </w:r>
-          </w:p>
-          <w:p>
-            <w:pPr>
-              <w:shd w:val="clear" w:color="auto" w:fill="FFFFFF"/>
-              <w:jc w:val="both"/>
-              <w:rPr>
-                <w:rFonts w:ascii="Calibri" w:eastAsia="Calibri" w:hAnsi="Calibri" w:cs="Calibri"/>
-                <w:color w:val="323130"/>
-              </w:rPr>
-            </w:pPr>
-            <w:bookmarkStart w:id="25" w:name="_bglvjfnzhe4w" w:colFirst="0" w:colLast="0"/>
-            <w:bookmarkEnd w:id="25"/>
-          </w:p>
-          <w:p>
-            <w:pPr>
-              <w:shd w:val="clear" w:color="auto" w:fill="FFFFFF"/>
-              <w:jc w:val="both"/>
-              <w:rPr>
-                <w:rFonts w:ascii="Calibri" w:eastAsia="Calibri" w:hAnsi="Calibri" w:cs="Calibri"/>
-                <w:color w:val="323130"/>
-              </w:rPr>
-            </w:pPr>
-            <w:bookmarkStart w:id="26" w:name="_y85brxom8rcc" w:colFirst="0" w:colLast="0"/>
-            <w:bookmarkEnd w:id="26"/>
-            <w:r>
-              <w:rPr>
-                <w:rFonts w:ascii="Calibri" w:eastAsia="Calibri" w:hAnsi="Calibri" w:cs="Calibri"/>
-                <w:color w:val="323130"/>
-              </w:rPr>
-              <w:t xml:space="preserve">El aprendiz dice que si se siente interesado en el programa en el que está estudiando. </w:t>
-            </w:r>
-          </w:p>
-          <w:p>
-            <w:pPr>
-              <w:shd w:val="clear" w:color="auto" w:fill="FFFFFF"/>
-              <w:jc w:val="both"/>
-              <w:rPr>
-                <w:rFonts w:ascii="Calibri" w:eastAsia="Calibri" w:hAnsi="Calibri" w:cs="Calibri"/>
-                <w:color w:val="323130"/>
-              </w:rPr>
-            </w:pPr>
-            <w:bookmarkStart w:id="27" w:name="_tngoqiyz5wbc" w:colFirst="0" w:colLast="0"/>
-            <w:bookmarkEnd w:id="27"/>
-          </w:p>
-          <w:p>
-            <w:pPr>
-              <w:shd w:val="clear" w:color="auto" w:fill="FFFFFF"/>
-              <w:jc w:val="both"/>
-              <w:rPr>
-                <w:rFonts w:ascii="Calibri" w:eastAsia="Calibri" w:hAnsi="Calibri" w:cs="Calibri"/>
-                <w:b/>
-                <w:color w:val="323130"/>
-              </w:rPr>
-            </w:pPr>
-            <w:bookmarkStart w:id="28" w:name="_1yeshmk6j69n" w:colFirst="0" w:colLast="0"/>
-            <w:bookmarkEnd w:id="28"/>
-            <w:r>
-              <w:rPr>
-                <w:rFonts w:ascii="Calibri" w:eastAsia="Calibri" w:hAnsi="Calibri" w:cs="Calibri"/>
-                <w:b/>
-                <w:color w:val="323130"/>
-              </w:rPr>
-              <w:t xml:space="preserve">INTERVIENE EL INSTRUCTOR OSCAR DAVID GUERRERO PEREZ: </w:t>
-            </w:r>
-          </w:p>
-          <w:p>
-            <w:pPr>
-              <w:shd w:val="clear" w:color="auto" w:fill="FFFFFF"/>
-              <w:jc w:val="both"/>
-              <w:rPr>
-                <w:rFonts w:ascii="Calibri" w:eastAsia="Calibri" w:hAnsi="Calibri" w:cs="Calibri"/>
-                <w:color w:val="323130"/>
-              </w:rPr>
-            </w:pPr>
-            <w:bookmarkStart w:id="29" w:name="_9j1k1jlle9o1" w:colFirst="0" w:colLast="0"/>
-            <w:bookmarkEnd w:id="29"/>
-          </w:p>
-          <w:p>
-            <w:pPr>
-              <w:shd w:val="clear" w:color="auto" w:fill="FFFFFF"/>
-              <w:jc w:val="both"/>
-              <w:rPr>
-                <w:rFonts w:ascii="Calibri" w:eastAsia="Calibri" w:hAnsi="Calibri" w:cs="Calibri"/>
-                <w:color w:val="323130"/>
-              </w:rPr>
-            </w:pPr>
-            <w:bookmarkStart w:id="30" w:name="_1bys64m1chg" w:colFirst="0" w:colLast="0"/>
-            <w:bookmarkEnd w:id="30"/>
-            <w:r>
-              <w:rPr>
-                <w:rFonts w:ascii="Calibri" w:eastAsia="Calibri" w:hAnsi="Calibri" w:cs="Calibri"/>
-                <w:color w:val="323130"/>
-              </w:rPr>
-              <w:t xml:space="preserve">El instructor recalca que entiende la situación personal que el aprendiz está pasando, motivándolo a seguir adelante para cumplir con sus deberes. El instructor ha hablado en varias ocasiones con el aprendiz donde él dice que va a tener cambios en su desempeño sin embargo hasta el día de hoy no los ha tenido. </w:t>
-            </w:r>
-          </w:p>
-          <w:p>
-            <w:pPr>
-              <w:shd w:val="clear" w:color="auto" w:fill="FFFFFF"/>
-              <w:jc w:val="both"/>
-              <w:rPr>
-                <w:rFonts w:ascii="Calibri" w:eastAsia="Calibri" w:hAnsi="Calibri" w:cs="Calibri"/>
-                <w:color w:val="323130"/>
-              </w:rPr>
-            </w:pPr>
-            <w:bookmarkStart w:id="31" w:name="_dqqf5sax85qf" w:colFirst="0" w:colLast="0"/>
-            <w:bookmarkEnd w:id="31"/>
-          </w:p>
-          <w:p>
-            <w:pPr>
-              <w:shd w:val="clear" w:color="auto" w:fill="FFFFFF"/>
-              <w:jc w:val="both"/>
-              <w:rPr>
-                <w:rFonts w:ascii="Calibri" w:eastAsia="Calibri" w:hAnsi="Calibri" w:cs="Calibri"/>
-                <w:b/>
-                <w:color w:val="323130"/>
-              </w:rPr>
-            </w:pPr>
-            <w:bookmarkStart w:id="32" w:name="_prnonrdzbyj2" w:colFirst="0" w:colLast="0"/>
-            <w:bookmarkEnd w:id="32"/>
-            <w:r>
-              <w:rPr>
-                <w:rFonts w:ascii="Calibri" w:eastAsia="Calibri" w:hAnsi="Calibri" w:cs="Calibri"/>
-                <w:b/>
-                <w:color w:val="323130"/>
-              </w:rPr>
-              <w:t xml:space="preserve">INTERVIENE EL VOCERO JOSE EDUARDO CORTES: </w:t>
-            </w:r>
-          </w:p>
-          <w:p>
-            <w:pPr>
-              <w:shd w:val="clear" w:color="auto" w:fill="FFFFFF"/>
-              <w:jc w:val="both"/>
-              <w:rPr>
-                <w:rFonts w:ascii="Calibri" w:eastAsia="Calibri" w:hAnsi="Calibri" w:cs="Calibri"/>
-                <w:color w:val="323130"/>
-              </w:rPr>
-            </w:pPr>
-            <w:bookmarkStart w:id="33" w:name="_bcey4f3ld8xi" w:colFirst="0" w:colLast="0"/>
-            <w:bookmarkEnd w:id="33"/>
-          </w:p>
-          <w:p>
-            <w:pPr>
-              <w:shd w:val="clear" w:color="auto" w:fill="FFFFFF"/>
-              <w:jc w:val="both"/>
-              <w:rPr>
-                <w:rFonts w:ascii="Calibri" w:eastAsia="Calibri" w:hAnsi="Calibri" w:cs="Calibri"/>
-                <w:color w:val="323130"/>
-              </w:rPr>
-            </w:pPr>
-            <w:bookmarkStart w:id="34" w:name="_29fppihtdlzx" w:colFirst="0" w:colLast="0"/>
-            <w:bookmarkEnd w:id="34"/>
-            <w:r>
-              <w:rPr>
-                <w:rFonts w:ascii="Calibri" w:eastAsia="Calibri" w:hAnsi="Calibri" w:cs="Calibri"/>
-                <w:color w:val="323130"/>
-              </w:rPr>
-              <w:t xml:space="preserve">El vocero dice que entiende la situación del aprendiz y comenta que han podido hablar en varias ocasiones acerca de la situación emocional del aprendiz. </w:t>
-            </w:r>
-          </w:p>
-          <w:p>
-            <w:pPr>
-              <w:shd w:val="clear" w:color="auto" w:fill="FFFFFF"/>
-              <w:jc w:val="both"/>
-              <w:rPr>
-                <w:rFonts w:ascii="Calibri" w:eastAsia="Calibri" w:hAnsi="Calibri" w:cs="Calibri"/>
-                <w:color w:val="323130"/>
-              </w:rPr>
-            </w:pPr>
-            <w:bookmarkStart w:id="35" w:name="_rm0x9rnp6u45" w:colFirst="0" w:colLast="0"/>
-            <w:bookmarkEnd w:id="35"/>
-          </w:p>
-          <w:p>
-            <w:pPr>
-              <w:shd w:val="clear" w:color="auto" w:fill="FFFFFF"/>
-              <w:jc w:val="both"/>
-              <w:rPr>
-                <w:rFonts w:ascii="Calibri" w:eastAsia="Calibri" w:hAnsi="Calibri" w:cs="Calibri"/>
-                <w:b/>
-                <w:color w:val="323130"/>
-              </w:rPr>
-            </w:pPr>
-            <w:bookmarkStart w:id="36" w:name="_c8gydq201l64" w:colFirst="0" w:colLast="0"/>
-            <w:bookmarkEnd w:id="36"/>
-            <w:r>
-              <w:rPr>
-                <w:rFonts w:ascii="Calibri" w:eastAsia="Calibri" w:hAnsi="Calibri" w:cs="Calibri"/>
-                <w:b/>
-                <w:color w:val="323130"/>
-              </w:rPr>
-              <w:t>INTERVIENE EL APRENDIZ JOSE LUIS CASTRO CARRERO:</w:t>
-            </w:r>
-          </w:p>
-          <w:p>
-            <w:pPr>
-              <w:shd w:val="clear" w:color="auto" w:fill="FFFFFF"/>
-              <w:jc w:val="both"/>
-              <w:rPr>
-                <w:rFonts w:ascii="Calibri" w:eastAsia="Calibri" w:hAnsi="Calibri" w:cs="Calibri"/>
-                <w:color w:val="323130"/>
-              </w:rPr>
-            </w:pPr>
-            <w:bookmarkStart w:id="37" w:name="_jahueoiuq1mk" w:colFirst="0" w:colLast="0"/>
-            <w:bookmarkEnd w:id="37"/>
-          </w:p>
-          <w:p>
-            <w:pPr>
-              <w:shd w:val="clear" w:color="auto" w:fill="FFFFFF"/>
-              <w:jc w:val="both"/>
-              <w:rPr>
-                <w:rFonts w:ascii="Calibri" w:eastAsia="Calibri" w:hAnsi="Calibri" w:cs="Calibri"/>
-                <w:color w:val="323130"/>
-              </w:rPr>
-            </w:pPr>
-            <w:bookmarkStart w:id="38" w:name="_vj0jvvn5x0sg" w:colFirst="0" w:colLast="0"/>
-            <w:bookmarkEnd w:id="38"/>
-            <w:r>
-              <w:rPr>
-                <w:rFonts w:ascii="Calibri" w:eastAsia="Calibri" w:hAnsi="Calibri" w:cs="Calibri"/>
-                <w:color w:val="323130"/>
-              </w:rPr>
-              <w:t xml:space="preserve">El aprendiz recalca querer tener ese compromiso de mejorar, cuenta que ha tenido ataques de ansiedad, episodios de actitudes depresivos donde no se ha sentido bien emocionalmente sin embargo es consciente de ir a buscar ayuda externa. El aprendiz es consciente de todas sus actitudes. </w:t>
-            </w:r>
-          </w:p>
-          <w:p>
-            <w:pPr>
-              <w:shd w:val="clear" w:color="auto" w:fill="FFFFFF"/>
-              <w:jc w:val="both"/>
-              <w:rPr>
-                <w:rFonts w:ascii="Calibri" w:eastAsia="Calibri" w:hAnsi="Calibri" w:cs="Calibri"/>
-                <w:color w:val="323130"/>
-              </w:rPr>
-            </w:pPr>
-            <w:bookmarkStart w:id="39" w:name="_5626evy8kum8" w:colFirst="0" w:colLast="0"/>
-            <w:bookmarkEnd w:id="39"/>
-          </w:p>
-          <w:p>
-            <w:pPr>
-              <w:shd w:val="clear" w:color="auto" w:fill="FFFFFF"/>
-              <w:jc w:val="both"/>
-              <w:rPr>
-                <w:rFonts w:ascii="Calibri" w:eastAsia="Calibri" w:hAnsi="Calibri" w:cs="Calibri"/>
-                <w:b/>
-                <w:color w:val="323130"/>
-              </w:rPr>
-            </w:pPr>
-            <w:bookmarkStart w:id="40" w:name="_bheii4ds6olk" w:colFirst="0" w:colLast="0"/>
-            <w:bookmarkEnd w:id="40"/>
-            <w:r>
-              <w:rPr>
-                <w:rFonts w:ascii="Calibri" w:eastAsia="Calibri" w:hAnsi="Calibri" w:cs="Calibri"/>
-                <w:b/>
-                <w:color w:val="323130"/>
-              </w:rPr>
-              <w:t xml:space="preserve">INTERVIENE LA REPRESENTANTE ALEXANDRA CAMARGO: </w:t>
-            </w:r>
-          </w:p>
-          <w:p>
-            <w:pPr>
-              <w:shd w:val="clear" w:color="auto" w:fill="FFFFFF"/>
-              <w:jc w:val="both"/>
-              <w:rPr>
-                <w:rFonts w:ascii="Calibri" w:eastAsia="Calibri" w:hAnsi="Calibri" w:cs="Calibri"/>
-                <w:color w:val="323130"/>
-              </w:rPr>
-            </w:pPr>
-            <w:bookmarkStart w:id="41" w:name="_35qyayr1pcxz" w:colFirst="0" w:colLast="0"/>
-            <w:bookmarkEnd w:id="41"/>
-          </w:p>
-          <w:p>
-            <w:pPr>
-              <w:shd w:val="clear" w:color="auto" w:fill="FFFFFF"/>
-              <w:jc w:val="both"/>
-              <w:rPr>
-                <w:rFonts w:ascii="Calibri" w:eastAsia="Calibri" w:hAnsi="Calibri" w:cs="Calibri"/>
-                <w:color w:val="323130"/>
-              </w:rPr>
-            </w:pPr>
-            <w:bookmarkStart w:id="42" w:name="_in1xs81msc78" w:colFirst="0" w:colLast="0"/>
-            <w:bookmarkEnd w:id="42"/>
-            <w:r>
-              <w:rPr>
-                <w:rFonts w:ascii="Calibri" w:eastAsia="Calibri" w:hAnsi="Calibri" w:cs="Calibri"/>
-                <w:color w:val="323130"/>
-              </w:rPr>
-              <w:t xml:space="preserve">La representante le da recomendaciones a el aprendiz de automejorar para poder cumplir adecuadamente con sus desempeños y demás actividades </w:t>
-            </w:r>
-          </w:p>
-          <w:p>
-            <w:pPr>
-              <w:shd w:val="clear" w:color="auto" w:fill="FFFFFF"/>
-              <w:jc w:val="both"/>
-              <w:rPr>
-                <w:rFonts w:ascii="Calibri" w:eastAsia="Calibri" w:hAnsi="Calibri" w:cs="Calibri"/>
-                <w:color w:val="323130"/>
-              </w:rPr>
-            </w:pPr>
-            <w:bookmarkStart w:id="43" w:name="_g1y2gvm7hku7" w:colFirst="0" w:colLast="0"/>
-            <w:bookmarkEnd w:id="43"/>
-          </w:p>
-          <w:p>
-            <w:pPr>
-              <w:shd w:val="clear" w:color="auto" w:fill="FFFFFF"/>
-              <w:jc w:val="both"/>
-              <w:rPr>
-                <w:rFonts w:ascii="Calibri" w:eastAsia="Calibri" w:hAnsi="Calibri" w:cs="Calibri"/>
-                <w:b/>
-                <w:color w:val="323130"/>
-              </w:rPr>
-            </w:pPr>
-            <w:bookmarkStart w:id="44" w:name="_9d0yyz6v2b0o" w:colFirst="0" w:colLast="0"/>
-            <w:bookmarkEnd w:id="44"/>
-            <w:r>
-              <w:rPr>
-                <w:rFonts w:ascii="Calibri" w:eastAsia="Calibri" w:hAnsi="Calibri" w:cs="Calibri"/>
-                <w:b/>
-                <w:color w:val="323130"/>
-              </w:rPr>
-              <w:t xml:space="preserve">INTERVIENE EL COORDINADOR JOHON FREDY SANABRIA MUÑOZ. </w:t>
-            </w:r>
-          </w:p>
-          <w:p>
-            <w:pPr>
-              <w:shd w:val="clear" w:color="auto" w:fill="FFFFFF"/>
-              <w:jc w:val="both"/>
-              <w:rPr>
-                <w:rFonts w:ascii="Calibri" w:eastAsia="Calibri" w:hAnsi="Calibri" w:cs="Calibri"/>
-                <w:color w:val="323130"/>
-              </w:rPr>
-            </w:pPr>
-            <w:bookmarkStart w:id="45" w:name="_tq3p1h1vv1zr" w:colFirst="0" w:colLast="0"/>
-            <w:bookmarkEnd w:id="45"/>
-          </w:p>
-          <w:p>
-            <w:pPr>
-              <w:shd w:val="clear" w:color="auto" w:fill="FFFFFF"/>
-              <w:jc w:val="both"/>
-              <w:rPr>
-                <w:rFonts w:ascii="Calibri" w:eastAsia="Calibri" w:hAnsi="Calibri" w:cs="Calibri"/>
-                <w:color w:val="323130"/>
-              </w:rPr>
-            </w:pPr>
-            <w:bookmarkStart w:id="46" w:name="_3u0yf3pagu3f" w:colFirst="0" w:colLast="0"/>
-            <w:bookmarkEnd w:id="46"/>
-            <w:r>
-              <w:rPr>
-                <w:rFonts w:ascii="Calibri" w:eastAsia="Calibri" w:hAnsi="Calibri" w:cs="Calibri"/>
-                <w:color w:val="323130"/>
-              </w:rPr>
-              <w:t>El coordinador considera esta una falta grave académica porque no ha cumplido con actividades ni se han registrado en la plataforma. También hay una falta grave disciplinaria debido a él no acatar en los programas de formación.</w:t>
-            </w:r>
-          </w:p>
-          <w:p>
-            <w:pPr>
-              <w:shd w:val="clear" w:color="auto" w:fill="FFFFFF"/>
-              <w:jc w:val="both"/>
-              <w:rPr>
-                <w:rFonts w:ascii="Calibri" w:eastAsia="Calibri" w:hAnsi="Calibri" w:cs="Calibri"/>
-                <w:color w:val="323130"/>
-              </w:rPr>
-            </w:pPr>
+              <w:t xml:space="preserve">Interviene Coordinador Académico (JOHON FREDY SANABRIA MUÑOZ): Agradece la presencia y lamenta la situación del aprendiz, señalando que las evidencias presentadas por la empresa son consistentes. Resalta que el aprendiz no siguió el debido proceso formal y que las ausencias injustificadas, desde el 26 de mayo, pueden conducir a la cancelación de matrícula por deserción. Propone notificar formalmente al aprendiz sobre el proceso de deserción, otorgándole un plazo para presentar sus justificaciones. Destaca la buena disposición del Hotel Sonesta para continuar colaborando con el SENA.</w:t>
+            </w:r>
+            <w:r>
+              <w:br/>
+            </w:r>
+            <w:r>
+              <w:rPr>
+                <w:rFonts w:ascii="Calibri" w:eastAsia="Calibri" w:hAnsi="Calibri" w:cs="Calibri"/>
+                <w:color w:val="323130"/>
+              </w:rPr>
+              <w:t/>
+            </w:r>
+            <w:r>
+              <w:br/>
+            </w:r>
+            <w:r>
+              <w:rPr>
+                <w:rFonts w:ascii="Calibri" w:eastAsia="Calibri" w:hAnsi="Calibri" w:cs="Calibri"/>
+                <w:color w:val="323130"/>
+              </w:rPr>
+              <w:t xml:space="preserve">Interviene Jefe de Talento Humano (Alejandra Ciro): Confirma la importancia de la comunicación entre la empresa y el SENA. Detalla la relación con el aprendiz Jorge Luis, mencionando que a pesar de que el aprendiz alegaba salir tarde, la empresa no consideró que esto fuera una situación constante y problemática. Relata un incidente donde el aprendiz solicitó permiso por una situación familiar, pero luego no se presentó ni se comunicó por varios días (desde un lunes) a pesar de los intentos de contacto de la empresa (llamadas, WhatsApp a él y su familia). Subraya la irresponsabilidad del aprendiz al no comunicarse, lo que llevó a la cancelación unilateral del contrato. Expresa la frustración por la inversión de tiempo y recursos de la empresa en la formación y dotación del aprendiz, y la dificultad para encontrar nuevos aprendices que cumplan con las expectativas de compromiso y conocimiento básico.</w:t>
+            </w:r>
+            <w:r>
+              <w:br/>
+            </w:r>
+            <w:r>
+              <w:rPr>
+                <w:rFonts w:ascii="Calibri" w:eastAsia="Calibri" w:hAnsi="Calibri" w:cs="Calibri"/>
+                <w:color w:val="323130"/>
+              </w:rPr>
+              <w:t/>
+            </w:r>
+            <w:r>
+              <w:br/>
+            </w:r>
+            <w:r>
+              <w:rPr>
+                <w:rFonts w:ascii="Calibri" w:eastAsia="Calibri" w:hAnsi="Calibri" w:cs="Calibri"/>
+                <w:color w:val="323130"/>
+              </w:rPr>
+              <w:t xml:space="preserve">Interviene Coordinador Académico (JOHON FREDY SANABRIA MUÑOZ): Agradece la detallada información de la empresa, que reitera la legitimidad de la cancelación del contrato. Ofrece disculpas por parte de la institución y reitera el compromiso del SENA con la mejora de los procesos formativos para evitar situaciones similares. Pregunta a la representante de la empresa sobre áreas específicas donde los aprendices podrían mejorar para aportar más valor, más allá de los conocimientos técnicos básicos.</w:t>
+            </w:r>
+            <w:r>
+              <w:br/>
+            </w:r>
+            <w:r>
+              <w:rPr>
+                <w:rFonts w:ascii="Calibri" w:eastAsia="Calibri" w:hAnsi="Calibri" w:cs="Calibri"/>
+                <w:color w:val="323130"/>
+              </w:rPr>
+              <w:t/>
+            </w:r>
+            <w:r>
+              <w:br/>
+            </w:r>
+            <w:r>
+              <w:rPr>
+                <w:rFonts w:ascii="Calibri" w:eastAsia="Calibri" w:hAnsi="Calibri" w:cs="Calibri"/>
+                <w:color w:val="323130"/>
+              </w:rPr>
+              <w:t xml:space="preserve">Interviene Jefe de Talento Humano (Alejandra Ciro): Explica que, aunque los aprendices de nómina y prestaciones sociales tienen conocimientos teóricos, en la práctica carecen de las bases necesarias para aplicar en temas de talento humano como contratación y seguridad social. Menciona la importancia de la actitud y el interés por aprender, citando el caso de otro aprendiz que, a pesar de llegar con pocos conocimientos, demostró una gran actitud y compromiso, lo que le valió un contrato laboral al finalizar su etapa productiva. Contrasta esto con la falta de concentración y capacidad de tomar instrucciones sencillas que observó en Jorge Luis, lo que impidió su progreso. Subraya la dificultad de encontrar aprendices con la disposición adecuada, lo que impacta la cuota de aprendices que la empresa puede tener.</w:t>
+            </w:r>
+            <w:r>
+              <w:br/>
+            </w:r>
+            <w:r>
+              <w:rPr>
+                <w:rFonts w:ascii="Calibri" w:eastAsia="Calibri" w:hAnsi="Calibri" w:cs="Calibri"/>
+                <w:color w:val="323130"/>
+              </w:rPr>
+              <w:t/>
+            </w:r>
+            <w:r>
+              <w:br/>
+            </w:r>
+            <w:r>
+              <w:rPr>
+                <w:rFonts w:ascii="Calibri" w:eastAsia="Calibri" w:hAnsi="Calibri" w:cs="Calibri"/>
+                <w:color w:val="323130"/>
+              </w:rPr>
+              <w:t xml:space="preserve">Interviene Funcionario SENA (Diana Alicia Alfonso, posible Líder de Contratos): Resalta el esfuerzo del SENA en el proceso de búsqueda de aprendices. Se discute la inversión económica que representa para las empresas patrocinar a un aprendiz (aproximadamente 1.5 a 2 millones de pesos mensuales entre apoyo de sostenimiento y seguridad social). Enfatiza la diferencia entre un contrato de aprendizaje y un contrato laboral, señalando que la cancelación unilateral de un contrato de aprendizaje puede escalar a un proceso ante el Ministerio de Trabajo si no se sigue el debido proceso. Destaca la necesidad de que los aprendices demuestren compromiso y calidad, ya que el SENA forma para que se vinculen al sector productivo y cumplan funciones laborales normales. Reitera que el SENA siempre está disponible para la comunicación, sea por vía telefónica o correo, para cualquier situación.</w:t>
+            </w:r>
+            <w:r>
+              <w:br/>
+            </w:r>
+            <w:r>
+              <w:rPr>
+                <w:rFonts w:ascii="Calibri" w:eastAsia="Calibri" w:hAnsi="Calibri" w:cs="Calibri"/>
+                <w:color w:val="323130"/>
+              </w:rPr>
+              <w:t/>
+            </w:r>
+            <w:r>
+              <w:br/>
+            </w:r>
+            <w:r>
+              <w:rPr>
+                <w:rFonts w:ascii="Calibri" w:eastAsia="Calibri" w:hAnsi="Calibri" w:cs="Calibri"/>
+                <w:color w:val="323130"/>
+              </w:rPr>
+              <w:t xml:space="preserve">Interviene Jefe de Talento Humano (Alejandra Ciro): Insiste en que la empresa se esforzó en la comunicación, pero el aprendiz no respondió ni se justificó.</w:t>
+            </w:r>
+            <w:r>
+              <w:br/>
+            </w:r>
+            <w:r>
+              <w:rPr>
+                <w:rFonts w:ascii="Calibri" w:eastAsia="Calibri" w:hAnsi="Calibri" w:cs="Calibri"/>
+                <w:color w:val="323130"/>
+              </w:rPr>
+              <w:t/>
+            </w:r>
+            <w:r>
+              <w:br/>
+            </w:r>
+            <w:r>
+              <w:rPr>
+                <w:rFonts w:ascii="Calibri" w:eastAsia="Calibri" w:hAnsi="Calibri" w:cs="Calibri"/>
+                <w:color w:val="323130"/>
+              </w:rPr>
+              <w:t xml:space="preserve">Interviene Funcionario SENA (Diana Alicia Alfonso): Reafirma que el SENA está trabajando para mejorar la comunicación con las empresas y que, si el aprendiz no responde, se debe proceder con la instancia jurídica. Menciona las posibles sanciones como el llamado de atención escrito, condicionamiento de matrícula con plan de mejoramiento, o la cancelación de matrícula. El centro, junto con el aprendiz, decidirá si hay oportunidad de continuar en otra etapa productiva o si se da por terminada la formación.</w:t>
+            </w:r>
+            <w:r>
+              <w:br/>
+            </w:r>
+            <w:r>
+              <w:rPr>
+                <w:rFonts w:ascii="Calibri" w:eastAsia="Calibri" w:hAnsi="Calibri" w:cs="Calibri"/>
+                <w:color w:val="323130"/>
+              </w:rPr>
+              <w:t/>
+            </w:r>
+            <w:r>
+              <w:br/>
+            </w:r>
+            <w:r>
+              <w:rPr>
+                <w:rFonts w:ascii="Calibri" w:eastAsia="Calibri" w:hAnsi="Calibri" w:cs="Calibri"/>
+                <w:color w:val="323130"/>
+              </w:rPr>
+              <w:t xml:space="preserve">Interviene Coordinador Académico (JOHON FREDY SANABRIA MUÑOZ): Agradece la información y reitera el compromiso del SENA. Recomienda al área encargada dar seguimiento al aprendiz, informándole por correo y llamada que se procederá con la deserción si no presenta justificaciones verificables en un plazo de cinco días hábiles. Concluye reiterando que, de acuerdo con el reglamento, el aprendiz está incurso en deserción, pero se le otorgará el plazo de cinco días para presentar sus descargos.</w:t>
+            </w:r>
           </w:p>
           <w:p>
             <w:pPr>
@@ -2668,21 +1715,169 @@
               <w:rPr>
                 <w:rFonts w:ascii="Calibri" w:eastAsia="Calibri" w:hAnsi="Calibri" w:cs="Calibri"/>
               </w:rPr>
-              <w:lastRenderedPageBreak/>
-              <w:t xml:space="preserve">Se llega a la conclusión en este comité, que el aprendiz </w:t>
-            </w:r>
-            <w:r>
-              <w:rPr>
-                <w:rFonts w:ascii="Calibri" w:eastAsia="Calibri" w:hAnsi="Calibri" w:cs="Calibri"/>
-                <w:b/>
-              </w:rPr>
-              <w:t>JOSE LUIS CASTRO CARRERO</w:t>
-            </w:r>
-            <w:r>
-              <w:rPr>
-                <w:rFonts w:ascii="Calibri" w:eastAsia="Calibri" w:hAnsi="Calibri" w:cs="Calibri"/>
-              </w:rPr>
-              <w:t xml:space="preserve"> tiene una falta académica y disciplinaria grave el cual tendrá un llamado de atención por escrito, queda con un plan de mejoramiento tipo académico con el instructor Oscar Guerrero con un plazo hasta el 2 de mayo, debe concertar por medio de un acta las actividades y con la Dra. Elizabeth Silva un plan de mejoramiento disciplinario con un plazo hasta el 10 de mayo. El incumplimiento de este plan de mejoramiento debe ser cumplido para evitar un nuevo comité </w:t>
+              <w:t xml:space="preserve">El Comité de Evaluación y Seguimiento concluye que el aprendiz Jorge Luis Ramírez Belandia ha incurrido en una falta grave de tipo disciplinario, al abandonar su etapa productiva y el contrato de aprendizaje con el Hotel Sonesta Bucaramanga sin justificación ni comunicación adecuada con la empresa o el SENA. Esta situación llevó a la cancelación unilateral del contrato por parte del empleador, lo que constituye un incumplimiento directo del Reglamento del Aprendiz, específicamente del Capítulo IV, Prohibiciones, Artículo 10, Numeral 2, que prohíbe "Terminar unilateralmente el contrato de aprendizaje, sin el visto bueno del empleador y del SENA".</w:t>
+            </w:r>
+            <w:r>
+              <w:br/>
+            </w:r>
+            <w:r>
+              <w:rPr>
+                <w:rFonts w:ascii="Calibri" w:eastAsia="Calibri" w:hAnsi="Calibri" w:cs="Calibri"/>
+              </w:rPr>
+              <w:t/>
+            </w:r>
+            <w:r>
+              <w:br/>
+            </w:r>
+            <w:r>
+              <w:rPr>
+                <w:rFonts w:ascii="Calibri" w:eastAsia="Calibri" w:hAnsi="Calibri" w:cs="Calibri"/>
+              </w:rPr>
+              <w:t xml:space="preserve">Se resalta la preocupación de la empresa por la falta de compromiso del aprendiz y la inversión de recursos humanos y económicos realizada en su formación, así como la dificultad para encontrar aprendices que demuestren la actitud y los conocimientos básicos necesarios. El SENA reconoce la legitimidad de la cancelación del contrato por parte de la empresa y lamenta profundamente la situación. Se enfatiza la necesidad de un mayor compromiso por parte de los aprendices y la importancia de la comunicación constante con la institución y la empresa en caso de cualquier dificultad.</w:t>
+            </w:r>
+            <w:r>
+              <w:br/>
+            </w:r>
+            <w:r>
+              <w:rPr>
+                <w:rFonts w:ascii="Calibri" w:eastAsia="Calibri" w:hAnsi="Calibri" w:cs="Calibri"/>
+              </w:rPr>
+              <w:t/>
+            </w:r>
+            <w:r>
+              <w:br/>
+            </w:r>
+            <w:r>
+              <w:rPr>
+                <w:rFonts w:ascii="Calibri" w:eastAsia="Calibri" w:hAnsi="Calibri" w:cs="Calibri"/>
+              </w:rPr>
+              <w:t xml:space="preserve">Como medida, se procederá con la notificación formal al aprendiz sobre el inicio del proceso de deserción. Se le otorgará un plazo de cinco (5) días hábiles a partir de la fecha de comunicación para presentar sus descargos y justificaciones verificables, respetando su derecho al debido proceso. El Comité reafirma el compromiso del SENA de mejorar los procesos formativos y de seguimiento a los aprendices para asegurar una vinculación exitosa con el sector productivo.</w:t>
+            </w:r>
+            <w:r>
+              <w:br/>
+            </w:r>
+            <w:r>
+              <w:rPr>
+                <w:rFonts w:ascii="Calibri" w:eastAsia="Calibri" w:hAnsi="Calibri" w:cs="Calibri"/>
+              </w:rPr>
+              <w:t/>
+            </w:r>
+            <w:r>
+              <w:br/>
+            </w:r>
+            <w:r>
+              <w:rPr>
+                <w:rFonts w:ascii="Calibri" w:eastAsia="Calibri" w:hAnsi="Calibri" w:cs="Calibri"/>
+              </w:rPr>
+              <w:t xml:space="preserve">---</w:t>
+            </w:r>
+            <w:r>
+              <w:br/>
+            </w:r>
+            <w:r>
+              <w:rPr>
+                <w:rFonts w:ascii="Calibri" w:eastAsia="Calibri" w:hAnsi="Calibri" w:cs="Calibri"/>
+              </w:rPr>
+              <w:t/>
+            </w:r>
+            <w:r>
+              <w:br/>
+            </w:r>
+            <w:r>
+              <w:rPr>
+                <w:rFonts w:ascii="Calibri" w:eastAsia="Calibri" w:hAnsi="Calibri" w:cs="Calibri"/>
+              </w:rPr>
+              <w:t xml:space="preserve">## COMPROMISOS Y SEGUIMIENTO</w:t>
+            </w:r>
+            <w:r>
+              <w:br/>
+            </w:r>
+            <w:r>
+              <w:rPr>
+                <w:rFonts w:ascii="Calibri" w:eastAsia="Calibri" w:hAnsi="Calibri" w:cs="Calibri"/>
+              </w:rPr>
+              <w:t/>
+            </w:r>
+            <w:r>
+              <w:br/>
+            </w:r>
+            <w:r>
+              <w:rPr>
+                <w:rFonts w:ascii="Calibri" w:eastAsia="Calibri" w:hAnsi="Calibri" w:cs="Calibri"/>
+              </w:rPr>
+              <w:t xml:space="preserve">| Actividad/Decisión | Fecha Límite | Responsable |</w:t>
+            </w:r>
+            <w:r>
+              <w:br/>
+            </w:r>
+            <w:r>
+              <w:rPr>
+                <w:rFonts w:ascii="Calibri" w:eastAsia="Calibri" w:hAnsi="Calibri" w:cs="Calibri"/>
+              </w:rPr>
+              <w:t xml:space="preserve">|--------------------|--------------|-------------|</w:t>
+            </w:r>
+            <w:r>
+              <w:br/>
+            </w:r>
+            <w:r>
+              <w:rPr>
+                <w:rFonts w:ascii="Calibri" w:eastAsia="Calibri" w:hAnsi="Calibri" w:cs="Calibri"/>
+              </w:rPr>
+              <w:t xml:space="preserve">| Notificar formalmente al aprendiz sobre el inicio del proceso de deserción y el plazo de 5 días hábiles para presentar descargos verificables. | A la brevedad posible, con acuse de recibido | Coordinación Académica / Bienestar del Aprendiz / Contactos de Aprendizaje |</w:t>
+            </w:r>
+            <w:r>
+              <w:br/>
+            </w:r>
+            <w:r>
+              <w:rPr>
+                <w:rFonts w:ascii="Calibri" w:eastAsia="Calibri" w:hAnsi="Calibri" w:cs="Calibri"/>
+              </w:rPr>
+              <w:t xml:space="preserve">| Realizar seguimiento a la respuesta del aprendiz una vez vencido el plazo establecido. | 5 días hábiles posterior a la notificación | Coordinación Académica / Bienestar del Aprendiz / Contactos de Aprendizaje |</w:t>
+            </w:r>
+            <w:r>
+              <w:br/>
+            </w:r>
+            <w:r>
+              <w:rPr>
+                <w:rFonts w:ascii="Calibri" w:eastAsia="Calibri" w:hAnsi="Calibri" w:cs="Calibri"/>
+              </w:rPr>
+              <w:t xml:space="preserve">| Evaluar e implementar estrategias para fortalecer la calidad de la formación y el compromiso de los aprendices en la etapa productiva, con base en el feedback de las empresas. | Permanente | Coordinación Académica / Instructores |</w:t>
+            </w:r>
+            <w:r>
+              <w:br/>
+            </w:r>
+            <w:r>
+              <w:rPr>
+                <w:rFonts w:ascii="Calibri" w:eastAsia="Calibri" w:hAnsi="Calibri" w:cs="Calibri"/>
+              </w:rPr>
+              <w:t/>
+            </w:r>
+            <w:r>
+              <w:br/>
+            </w:r>
+            <w:r>
+              <w:rPr>
+                <w:rFonts w:ascii="Calibri" w:eastAsia="Calibri" w:hAnsi="Calibri" w:cs="Calibri"/>
+              </w:rPr>
+              <w:t xml:space="preserve">---</w:t>
+            </w:r>
+            <w:r>
+              <w:br/>
+            </w:r>
+            <w:r>
+              <w:rPr>
+                <w:rFonts w:ascii="Calibri" w:eastAsia="Calibri" w:hAnsi="Calibri" w:cs="Calibri"/>
+              </w:rPr>
+              <w:t/>
+            </w:r>
+            <w:r>
+              <w:br/>
+            </w:r>
+            <w:r>
+              <w:rPr>
+                <w:rFonts w:ascii="Calibri" w:eastAsia="Calibri" w:hAnsi="Calibri" w:cs="Calibri"/>
+              </w:rPr>
+              <w:t xml:space="preserve">De acuerdo con La Ley 1581 de 2012, Protección de Datos Personales, el Servicio Nacional de Aprendizaje SENA, se compromete a garantizar la seguridad y protección de los datos personales que se encuentran almacenados en este documento, y les dará el tratamiento correspondiente en cumplimiento de lo establecido legalmente.</w:t>
             </w:r>
           </w:p>
         </w:tc>
@@ -2705,8 +1900,8 @@
                 <w:b/>
               </w:rPr>
             </w:pPr>
-            <w:bookmarkStart w:id="47" w:name="_40d4xsdmmpl3" w:colFirst="0" w:colLast="0"/>
-            <w:bookmarkEnd w:id="47"/>
+            <w:bookmarkStart w:id="0" w:name="_40d4xsdmmpl3" w:colFirst="0" w:colLast="0"/>
+            <w:bookmarkEnd w:id="0"/>
             <w:r>
               <w:rPr>
                 <w:rFonts w:ascii="Calibri" w:eastAsia="Calibri" w:hAnsi="Calibri" w:cs="Calibri"/>
@@ -2802,8 +1997,8 @@
                 <w:b/>
               </w:rPr>
             </w:pPr>
-            <w:bookmarkStart w:id="48" w:name="_sta5gg8qkbb5" w:colFirst="0" w:colLast="0"/>
-            <w:bookmarkEnd w:id="48"/>
+            <w:bookmarkStart w:id="1" w:name="_sta5gg8qkbb5" w:colFirst="0" w:colLast="0"/>
+            <w:bookmarkEnd w:id="1"/>
             <w:r>
               <w:rPr>
                 <w:rFonts w:ascii="Calibri" w:eastAsia="Calibri" w:hAnsi="Calibri" w:cs="Calibri"/>
@@ -3112,7 +2307,6 @@
               <w:rPr>
                 <w:noProof/>
               </w:rPr>
-              <w:lastRenderedPageBreak/>
               <w:drawing>
                 <wp:inline distT="0" distB="0" distL="0" distR="0" wp14:anchorId="7BBEAA68" wp14:editId="5C9C4660">
                   <wp:extent cx="5972175" cy="4289425"/>
@@ -4548,7 +3742,6 @@
   <w:style w:type="character" w:default="1" w:styleId="Fuentedeprrafopredeter">
     <w:name w:val="Default Paragraph Font"/>
     <w:uiPriority w:val="1"/>
-    <w:semiHidden/>
     <w:unhideWhenUsed/>
   </w:style>
   <w:style w:type="table" w:default="1" w:styleId="Tablanormal">
@@ -4625,9 +3818,7 @@
       <w:tblStyleRowBandSize w:val="1"/>
       <w:tblStyleColBandSize w:val="1"/>
       <w:tblCellMar>
-        <w:top w:w="0" w:type="dxa"/>
         <w:left w:w="115" w:type="dxa"/>
-        <w:bottom w:w="0" w:type="dxa"/>
         <w:right w:w="115" w:type="dxa"/>
       </w:tblCellMar>
     </w:tblPr>

--- a/actas_gemini/versiones/nomina/nomina_acta_completa.docx
+++ b/actas_gemini/versiones/nomina/nomina_acta_completa.docx
@@ -197,7 +197,7 @@
               <w:rPr>
                 <w:rFonts w:ascii="Calibri" w:eastAsia="Calibri" w:hAnsi="Calibri" w:cs="Calibri"/>
               </w:rPr>
-              <w:t xml:space="preserve">11:00 AM</w:t>
+              <w:t xml:space="preserve">11:04 AM</w:t>
             </w:r>
           </w:p>
         </w:tc>
@@ -235,7 +235,7 @@
               <w:rPr>
                 <w:rFonts w:ascii="Calibri" w:eastAsia="Calibri" w:hAnsi="Calibri" w:cs="Calibri"/>
               </w:rPr>
-              <w:t xml:space="preserve">12:30 PM (Estimado)</w:t>
+              <w:t xml:space="preserve">[Calcular]</w:t>
             </w:r>
           </w:p>
         </w:tc>
@@ -832,7 +832,7 @@
                 <w:bCs/>
                 <w:color w:val="323130"/>
               </w:rPr>
-              <w:t xml:space="preserve">COORDINACIÓN ACADÉMICA: JOHON FREDY SANABRIA MUÑOZ</w:t>
+              <w:t xml:space="preserve">COORDINACIÓN ACADÉMICA: John Freddy Sanabria Muñoz</w:t>
             </w:r>
             <w:r>
               <w:br/>
@@ -843,7 +843,7 @@
                 <w:bCs/>
                 <w:color w:val="323130"/>
               </w:rPr>
-              <w:t xml:space="preserve">BIENESTAR DEL APRENDIZ: Dra. Elizabeth</w:t>
+              <w:t xml:space="preserve">BIENESTAR DEL APRENDIZ: Doctora Elizabeth</w:t>
             </w:r>
             <w:r>
               <w:br/>
@@ -876,7 +876,7 @@
                 <w:bCs/>
                 <w:color w:val="323130"/>
               </w:rPr>
-              <w:t xml:space="preserve">REPRESENTANTE DE CENTRO: No especificado en transcripción</w:t>
+              <w:t xml:space="preserve">REPRESENTANTE DE CENTRO: No especificado en transcripción (Karen Andrea García - Líder de etapas productivas; Diana Alicia Alfonso - Líder de contratos; Alejandra Ciro - Jefe de Talento Humano del Hotel Sonesta, también mencionada)</w:t>
             </w:r>
             <w:r>
               <w:br/>
@@ -887,7 +887,7 @@
                 <w:bCs/>
                 <w:color w:val="323130"/>
               </w:rPr>
-              <w:t xml:space="preserve">VOCERO: No especificado en transcripción (Hablante 2, quien lidera la agenda inicial)</w:t>
+              <w:t xml:space="preserve">VOCERO: Hablante 2 (No identificado por nombre, pero conduce la verificación del quórum)</w:t>
             </w:r>
           </w:p>
           <w:p>
@@ -949,77 +949,7 @@
                 <w:rFonts w:ascii="Calibri" w:eastAsia="Calibri" w:hAnsi="Calibri" w:cs="Calibri"/>
                 <w:color w:val="323130"/>
               </w:rPr>
-              <w:t xml:space="preserve">1.  El aprendiz Jorge Luis Ramírez Belandia se reporta a comité de tipo disciplinario por ausencia injustificada y falta de comunicación con el Hotel Sonesta Bucaramanga.</w:t>
-            </w:r>
-            <w:r>
-              <w:br/>
-            </w:r>
-            <w:r>
-              <w:rPr>
-                <w:rFonts w:ascii="Calibri" w:eastAsia="Calibri" w:hAnsi="Calibri" w:cs="Calibri"/>
-                <w:color w:val="323130"/>
-              </w:rPr>
-              <w:t xml:space="preserve">2.  El día 3 de junio, se recibió un correo de Diana Alicia Alfonso, encargada de contratos de aprendizaje, remitiendo la trazabilidad del correo del Hotel Sonesta Bucaramanga, donde se notifica la ausencia injustificada del aprendiz los días 26, 27 y 28 de mayo.</w:t>
-            </w:r>
-            <w:r>
-              <w:br/>
-            </w:r>
-            <w:r>
-              <w:rPr>
-                <w:rFonts w:ascii="Calibri" w:eastAsia="Calibri" w:hAnsi="Calibri" w:cs="Calibri"/>
-                <w:color w:val="323130"/>
-              </w:rPr>
-              <w:t xml:space="preserve">3.  El día 5 de junio, se intentó comunicación vía telefónica con el aprendiz sin éxito, lográndose contacto vía WhatsApp, donde el aprendiz manifiesta que "se cansó, salía muy tarde, siete y media, ocho de la noche, y a esa hora conseguir bus era muy difícil", añadiendo que, a pesar de haberle comunicado a la señora encargada, esta seguía programando su salida a esas horas.</w:t>
-            </w:r>
-            <w:r>
-              <w:br/>
-            </w:r>
-            <w:r>
-              <w:rPr>
-                <w:rFonts w:ascii="Calibri" w:eastAsia="Calibri" w:hAnsi="Calibri" w:cs="Calibri"/>
-                <w:color w:val="323130"/>
-              </w:rPr>
-              <w:t xml:space="preserve">4.  Se le respondió al aprendiz que debía haber avisado antes de dejar de asistir para mediar con la empresa, y se le informó que se iniciaría el debido proceso debido a la cancelación del contrato por parte de la empresa, mensaje que el aprendiz escuchó pero no respondió.</w:t>
-            </w:r>
-            <w:r>
-              <w:br/>
-            </w:r>
-            <w:r>
-              <w:rPr>
-                <w:rFonts w:ascii="Calibri" w:eastAsia="Calibri" w:hAnsi="Calibri" w:cs="Calibri"/>
-                <w:color w:val="323130"/>
-              </w:rPr>
-              <w:t xml:space="preserve">5.  El día 6 de junio, se establece comunicación con la señora Alejandra Cely, Jefe de Talento Humano del Hotel Sonesta, quien informa que el hotel es un excelente empleador y procura que los aprendices gocen de beneficios de empleados.</w:t>
-            </w:r>
-            <w:r>
-              <w:br/>
-            </w:r>
-            <w:r>
-              <w:rPr>
-                <w:rFonts w:ascii="Calibri" w:eastAsia="Calibri" w:hAnsi="Calibri" w:cs="Calibri"/>
-                <w:color w:val="323130"/>
-              </w:rPr>
-              <w:t xml:space="preserve">6.  En cuanto a las salidas tarde, la Jefe de Talento Humano indica que, a pesar de que ella estaba de vacaciones, el personal a cargo del aprendiz reportó que, en máximo dos oportunidades, el aprendiz salió tarde, siendo "tarde" a las ocho de la noche.</w:t>
-            </w:r>
-            <w:r>
-              <w:br/>
-            </w:r>
-            <w:r>
-              <w:rPr>
-                <w:rFonts w:ascii="Calibri" w:eastAsia="Calibri" w:hAnsi="Calibri" w:cs="Calibri"/>
-                <w:color w:val="323130"/>
-              </w:rPr>
-              <w:t xml:space="preserve">7.  Adicionalmente, la Jefe de Talento Humano señala que el aprendiz solicitó permiso para no asistir a laborar media jornada el lunes, argumentando tener un familiar enfermo. Sin embargo, ese lunes el joven no se presentó a laborar durante todo el día, ni notificó a la empresa el motivo de su inasistencia.</w:t>
-            </w:r>
-            <w:r>
-              <w:br/>
-            </w:r>
-            <w:r>
-              <w:rPr>
-                <w:rFonts w:ascii="Calibri" w:eastAsia="Calibri" w:hAnsi="Calibri" w:cs="Calibri"/>
-                <w:color w:val="323130"/>
-              </w:rPr>
-              <w:t xml:space="preserve">8.  La empresa intentó comunicarse con el aprendiz y sus familiares sin obtener respuesta alguna. Ante la prolongada ausencia y falta de comunicación, el hotel reportó la situación al SENA y procedió con la cancelación unilateral del contrato de aprendizaje.</w:t>
+              <w:t xml:space="preserve">Se da a conocer que el aprendiz Jorge Luis Ramírez Belandia se reporta a comité de tipo disciplinario por ausencia injustificada y falta de comunicación con el Hotel Sonesta Bucaramanga.</w:t>
             </w:r>
             <w:r>
               <w:br/>
@@ -1039,7 +969,57 @@
                 <w:rFonts w:ascii="Calibri" w:eastAsia="Calibri" w:hAnsi="Calibri" w:cs="Calibri"/>
                 <w:color w:val="323130"/>
               </w:rPr>
-              <w:t xml:space="preserve">Se indica la preocupación acerca del tema, el cual radica en que se evidencia incumplimiento del REGLAMENTO DEL APRENDIZ: en el CAPÍTULO CUARTO PROHIBICIONES; ARTÍCULO NÚMERO 10, Numeral 2, el cual cita: “Terminar unilateralmente el contrato de aprendizaje, sin el visto bueno del empleador y del SENA.”</w:t>
+              <w:t xml:space="preserve">1.  El día 3 de junio, se recibió un correo de la analista de contratos de aprendizaje, Diana Alicia Alfonso, remitiendo la trazabilidad del Hotel Sonesta, donde se notifica la ausencia injustificada del aprendiz los días 26, 27 y 28 de mayo.</w:t>
+            </w:r>
+            <w:r>
+              <w:br/>
+            </w:r>
+            <w:r>
+              <w:rPr>
+                <w:rFonts w:ascii="Calibri" w:eastAsia="Calibri" w:hAnsi="Calibri" w:cs="Calibri"/>
+                <w:color w:val="323130"/>
+              </w:rPr>
+              <w:t xml:space="preserve">2.  El día 5 de junio, se intentó comunicación vía telefónica con el aprendiz sin éxito, lográndose contacto vía WhatsApp, donde el aprendiz manifiesta que no regresó al hotel porque "se cansó", salía muy tarde (7:30 - 8:00 p.m.) y le era difícil conseguir bus, a pesar de haberle comunicado la situación a la empresa.</w:t>
+            </w:r>
+            <w:r>
+              <w:br/>
+            </w:r>
+            <w:r>
+              <w:rPr>
+                <w:rFonts w:ascii="Calibri" w:eastAsia="Calibri" w:hAnsi="Calibri" w:cs="Calibri"/>
+                <w:color w:val="323130"/>
+              </w:rPr>
+              <w:t xml:space="preserve">3.  Se le respondió al aprendiz que debió avisar antes de dejar de asistir para que se pudiera hablar con la empresa, indicando que se iniciaría el debido proceso, ya que la empresa canceló el contrato. El aprendiz escuchó el mensaje pero no respondió.</w:t>
+            </w:r>
+            <w:r>
+              <w:br/>
+            </w:r>
+            <w:r>
+              <w:rPr>
+                <w:rFonts w:ascii="Calibri" w:eastAsia="Calibri" w:hAnsi="Calibri" w:cs="Calibri"/>
+                <w:color w:val="323130"/>
+              </w:rPr>
+              <w:t xml:space="preserve">4.  El día 6 de junio, se comunicaron con la señora Alejandra Ciro, Jefe de Talento Humano del Hotel Sonesta, quien indicó que el hotel es un excelente empleador y que el personal con el que el aprendiz quedó a cargo mencionó que este salió tarde solo en máximo dos oportunidades, y "tarde" era a las ocho de la noche.</w:t>
+            </w:r>
+            <w:r>
+              <w:br/>
+            </w:r>
+            <w:r>
+              <w:rPr>
+                <w:rFonts w:ascii="Calibri" w:eastAsia="Calibri" w:hAnsi="Calibri" w:cs="Calibri"/>
+                <w:color w:val="323130"/>
+              </w:rPr>
+              <w:t xml:space="preserve">5.  La señora Alejandra Ciro informó que el aprendiz solicitó permiso para no asistir a laborar media jornada un lunes por un familiar enfermo, pero ese día el joven no se presentó a laborar durante todo el día y tampoco notificó a la empresa. La empresa intentó contactarlo a él y a sus familiares sin recibir respuesta.</w:t>
+            </w:r>
+            <w:r>
+              <w:br/>
+            </w:r>
+            <w:r>
+              <w:rPr>
+                <w:rFonts w:ascii="Calibri" w:eastAsia="Calibri" w:hAnsi="Calibri" w:cs="Calibri"/>
+                <w:color w:val="323130"/>
+              </w:rPr>
+              <w:t xml:space="preserve">6.  Ante la situación, la empresa reportó al SENA y procedió con la cancelación unilateral del contrato de aprendizaje.</w:t>
             </w:r>
             <w:r>
               <w:br/>
@@ -1059,7 +1039,7 @@
                 <w:rFonts w:ascii="Calibri" w:eastAsia="Calibri" w:hAnsi="Calibri" w:cs="Calibri"/>
                 <w:color w:val="323130"/>
               </w:rPr>
-              <w:t xml:space="preserve">Hechos Instructor(a) Viviana Barrera:</w:t>
+              <w:t xml:space="preserve">Se indica la preocupación acerca del tema, el cual radica en que se evidencia incumplimiento del REGLAMENTO DEL APRENDIZ: en el CAPITULO IV PROHIBICIONES; Artículo 10º Prohibiciones al Aprendiz, en su numeral 2 cita: Numeral 2. Terminar unilateralmente el contrato de aprendizaje, sin el visto bueno del empleador y del SENA.</w:t>
             </w:r>
             <w:r>
               <w:br/>
@@ -1079,17 +1059,7 @@
                 <w:rFonts w:ascii="Calibri" w:eastAsia="Calibri" w:hAnsi="Calibri" w:cs="Calibri"/>
                 <w:color w:val="323130"/>
               </w:rPr>
-              <w:t xml:space="preserve">El aprendiz Jorge Luis Ramírez Belandia se reporta a comité de tipo disciplinario.</w:t>
-            </w:r>
-            <w:r>
-              <w:br/>
-            </w:r>
-            <w:r>
-              <w:rPr>
-                <w:rFonts w:ascii="Calibri" w:eastAsia="Calibri" w:hAnsi="Calibri" w:cs="Calibri"/>
-                <w:color w:val="323130"/>
-              </w:rPr>
-              <w:t xml:space="preserve">Instructor(a): Instructora Viviana Barrera: El aprendiz es reportado por ausencia injustificada y falta de comunicación con la empresa Hotel Sonesta Bucaramanga, específicamente por inasistencia los días 26, 27 y 28 de mayo. A pesar de haberle notificado que se iniciarían procesos disciplinarios tras la cancelación del contrato por parte de la empresa, el aprendiz no respondió ni justificó su ausencia. La empresa, a través de su Jefa de Talento Humano, informó que las condiciones laborales eran óptimas y que las quejas del aprendiz sobre horarios extendidos eran esporádicas y no justificaban su abandono sin previo aviso o comunicación, incluso tras haber solicitado un permiso por situación familiar y no haberse presentado ni justificado su ausencia posterior.</w:t>
+              <w:t xml:space="preserve">Hechos Instructor(a) a cargo del seguimiento del caso:</w:t>
             </w:r>
             <w:r>
               <w:br/>
@@ -1109,7 +1079,7 @@
                 <w:rFonts w:ascii="Calibri" w:eastAsia="Calibri" w:hAnsi="Calibri" w:cs="Calibri"/>
                 <w:color w:val="323130"/>
               </w:rPr>
-              <w:t xml:space="preserve">Se indica la preocupación acerca del tema, el cual radica en que se evidencia incumplimiento del REGLAMENTO DEL APRENDIZ: en el CAPÍTULO IV PROHIBICIONES; ARTÍCULO NÚMERO 10, Numeral 2, el cual cita: “Terminar unilateralmente el contrato de aprendizaje, sin el visto bueno del empleador y del SENA.”</w:t>
+              <w:t xml:space="preserve">El aprendiz Jorge Luis Ramírez Belandia se reporta a comité de tipo disciplinario. El seguimiento del caso evidenció una ausencia injustificada y falta de comunicación con la empresa Hotel Sonesta Bucaramanga, lo que llevó a la cancelación unilateral de su contrato de aprendizaje por parte del empleador. Se documentaron los intentos de comunicación por parte de la empresa y del SENA sin obtener respuesta o justificación por parte del aprendiz.</w:t>
             </w:r>
             <w:r>
               <w:br/>
@@ -1129,7 +1099,27 @@
                 <w:rFonts w:ascii="Calibri" w:eastAsia="Calibri" w:hAnsi="Calibri" w:cs="Calibri"/>
                 <w:color w:val="323130"/>
               </w:rPr>
-              <w:t xml:space="preserve">Por lo anterior y respetando el debido proceso, se cita al aprendiz Jorge Luis Ramírez Belandia del programa TÉCNICO EN NÓMINA Y PRESTACIONES SOCIALES FICHA 2991754. para la presentación de sus descargos ante el Comité de Evaluación y Seguimiento, respetando el derecho que le asiste a controvertir las pruebas allegadas o que se alleguen en su contra y a aportar y/o solicitar la práctica de las pruebas que considere pertinentes.</w:t>
+              <w:t xml:space="preserve">Se indica la preocupación acerca del tema, el cual radica en que se evidencia incumplimiento del REGLAMENTO DEL APRENDIZ: en el CAPITULO IV PROHIBICIONES; Artículo 10º Prohibiciones al Aprendiz, en su numeral 2, el cual cita: Terminar unilateralmente el contrato de aprendizaje, sin el visto bueno del empleador y del SENA.</w:t>
+            </w:r>
+            <w:r>
+              <w:br/>
+            </w:r>
+            <w:r>
+              <w:rPr>
+                <w:rFonts w:ascii="Calibri" w:eastAsia="Calibri" w:hAnsi="Calibri" w:cs="Calibri"/>
+                <w:color w:val="323130"/>
+              </w:rPr>
+              <w:t/>
+            </w:r>
+            <w:r>
+              <w:br/>
+            </w:r>
+            <w:r>
+              <w:rPr>
+                <w:rFonts w:ascii="Calibri" w:eastAsia="Calibri" w:hAnsi="Calibri" w:cs="Calibri"/>
+                <w:color w:val="323130"/>
+              </w:rPr>
+              <w:t xml:space="preserve">Por lo anterior y respetando el debido proceso, se cita al aprendiz Jorge Luis Ramírez Belandia del programa Técnico en Nómina y Prestaciones Sociales FICHA 29 de 91754 para la presentación de sus descargos ante el Comité de Evaluación y Seguimiento, respetando el derecho que le asiste a controvertir las pruebas allegadas o que se alleguen en su contra y a aportar y/o solicitar la práctica de las pruebas que considere pertinentes.</w:t>
             </w:r>
           </w:p>
           <w:p>
@@ -1141,14 +1131,6 @@
                 <w:color w:val="323130"/>
               </w:rPr>
             </w:pPr>
-            <w:r>
-              <w:rPr>
-                <w:rFonts w:ascii="Calibri" w:eastAsia="Calibri" w:hAnsi="Calibri" w:cs="Calibri"/>
-                <w:color w:val="323130"/>
-              </w:rPr>
-              <w:lastRenderedPageBreak/>
-              <w:t>Se indica la preocupación acerca del tema, el cual radica en que se evidencia incumplimiento del REGLAMENTO DEL APRENDIZ: en el CAPITULO III DEBERES DEL APRENDIZ SENA; Artículo 22º “Deberes del aprendiz, en su numeral cita:</w:t>
-            </w:r>
           </w:p>
           <w:p>
             <w:pPr>
@@ -1169,13 +1151,14 @@
                 <w:color w:val="323130"/>
               </w:rPr>
             </w:pPr>
-            <w:r>
-              <w:rPr>
-                <w:rFonts w:ascii="Calibri" w:eastAsia="Calibri" w:hAnsi="Calibri" w:cs="Calibri"/>
-                <w:color w:val="323130"/>
-              </w:rPr>
-              <w:t>Numeral 6 “Cumplir con todas las actividades de aprendizaje propias de su proceso formativo, presentando las evidencias según la planeación pedagógica, guías de aprendizaje y cronograma, en los plazos o en la oportunidad que estas deban presentarse o reportarse, a través de los medios dispuestos para ello” Numeral 7. “Realizar una dedicación efectiva del tiempo, priorizando las actividades de aprendizaje y manteniendo un compromiso constante para alcanzar los resultados de aprendizaje propuestos en el programa de formación.”</w:t>
-            </w:r>
+          </w:p>
+          <w:p>
+            <w:pPr>
+              <w:jc w:val="both"/>
+              <w:rPr>
+                <w:rFonts w:ascii="Calibri" w:eastAsia="Calibri" w:hAnsi="Calibri" w:cs="Calibri"/>
+              </w:rPr>
+            </w:pPr>
           </w:p>
           <w:p>
             <w:pPr>
@@ -1183,9 +1166,18 @@
               <w:jc w:val="both"/>
               <w:rPr>
                 <w:rFonts w:ascii="Calibri" w:eastAsia="Calibri" w:hAnsi="Calibri" w:cs="Calibri"/>
-                <w:color w:val="323130"/>
-              </w:rPr>
-            </w:pPr>
+                <w:b/>
+                <w:color w:val="323130"/>
+              </w:rPr>
+            </w:pPr>
+            <w:r>
+              <w:rPr>
+                <w:rFonts w:ascii="Calibri" w:eastAsia="Calibri" w:hAnsi="Calibri" w:cs="Calibri"/>
+                <w:b/>
+                <w:color w:val="323130"/>
+              </w:rPr>
+              <w:t>4. Instalación del Comité por parte del Coordinador Académico.</w:t>
+            </w:r>
           </w:p>
           <w:p>
             <w:pPr>
@@ -1196,28 +1188,6 @@
                 <w:color w:val="323130"/>
               </w:rPr>
             </w:pPr>
-            <w:r>
-              <w:rPr>
-                <w:rFonts w:ascii="Calibri" w:eastAsia="Calibri" w:hAnsi="Calibri" w:cs="Calibri"/>
-                <w:color w:val="323130"/>
-              </w:rPr>
-              <w:t xml:space="preserve">Hechos Instructora </w:t>
-            </w:r>
-            <w:r>
-              <w:rPr>
-                <w:rFonts w:ascii="Calibri" w:eastAsia="Calibri" w:hAnsi="Calibri" w:cs="Calibri"/>
-                <w:b/>
-                <w:color w:val="323130"/>
-              </w:rPr>
-              <w:t>JHOVANA BEATRIZ MANCHEGO CUBILLOS</w:t>
-            </w:r>
-            <w:r>
-              <w:rPr>
-                <w:rFonts w:ascii="Calibri" w:eastAsia="Calibri" w:hAnsi="Calibri" w:cs="Calibri"/>
-                <w:color w:val="323130"/>
-              </w:rPr>
-              <w:t>:</w:t>
-            </w:r>
           </w:p>
           <w:p>
             <w:pPr>
@@ -1228,6 +1198,29 @@
                 <w:color w:val="323130"/>
               </w:rPr>
             </w:pPr>
+            <w:r>
+              <w:rPr>
+                <w:rFonts w:ascii="Calibri" w:eastAsia="Calibri" w:hAnsi="Calibri" w:cs="Calibri"/>
+                <w:color w:val="323130"/>
+              </w:rPr>
+              <w:t xml:space="preserve">El coordinador JOHON FREDY SANABRIA MUÑOZ da un </w:t>
+            </w:r>
+            <w:proofErr w:type="gramStart"/>
+            <w:r>
+              <w:rPr>
+                <w:rFonts w:ascii="Calibri" w:eastAsia="Calibri" w:hAnsi="Calibri" w:cs="Calibri"/>
+                <w:color w:val="323130"/>
+              </w:rPr>
+              <w:t>saludo de bienvenida</w:t>
+            </w:r>
+            <w:proofErr w:type="gramEnd"/>
+            <w:r>
+              <w:rPr>
+                <w:rFonts w:ascii="Calibri" w:eastAsia="Calibri" w:hAnsi="Calibri" w:cs="Calibri"/>
+                <w:color w:val="323130"/>
+              </w:rPr>
+              <w:t xml:space="preserve"> a los presentes en el comité. El Comité de Evaluación y Seguimiento es una instancia académica fundamental en nuestra institución. Su propósito principal es orientar y apoyar de manera integral el proceso de formación de nuestros aprendices, asegurando que se lleve a cabo con los más altos estándares de calidad. Este comité desempeña un papel fundamental al analizar y evaluar de manera constante los programas de estudio, los métodos pedagógicos y los resultados obtenidos. Además, se encarga de proponer mejoras, ajustes y estrategias que contribuyan a optimizar la experiencia educativa de nuestros aprendices. Nuestro objetivo común es formar profesionales competentes, éticos y comprometidos con su desarrollo personal y con la sociedad. A través del trabajo conjunto del Comité de Evaluación y Seguimiento, podremos garantizar que estamos cumpliendo con nuestra misión de ofrecer una educación de calidad.</w:t>
+            </w:r>
           </w:p>
           <w:p>
             <w:pPr>
@@ -1238,28 +1231,6 @@
                 <w:color w:val="323130"/>
               </w:rPr>
             </w:pPr>
-            <w:r>
-              <w:rPr>
-                <w:rFonts w:ascii="Calibri" w:eastAsia="Calibri" w:hAnsi="Calibri" w:cs="Calibri"/>
-                <w:color w:val="323130"/>
-              </w:rPr>
-              <w:t xml:space="preserve">El aprendiz </w:t>
-            </w:r>
-            <w:r>
-              <w:rPr>
-                <w:rFonts w:ascii="Calibri" w:eastAsia="Calibri" w:hAnsi="Calibri" w:cs="Calibri"/>
-                <w:b/>
-                <w:color w:val="323130"/>
-              </w:rPr>
-              <w:t>JOSE LUIS CASTRO CARRERO, TI – 1141315920</w:t>
-            </w:r>
-            <w:r>
-              <w:rPr>
-                <w:rFonts w:ascii="Calibri" w:eastAsia="Calibri" w:hAnsi="Calibri" w:cs="Calibri"/>
-                <w:color w:val="323130"/>
-              </w:rPr>
-              <w:t xml:space="preserve"> se reporta a comité de tipo disciplinario </w:t>
-            </w:r>
           </w:p>
           <w:p>
             <w:pPr>
@@ -1267,64 +1238,24 @@
               <w:jc w:val="both"/>
               <w:rPr>
                 <w:rFonts w:ascii="Calibri" w:eastAsia="Calibri" w:hAnsi="Calibri" w:cs="Calibri"/>
-                <w:color w:val="323130"/>
-              </w:rPr>
-            </w:pPr>
-            <w:r>
-              <w:rPr>
-                <w:rFonts w:ascii="Calibri" w:eastAsia="Calibri" w:hAnsi="Calibri" w:cs="Calibri"/>
-                <w:color w:val="323130"/>
-              </w:rPr>
-              <w:t xml:space="preserve">Instructora: Ing. </w:t>
-            </w:r>
-            <w:proofErr w:type="spellStart"/>
-            <w:r>
-              <w:rPr>
-                <w:rFonts w:ascii="Calibri" w:eastAsia="Calibri" w:hAnsi="Calibri" w:cs="Calibri"/>
-                <w:color w:val="323130"/>
-              </w:rPr>
-              <w:t>Jhovana</w:t>
-            </w:r>
-            <w:proofErr w:type="spellEnd"/>
-            <w:r>
-              <w:rPr>
-                <w:rFonts w:ascii="Calibri" w:eastAsia="Calibri" w:hAnsi="Calibri" w:cs="Calibri"/>
-                <w:color w:val="323130"/>
-              </w:rPr>
-              <w:t xml:space="preserve"> Manchego: En mi caso con la competencia de Razonamiento Cuantitativo, impartida del 02 al 08 de abril 2025, el aprendiz, José Luis Castro, a pesar de los comentarios de compañeros instructores y de sus compañeros, sorpresivamente, tuvo avances en el desarrollo de las actividades de socialización dentro de la formación, por ejemplo, participo en exposiciones, desarrolló talleres matemáticos en formación, solo, pero los hizo; subió evidencias oportunamente al drive, estuvo atento, paso al tablero, participó en actividades de bienestar del aprendiz y en general en mi transversal aprobó todos los resultados de aprendizaje. Sin embargo, cabe aclarar que el chico, en lo poco que pude observar, parece que tiene problemas para trabajar en equipo, es muy introvertido, le gusta trabajar solo.  Pero es muy inteligente, Por consiguiente, se pone a consideración la situación para trámites pertinentes.</w:t>
+                <w:b/>
+                <w:color w:val="323130"/>
+              </w:rPr>
+            </w:pPr>
+            <w:r>
+              <w:rPr>
+                <w:rFonts w:ascii="Calibri" w:eastAsia="Calibri" w:hAnsi="Calibri" w:cs="Calibri"/>
+                <w:b/>
+                <w:color w:val="323130"/>
+              </w:rPr>
+              <w:t>5. Desarrollo del Comité/ Análisis del Caso, descargos del aprendiz y practica de pruebas a que haya lugar.</w:t>
             </w:r>
           </w:p>
           <w:p>
             <w:pPr>
               <w:shd w:val="clear" w:color="auto" w:fill="FFFFFF"/>
               <w:jc w:val="both"/>
-              <w:rPr>
-                <w:rFonts w:ascii="Calibri" w:eastAsia="Calibri" w:hAnsi="Calibri" w:cs="Calibri"/>
-                <w:color w:val="323130"/>
-              </w:rPr>
-            </w:pPr>
-            <w:r>
-              <w:rPr>
-                <w:rFonts w:ascii="Calibri" w:eastAsia="Calibri" w:hAnsi="Calibri" w:cs="Calibri"/>
-                <w:color w:val="323130"/>
-              </w:rPr>
-              <w:t xml:space="preserve">Se indica la preocupación acerca del tema, el cual radica en que se evidencia incumplimiento del </w:t>
-            </w:r>
-            <w:r>
-              <w:rPr>
-                <w:rFonts w:ascii="Calibri" w:eastAsia="Calibri" w:hAnsi="Calibri" w:cs="Calibri"/>
-                <w:b/>
-                <w:color w:val="323130"/>
-              </w:rPr>
-              <w:t>REGLAMENTO DEL APRENDIZ: en el CAPITULO III DEBERES DEL APRENDIZ SENA; Articulo No.9 “</w:t>
-            </w:r>
-            <w:r>
-              <w:rPr>
-                <w:rFonts w:ascii="Calibri" w:eastAsia="Calibri" w:hAnsi="Calibri" w:cs="Calibri"/>
-                <w:color w:val="323130"/>
-              </w:rPr>
-              <w:t>Deberes del aprendiz, en su numeral 4, el cual cita: “Participar en las actividades complementarias o de profundización, relacionadas con el programa de formación, con el fin de gestionar su proceso de aprendizaje.”</w:t>
-            </w:r>
+            </w:pPr>
           </w:p>
           <w:p>
             <w:pPr>
@@ -1335,6 +1266,153 @@
                 <w:color w:val="323130"/>
               </w:rPr>
             </w:pPr>
+            <w:r>
+              <w:rPr>
+                <w:rFonts w:ascii="Calibri" w:eastAsia="Calibri" w:hAnsi="Calibri" w:cs="Calibri"/>
+                <w:color w:val="323130"/>
+              </w:rPr>
+              <w:t xml:space="preserve">Interviene el Coordinador Académico, John Freddy Sanabria Muñoz: Expresa su lamento por la situación y destaca que, a pesar de los esfuerzos de la empresa Hotel Sonesta por contactar al aprendiz y presentar las evidencias, la falta de justificación por parte de este, especialmente por la inasistencia desde el 26 de mayo sin comunicación, podría llevar a la cancelación de la matrícula por deserción. Propone proceder con el proceso de deserción, informando formalmente al aprendiz que cuenta con cinco días hábiles para presentar sus justificaciones, las cuales deberán ser verificables. Además, el Coordinador agradece a la empresa por mantener las puertas abiertas y el seguimiento riguroso.</w:t>
+            </w:r>
+            <w:r>
+              <w:br/>
+            </w:r>
+            <w:r>
+              <w:rPr>
+                <w:rFonts w:ascii="Calibri" w:eastAsia="Calibri" w:hAnsi="Calibri" w:cs="Calibri"/>
+                <w:color w:val="323130"/>
+              </w:rPr>
+              <w:t/>
+            </w:r>
+            <w:r>
+              <w:br/>
+            </w:r>
+            <w:r>
+              <w:rPr>
+                <w:rFonts w:ascii="Calibri" w:eastAsia="Calibri" w:hAnsi="Calibri" w:cs="Calibri"/>
+                <w:color w:val="323130"/>
+              </w:rPr>
+              <w:t xml:space="preserve">Interviene Alejandra Ciro, Jefe de Talento Humano del Hotel Sonesta: Reafirma que el hotel es un empleador excelente que brinda beneficios a los aprendices. Detalla que la justificación del aprendiz sobre las salidas tarde (7:30-8:00 p.m.) no es consistente con los registros de la empresa, que solo reportan dos ocasiones y que no son consideradas salidas excesivamente tardías. Narra la solicitud del aprendiz de un permiso de medio día por un familiar enfermo un lunes, su posterior ausencia todo el día sin notificación y los múltiples intentos de la empresa por contactarlo a él y a su familia sin éxito. Enfatiza que la falta de comunicación y la inasistencia injustificada llevaron a la cancelación unilateral del contrato. Expresa la preocupación por el costo y el esfuerzo que implica el proceso de contratación, dotación y seguimiento de un nuevo aprendiz, y la decepción por la falta de compromiso y respuesta del aprendiz en cuestión. Menciona que, a diferencia de este caso, otros aprendices han sido contratados por su buena disposición y aporte.</w:t>
+            </w:r>
+            <w:r>
+              <w:br/>
+            </w:r>
+            <w:r>
+              <w:rPr>
+                <w:rFonts w:ascii="Calibri" w:eastAsia="Calibri" w:hAnsi="Calibri" w:cs="Calibri"/>
+                <w:color w:val="323130"/>
+              </w:rPr>
+              <w:t/>
+            </w:r>
+            <w:r>
+              <w:br/>
+            </w:r>
+            <w:r>
+              <w:rPr>
+                <w:rFonts w:ascii="Calibri" w:eastAsia="Calibri" w:hAnsi="Calibri" w:cs="Calibri"/>
+                <w:color w:val="323130"/>
+              </w:rPr>
+              <w:t xml:space="preserve">Interviene Hablante 5 (probablemente Diana Alicia Alfonso o Karen Andrea García del SENA): Agradece la información de la empresa y reconoce la legitimidad de la cancelación del contrato. Destaca la alta responsabilidad del SENA en estos casos y la necesidad de autoevaluación para mejorar el proceso formativo y evitar futuras situaciones similares. Pregunta sobre las áreas de mejora para los aprendices en la empresa, especialmente en aspectos técnicos. Señala que el SENA está trabajando en una mayor exigencia en la calidad de la formación y que los convenios de aprendizaje implican una responsabilidad mutua. Subraya la importancia de la comunicación entre el aprendiz y el SENA ante cualquier eventualidad, indicando los canales de contacto disponibles.</w:t>
+            </w:r>
+            <w:r>
+              <w:br/>
+            </w:r>
+            <w:r>
+              <w:rPr>
+                <w:rFonts w:ascii="Calibri" w:eastAsia="Calibri" w:hAnsi="Calibri" w:cs="Calibri"/>
+                <w:color w:val="323130"/>
+              </w:rPr>
+              <w:t/>
+            </w:r>
+            <w:r>
+              <w:br/>
+            </w:r>
+            <w:r>
+              <w:rPr>
+                <w:rFonts w:ascii="Calibri" w:eastAsia="Calibri" w:hAnsi="Calibri" w:cs="Calibri"/>
+                <w:color w:val="323130"/>
+              </w:rPr>
+              <w:t xml:space="preserve">Interviene Alejandra Ciro, Jefe de Talento Humano del Hotel Sonesta: Aclara que, aunque los aprendices de nómina y prestaciones sociales no tienen un conocimiento profundo en contratación de talento humano, se espera que posean conocimientos básicos en prestaciones sociales y nómina. Menciona que el aprendiz no demostró estos conocimientos básicos ni el interés necesario para adquirirlos. Compara la situación con otro aprendiz que, a pesar de no tener conocimientos previos, mostró una excelente actitud y compromiso, lo que finalmente llevó a su contratación. Insiste en que la actitud es fundamental y que la falta de esta en Jorge Luis impidió su avance.</w:t>
+            </w:r>
+            <w:r>
+              <w:br/>
+            </w:r>
+            <w:r>
+              <w:rPr>
+                <w:rFonts w:ascii="Calibri" w:eastAsia="Calibri" w:hAnsi="Calibri" w:cs="Calibri"/>
+                <w:color w:val="323130"/>
+              </w:rPr>
+              <w:t/>
+            </w:r>
+            <w:r>
+              <w:br/>
+            </w:r>
+            <w:r>
+              <w:rPr>
+                <w:rFonts w:ascii="Calibri" w:eastAsia="Calibri" w:hAnsi="Calibri" w:cs="Calibri"/>
+                <w:color w:val="323130"/>
+              </w:rPr>
+              <w:t xml:space="preserve">Interviene Hablante 5 (SENA): Recalca la importancia de que el aprendiz cumpla con sus responsabilidades y sea proactivo en su comunicación, especialmente cuando surgen problemas familiares o personales. Reitera que si el aprendiz no responde a los llamados o no justifica su ausencia, el SENA se verá en la necesidad de tomar medidas más drásticas, como la cancelación de matrícula, lo cual es un proceso serio que implica instancias legales. Invita a las empresas a seguir informando y exigiendo a los aprendices, ya que la formación debe ser de alta calidad y el SENA busca fortalecer los canales de comunicación y seguimiento.</w:t>
+            </w:r>
+            <w:r>
+              <w:br/>
+            </w:r>
+            <w:r>
+              <w:rPr>
+                <w:rFonts w:ascii="Calibri" w:eastAsia="Calibri" w:hAnsi="Calibri" w:cs="Calibri"/>
+                <w:color w:val="323130"/>
+              </w:rPr>
+              <w:t/>
+            </w:r>
+            <w:r>
+              <w:br/>
+            </w:r>
+            <w:r>
+              <w:rPr>
+                <w:rFonts w:ascii="Calibri" w:eastAsia="Calibri" w:hAnsi="Calibri" w:cs="Calibri"/>
+                <w:color w:val="323130"/>
+              </w:rPr>
+              <w:t xml:space="preserve">Interviene Hablante 6 (SENA): Apoya la importancia de que el aprendiz entienda la seriedad de la situación y el impacto de sus acciones.</w:t>
+            </w:r>
+            <w:r>
+              <w:br/>
+            </w:r>
+            <w:r>
+              <w:rPr>
+                <w:rFonts w:ascii="Calibri" w:eastAsia="Calibri" w:hAnsi="Calibri" w:cs="Calibri"/>
+                <w:color w:val="323130"/>
+              </w:rPr>
+              <w:t/>
+            </w:r>
+            <w:r>
+              <w:br/>
+            </w:r>
+            <w:r>
+              <w:rPr>
+                <w:rFonts w:ascii="Calibri" w:eastAsia="Calibri" w:hAnsi="Calibri" w:cs="Calibri"/>
+                <w:color w:val="323130"/>
+              </w:rPr>
+              <w:t xml:space="preserve">Interviene Hablante 5 (SENA): Reafirma la necesidad de que el aprendiz asuma el reto de las decisiones que se tomarán y que el centro evaluará si le da otra oportunidad en una etapa productiva o si se procede con la deserción.</w:t>
+            </w:r>
+            <w:r>
+              <w:br/>
+            </w:r>
+            <w:r>
+              <w:rPr>
+                <w:rFonts w:ascii="Calibri" w:eastAsia="Calibri" w:hAnsi="Calibri" w:cs="Calibri"/>
+                <w:color w:val="323130"/>
+              </w:rPr>
+              <w:t/>
+            </w:r>
+            <w:r>
+              <w:br/>
+            </w:r>
+            <w:r>
+              <w:rPr>
+                <w:rFonts w:ascii="Calibri" w:eastAsia="Calibri" w:hAnsi="Calibri" w:cs="Calibri"/>
+                <w:color w:val="323130"/>
+              </w:rPr>
+              <w:t xml:space="preserve">Interviene Hablante 3 (Coordinador Académico, John Freddy Sanabria Muñoz): Agradece nuevamente a Alejandra Ciro por su intervención y la información detallada. Reitera que la cancelación del contrato por parte de la empresa es legítima y que el SENA se compromete a mejorar sus procesos. Informa que se contactará al aprendiz vía correo y teléfono para notificarle formalmente sobre el proceso de deserción, dándole un plazo de cinco días hábiles para presentar sus descargos y justificaciones verificables, tal como lo estipula el reglamento.</w:t>
+            </w:r>
           </w:p>
           <w:p>
             <w:pPr>
@@ -1345,313 +1423,6 @@
                 <w:color w:val="323130"/>
               </w:rPr>
             </w:pPr>
-            <w:r>
-              <w:rPr>
-                <w:rFonts w:ascii="Calibri" w:eastAsia="Calibri" w:hAnsi="Calibri" w:cs="Calibri"/>
-                <w:color w:val="323130"/>
-              </w:rPr>
-              <w:t xml:space="preserve">Por lo anterior y respetando el debido proceso, se cita al aprendiz </w:t>
-            </w:r>
-            <w:r>
-              <w:rPr>
-                <w:rFonts w:ascii="Calibri" w:eastAsia="Calibri" w:hAnsi="Calibri" w:cs="Calibri"/>
-                <w:b/>
-                <w:color w:val="323130"/>
-              </w:rPr>
-              <w:t>JOSE LUIS CASTRO CARRERO</w:t>
-            </w:r>
-            <w:r>
-              <w:rPr>
-                <w:rFonts w:ascii="Calibri" w:eastAsia="Calibri" w:hAnsi="Calibri" w:cs="Calibri"/>
-                <w:color w:val="323130"/>
-              </w:rPr>
-              <w:t xml:space="preserve"> del programa </w:t>
-            </w:r>
-            <w:r>
-              <w:rPr>
-                <w:rFonts w:ascii="Calibri" w:eastAsia="Calibri" w:hAnsi="Calibri" w:cs="Calibri"/>
-                <w:b/>
-                <w:color w:val="323130"/>
-              </w:rPr>
-              <w:t>TECNICO DE ASISTECIA ADMINISTRATIVA FICHA 3065626</w:t>
-            </w:r>
-            <w:r>
-              <w:rPr>
-                <w:rFonts w:ascii="Calibri" w:eastAsia="Calibri" w:hAnsi="Calibri" w:cs="Calibri"/>
-                <w:color w:val="323130"/>
-              </w:rPr>
-              <w:t>. para la presentación de sus descargos ante el Comité de Evaluación y Seguimiento, respetando el derecho que le asiste a controvertir las pruebas allegadas o que se alleguen en su contra y a aportar y/o solicitar la práctica de las pruebas que considere pertinentes.</w:t>
-            </w:r>
-          </w:p>
-          <w:p>
-            <w:pPr>
-              <w:jc w:val="both"/>
-              <w:rPr>
-                <w:rFonts w:ascii="Calibri" w:eastAsia="Calibri" w:hAnsi="Calibri" w:cs="Calibri"/>
-              </w:rPr>
-            </w:pPr>
-          </w:p>
-          <w:p>
-            <w:pPr>
-              <w:shd w:val="clear" w:color="auto" w:fill="FFFFFF"/>
-              <w:jc w:val="both"/>
-              <w:rPr>
-                <w:rFonts w:ascii="Calibri" w:eastAsia="Calibri" w:hAnsi="Calibri" w:cs="Calibri"/>
-                <w:b/>
-                <w:color w:val="323130"/>
-              </w:rPr>
-            </w:pPr>
-            <w:r>
-              <w:rPr>
-                <w:rFonts w:ascii="Calibri" w:eastAsia="Calibri" w:hAnsi="Calibri" w:cs="Calibri"/>
-                <w:b/>
-                <w:color w:val="323130"/>
-              </w:rPr>
-              <w:t>4. Instalación del Comité por parte del Coordinador Académico.</w:t>
-            </w:r>
-          </w:p>
-          <w:p>
-            <w:pPr>
-              <w:shd w:val="clear" w:color="auto" w:fill="FFFFFF"/>
-              <w:jc w:val="both"/>
-              <w:rPr>
-                <w:rFonts w:ascii="Calibri" w:eastAsia="Calibri" w:hAnsi="Calibri" w:cs="Calibri"/>
-                <w:color w:val="323130"/>
-              </w:rPr>
-            </w:pPr>
-          </w:p>
-          <w:p>
-            <w:pPr>
-              <w:shd w:val="clear" w:color="auto" w:fill="FFFFFF"/>
-              <w:jc w:val="both"/>
-              <w:rPr>
-                <w:rFonts w:ascii="Calibri" w:eastAsia="Calibri" w:hAnsi="Calibri" w:cs="Calibri"/>
-                <w:color w:val="323130"/>
-              </w:rPr>
-            </w:pPr>
-            <w:r>
-              <w:rPr>
-                <w:rFonts w:ascii="Calibri" w:eastAsia="Calibri" w:hAnsi="Calibri" w:cs="Calibri"/>
-                <w:color w:val="323130"/>
-              </w:rPr>
-              <w:t xml:space="preserve">El coordinador JOHON FREDY SANABRIA MUÑOZ da un </w:t>
-            </w:r>
-            <w:proofErr w:type="gramStart"/>
-            <w:r>
-              <w:rPr>
-                <w:rFonts w:ascii="Calibri" w:eastAsia="Calibri" w:hAnsi="Calibri" w:cs="Calibri"/>
-                <w:color w:val="323130"/>
-              </w:rPr>
-              <w:t>saludo de bienvenida</w:t>
-            </w:r>
-            <w:proofErr w:type="gramEnd"/>
-            <w:r>
-              <w:rPr>
-                <w:rFonts w:ascii="Calibri" w:eastAsia="Calibri" w:hAnsi="Calibri" w:cs="Calibri"/>
-                <w:color w:val="323130"/>
-              </w:rPr>
-              <w:t xml:space="preserve"> a los presentes en el comité. El Comité de Evaluación y Seguimiento es una instancia académica fundamental </w:t>
-            </w:r>
-            <w:r>
-              <w:rPr>
-                <w:rFonts w:ascii="Calibri" w:eastAsia="Calibri" w:hAnsi="Calibri" w:cs="Calibri"/>
-                <w:color w:val="323130"/>
-              </w:rPr>
-              <w:lastRenderedPageBreak/>
-              <w:t>en nuestra institución. Su propósito principal es orientar y apoyar de manera integral el proceso de formación de nuestros aprendices, asegurando que se lleve a cabo con los más altos estándares de calidad. Este comité desempeña un papel fundamental al analizar y evaluar de manera constante los programas de estudio, los métodos pedagógicos y los resultados obtenidos. Además, se encarga de proponer mejoras, ajustes y estrategias que contribuyan a optimizar la experiencia educativa de nuestros aprendices. Nuestro objetivo común es formar profesionales competentes, éticos y comprometidos con su desarrollo personal y con la sociedad. A través del trabajo conjunto del Comité de Evaluación y Seguimiento, podremos garantizar que estamos cumpliendo con nuestra misión de ofrecer una educación de calidad.</w:t>
-            </w:r>
-          </w:p>
-          <w:p>
-            <w:pPr>
-              <w:shd w:val="clear" w:color="auto" w:fill="FFFFFF"/>
-              <w:jc w:val="both"/>
-              <w:rPr>
-                <w:rFonts w:ascii="Calibri" w:eastAsia="Calibri" w:hAnsi="Calibri" w:cs="Calibri"/>
-                <w:color w:val="323130"/>
-              </w:rPr>
-            </w:pPr>
-          </w:p>
-          <w:p>
-            <w:pPr>
-              <w:shd w:val="clear" w:color="auto" w:fill="FFFFFF"/>
-              <w:jc w:val="both"/>
-              <w:rPr>
-                <w:rFonts w:ascii="Calibri" w:eastAsia="Calibri" w:hAnsi="Calibri" w:cs="Calibri"/>
-                <w:b/>
-                <w:color w:val="323130"/>
-              </w:rPr>
-            </w:pPr>
-            <w:r>
-              <w:rPr>
-                <w:rFonts w:ascii="Calibri" w:eastAsia="Calibri" w:hAnsi="Calibri" w:cs="Calibri"/>
-                <w:b/>
-                <w:color w:val="323130"/>
-              </w:rPr>
-              <w:t>5. Desarrollo del Comité/ Análisis del Caso, descargos del aprendiz y practica de pruebas a que haya lugar.</w:t>
-            </w:r>
-          </w:p>
-          <w:p>
-            <w:pPr>
-              <w:shd w:val="clear" w:color="auto" w:fill="FFFFFF"/>
-              <w:jc w:val="both"/>
-            </w:pPr>
-          </w:p>
-          <w:p>
-            <w:pPr>
-              <w:shd w:val="clear" w:color="auto" w:fill="FFFFFF"/>
-              <w:jc w:val="both"/>
-              <w:rPr>
-                <w:rFonts w:ascii="Calibri" w:eastAsia="Calibri" w:hAnsi="Calibri" w:cs="Calibri"/>
-                <w:color w:val="323130"/>
-              </w:rPr>
-            </w:pPr>
-            <w:r>
-              <w:rPr>
-                <w:rFonts w:ascii="Calibri" w:eastAsia="Calibri" w:hAnsi="Calibri" w:cs="Calibri"/>
-                <w:color w:val="323130"/>
-              </w:rPr>
-              <w:t xml:space="preserve">Interviene Coordinador Académico (JOHON FREDY SANABRIA MUÑOZ): Agradece la presencia y lamenta la situación del aprendiz, señalando que las evidencias presentadas por la empresa son consistentes. Resalta que el aprendiz no siguió el debido proceso formal y que las ausencias injustificadas, desde el 26 de mayo, pueden conducir a la cancelación de matrícula por deserción. Propone notificar formalmente al aprendiz sobre el proceso de deserción, otorgándole un plazo para presentar sus justificaciones. Destaca la buena disposición del Hotel Sonesta para continuar colaborando con el SENA.</w:t>
-            </w:r>
-            <w:r>
-              <w:br/>
-            </w:r>
-            <w:r>
-              <w:rPr>
-                <w:rFonts w:ascii="Calibri" w:eastAsia="Calibri" w:hAnsi="Calibri" w:cs="Calibri"/>
-                <w:color w:val="323130"/>
-              </w:rPr>
-              <w:t/>
-            </w:r>
-            <w:r>
-              <w:br/>
-            </w:r>
-            <w:r>
-              <w:rPr>
-                <w:rFonts w:ascii="Calibri" w:eastAsia="Calibri" w:hAnsi="Calibri" w:cs="Calibri"/>
-                <w:color w:val="323130"/>
-              </w:rPr>
-              <w:t xml:space="preserve">Interviene Jefe de Talento Humano (Alejandra Ciro): Confirma la importancia de la comunicación entre la empresa y el SENA. Detalla la relación con el aprendiz Jorge Luis, mencionando que a pesar de que el aprendiz alegaba salir tarde, la empresa no consideró que esto fuera una situación constante y problemática. Relata un incidente donde el aprendiz solicitó permiso por una situación familiar, pero luego no se presentó ni se comunicó por varios días (desde un lunes) a pesar de los intentos de contacto de la empresa (llamadas, WhatsApp a él y su familia). Subraya la irresponsabilidad del aprendiz al no comunicarse, lo que llevó a la cancelación unilateral del contrato. Expresa la frustración por la inversión de tiempo y recursos de la empresa en la formación y dotación del aprendiz, y la dificultad para encontrar nuevos aprendices que cumplan con las expectativas de compromiso y conocimiento básico.</w:t>
-            </w:r>
-            <w:r>
-              <w:br/>
-            </w:r>
-            <w:r>
-              <w:rPr>
-                <w:rFonts w:ascii="Calibri" w:eastAsia="Calibri" w:hAnsi="Calibri" w:cs="Calibri"/>
-                <w:color w:val="323130"/>
-              </w:rPr>
-              <w:t/>
-            </w:r>
-            <w:r>
-              <w:br/>
-            </w:r>
-            <w:r>
-              <w:rPr>
-                <w:rFonts w:ascii="Calibri" w:eastAsia="Calibri" w:hAnsi="Calibri" w:cs="Calibri"/>
-                <w:color w:val="323130"/>
-              </w:rPr>
-              <w:t xml:space="preserve">Interviene Coordinador Académico (JOHON FREDY SANABRIA MUÑOZ): Agradece la detallada información de la empresa, que reitera la legitimidad de la cancelación del contrato. Ofrece disculpas por parte de la institución y reitera el compromiso del SENA con la mejora de los procesos formativos para evitar situaciones similares. Pregunta a la representante de la empresa sobre áreas específicas donde los aprendices podrían mejorar para aportar más valor, más allá de los conocimientos técnicos básicos.</w:t>
-            </w:r>
-            <w:r>
-              <w:br/>
-            </w:r>
-            <w:r>
-              <w:rPr>
-                <w:rFonts w:ascii="Calibri" w:eastAsia="Calibri" w:hAnsi="Calibri" w:cs="Calibri"/>
-                <w:color w:val="323130"/>
-              </w:rPr>
-              <w:t/>
-            </w:r>
-            <w:r>
-              <w:br/>
-            </w:r>
-            <w:r>
-              <w:rPr>
-                <w:rFonts w:ascii="Calibri" w:eastAsia="Calibri" w:hAnsi="Calibri" w:cs="Calibri"/>
-                <w:color w:val="323130"/>
-              </w:rPr>
-              <w:t xml:space="preserve">Interviene Jefe de Talento Humano (Alejandra Ciro): Explica que, aunque los aprendices de nómina y prestaciones sociales tienen conocimientos teóricos, en la práctica carecen de las bases necesarias para aplicar en temas de talento humano como contratación y seguridad social. Menciona la importancia de la actitud y el interés por aprender, citando el caso de otro aprendiz que, a pesar de llegar con pocos conocimientos, demostró una gran actitud y compromiso, lo que le valió un contrato laboral al finalizar su etapa productiva. Contrasta esto con la falta de concentración y capacidad de tomar instrucciones sencillas que observó en Jorge Luis, lo que impidió su progreso. Subraya la dificultad de encontrar aprendices con la disposición adecuada, lo que impacta la cuota de aprendices que la empresa puede tener.</w:t>
-            </w:r>
-            <w:r>
-              <w:br/>
-            </w:r>
-            <w:r>
-              <w:rPr>
-                <w:rFonts w:ascii="Calibri" w:eastAsia="Calibri" w:hAnsi="Calibri" w:cs="Calibri"/>
-                <w:color w:val="323130"/>
-              </w:rPr>
-              <w:t/>
-            </w:r>
-            <w:r>
-              <w:br/>
-            </w:r>
-            <w:r>
-              <w:rPr>
-                <w:rFonts w:ascii="Calibri" w:eastAsia="Calibri" w:hAnsi="Calibri" w:cs="Calibri"/>
-                <w:color w:val="323130"/>
-              </w:rPr>
-              <w:t xml:space="preserve">Interviene Funcionario SENA (Diana Alicia Alfonso, posible Líder de Contratos): Resalta el esfuerzo del SENA en el proceso de búsqueda de aprendices. Se discute la inversión económica que representa para las empresas patrocinar a un aprendiz (aproximadamente 1.5 a 2 millones de pesos mensuales entre apoyo de sostenimiento y seguridad social). Enfatiza la diferencia entre un contrato de aprendizaje y un contrato laboral, señalando que la cancelación unilateral de un contrato de aprendizaje puede escalar a un proceso ante el Ministerio de Trabajo si no se sigue el debido proceso. Destaca la necesidad de que los aprendices demuestren compromiso y calidad, ya que el SENA forma para que se vinculen al sector productivo y cumplan funciones laborales normales. Reitera que el SENA siempre está disponible para la comunicación, sea por vía telefónica o correo, para cualquier situación.</w:t>
-            </w:r>
-            <w:r>
-              <w:br/>
-            </w:r>
-            <w:r>
-              <w:rPr>
-                <w:rFonts w:ascii="Calibri" w:eastAsia="Calibri" w:hAnsi="Calibri" w:cs="Calibri"/>
-                <w:color w:val="323130"/>
-              </w:rPr>
-              <w:t/>
-            </w:r>
-            <w:r>
-              <w:br/>
-            </w:r>
-            <w:r>
-              <w:rPr>
-                <w:rFonts w:ascii="Calibri" w:eastAsia="Calibri" w:hAnsi="Calibri" w:cs="Calibri"/>
-                <w:color w:val="323130"/>
-              </w:rPr>
-              <w:t xml:space="preserve">Interviene Jefe de Talento Humano (Alejandra Ciro): Insiste en que la empresa se esforzó en la comunicación, pero el aprendiz no respondió ni se justificó.</w:t>
-            </w:r>
-            <w:r>
-              <w:br/>
-            </w:r>
-            <w:r>
-              <w:rPr>
-                <w:rFonts w:ascii="Calibri" w:eastAsia="Calibri" w:hAnsi="Calibri" w:cs="Calibri"/>
-                <w:color w:val="323130"/>
-              </w:rPr>
-              <w:t/>
-            </w:r>
-            <w:r>
-              <w:br/>
-            </w:r>
-            <w:r>
-              <w:rPr>
-                <w:rFonts w:ascii="Calibri" w:eastAsia="Calibri" w:hAnsi="Calibri" w:cs="Calibri"/>
-                <w:color w:val="323130"/>
-              </w:rPr>
-              <w:t xml:space="preserve">Interviene Funcionario SENA (Diana Alicia Alfonso): Reafirma que el SENA está trabajando para mejorar la comunicación con las empresas y que, si el aprendiz no responde, se debe proceder con la instancia jurídica. Menciona las posibles sanciones como el llamado de atención escrito, condicionamiento de matrícula con plan de mejoramiento, o la cancelación de matrícula. El centro, junto con el aprendiz, decidirá si hay oportunidad de continuar en otra etapa productiva o si se da por terminada la formación.</w:t>
-            </w:r>
-            <w:r>
-              <w:br/>
-            </w:r>
-            <w:r>
-              <w:rPr>
-                <w:rFonts w:ascii="Calibri" w:eastAsia="Calibri" w:hAnsi="Calibri" w:cs="Calibri"/>
-                <w:color w:val="323130"/>
-              </w:rPr>
-              <w:t/>
-            </w:r>
-            <w:r>
-              <w:br/>
-            </w:r>
-            <w:r>
-              <w:rPr>
-                <w:rFonts w:ascii="Calibri" w:eastAsia="Calibri" w:hAnsi="Calibri" w:cs="Calibri"/>
-                <w:color w:val="323130"/>
-              </w:rPr>
-              <w:t xml:space="preserve">Interviene Coordinador Académico (JOHON FREDY SANABRIA MUÑOZ): Agradece la información y reitera el compromiso del SENA. Recomienda al área encargada dar seguimiento al aprendiz, informándole por correo y llamada que se procederá con la deserción si no presenta justificaciones verificables en un plazo de cinco días hábiles. Concluye reiterando que, de acuerdo con el reglamento, el aprendiz está incurso en deserción, pero se le otorgará el plazo de cinco días para presentar sus descargos.</w:t>
-            </w:r>
           </w:p>
           <w:p>
             <w:pPr>
@@ -1715,7 +1486,7 @@
               <w:rPr>
                 <w:rFonts w:ascii="Calibri" w:eastAsia="Calibri" w:hAnsi="Calibri" w:cs="Calibri"/>
               </w:rPr>
-              <w:t xml:space="preserve">El Comité de Evaluación y Seguimiento concluye que el aprendiz Jorge Luis Ramírez Belandia ha incurrido en una falta grave de tipo disciplinario, al abandonar su etapa productiva y el contrato de aprendizaje con el Hotel Sonesta Bucaramanga sin justificación ni comunicación adecuada con la empresa o el SENA. Esta situación llevó a la cancelación unilateral del contrato por parte del empleador, lo que constituye un incumplimiento directo del Reglamento del Aprendiz, específicamente del Capítulo IV, Prohibiciones, Artículo 10, Numeral 2, que prohíbe "Terminar unilateralmente el contrato de aprendizaje, sin el visto bueno del empleador y del SENA".</w:t>
+              <w:t xml:space="preserve">El Comité determina que el aprendiz Jorge Luis Ramírez Belandia incurrió en una falta disciplinaria de tipo grave, al terminar unilateralmente su contrato de aprendizaje sin el visto bueno de la empresa y del SENA, lo cual es una prohibición expresa en el Artículo 10, numeral 2 del Capítulo IV del Reglamento del Aprendiz. La gravedad de la falta se ve acentuada por la ausencia injustificada y la falta total de comunicación con la empresa y el SENA, a pesar de los múltiples intentos de contacto por parte de ambas entidades. No hubo presentación de descargos por parte del aprendiz, lo que limita su defensa.</w:t>
             </w:r>
             <w:r>
               <w:br/>
@@ -1733,7 +1504,7 @@
               <w:rPr>
                 <w:rFonts w:ascii="Calibri" w:eastAsia="Calibri" w:hAnsi="Calibri" w:cs="Calibri"/>
               </w:rPr>
-              <w:t xml:space="preserve">Se resalta la preocupación de la empresa por la falta de compromiso del aprendiz y la inversión de recursos humanos y económicos realizada en su formación, así como la dificultad para encontrar aprendices que demuestren la actitud y los conocimientos básicos necesarios. El SENA reconoce la legitimidad de la cancelación del contrato por parte de la empresa y lamenta profundamente la situación. Se enfatiza la necesidad de un mayor compromiso por parte de los aprendices y la importancia de la comunicación constante con la institución y la empresa en caso de cualquier dificultad.</w:t>
+              <w:t xml:space="preserve">Como medida, se procederá a iniciar el proceso de deserción de acuerdo con el Reglamento del Aprendiz, otorgando al aprendiz un plazo de cinco (5) días hábiles, contados a partir de la notificación formal, para que presente las justificaciones pertinentes y verificables sobre su inasistencia y falta de comunicación. El Comité recomendará a la Subdirección de Centro la decisión final basada en el resultado de este plazo y las evidencias recolectadas.</w:t>
             </w:r>
             <w:r>
               <w:br/>
@@ -1751,7 +1522,7 @@
               <w:rPr>
                 <w:rFonts w:ascii="Calibri" w:eastAsia="Calibri" w:hAnsi="Calibri" w:cs="Calibri"/>
               </w:rPr>
-              <w:t xml:space="preserve">Como medida, se procederá con la notificación formal al aprendiz sobre el inicio del proceso de deserción. Se le otorgará un plazo de cinco (5) días hábiles a partir de la fecha de comunicación para presentar sus descargos y justificaciones verificables, respetando su derecho al debido proceso. El Comité reafirma el compromiso del SENA de mejorar los procesos formativos y de seguimiento a los aprendices para asegurar una vinculación exitosa con el sector productivo.</w:t>
+              <w:t xml:space="preserve">---</w:t>
             </w:r>
             <w:r>
               <w:br/>
@@ -1769,6 +1540,69 @@
               <w:rPr>
                 <w:rFonts w:ascii="Calibri" w:eastAsia="Calibri" w:hAnsi="Calibri" w:cs="Calibri"/>
               </w:rPr>
+              <w:t xml:space="preserve">## COMPROMISOS Y SEGUIMIENTO</w:t>
+            </w:r>
+            <w:r>
+              <w:br/>
+            </w:r>
+            <w:r>
+              <w:rPr>
+                <w:rFonts w:ascii="Calibri" w:eastAsia="Calibri" w:hAnsi="Calibri" w:cs="Calibri"/>
+              </w:rPr>
+              <w:t/>
+            </w:r>
+            <w:r>
+              <w:br/>
+            </w:r>
+            <w:r>
+              <w:rPr>
+                <w:rFonts w:ascii="Calibri" w:eastAsia="Calibri" w:hAnsi="Calibri" w:cs="Calibri"/>
+              </w:rPr>
+              <w:t xml:space="preserve">| Actividad/Decisión | Fecha Límite | Responsable |</w:t>
+            </w:r>
+            <w:r>
+              <w:br/>
+            </w:r>
+            <w:r>
+              <w:rPr>
+                <w:rFonts w:ascii="Calibri" w:eastAsia="Calibri" w:hAnsi="Calibri" w:cs="Calibri"/>
+              </w:rPr>
+              <w:t xml:space="preserve">|--------------------|--------------|-------------|</w:t>
+            </w:r>
+            <w:r>
+              <w:br/>
+            </w:r>
+            <w:r>
+              <w:rPr>
+                <w:rFonts w:ascii="Calibri" w:eastAsia="Calibri" w:hAnsi="Calibri" w:cs="Calibri"/>
+              </w:rPr>
+              <w:t xml:space="preserve">| Notificar formalmente al aprendiz Jorge Luis Ramírez Belandia sobre el inicio del proceso de deserción y el plazo de cinco (5) días hábiles para presentar sus descargos y justificaciones. | No especificado en transcripción (Implícito: Próximos días hábiles) | Coordinación Académica |</w:t>
+            </w:r>
+            <w:r>
+              <w:br/>
+            </w:r>
+            <w:r>
+              <w:rPr>
+                <w:rFonts w:ascii="Calibri" w:eastAsia="Calibri" w:hAnsi="Calibri" w:cs="Calibri"/>
+              </w:rPr>
+              <w:t xml:space="preserve">| Evaluar las justificaciones del aprendiz (si las presenta) para determinar la decisión final del Comité. | Cinco (5) días hábiles a partir de la notificación | Comité de Evaluación y Seguimiento |</w:t>
+            </w:r>
+            <w:r>
+              <w:br/>
+            </w:r>
+            <w:r>
+              <w:rPr>
+                <w:rFonts w:ascii="Calibri" w:eastAsia="Calibri" w:hAnsi="Calibri" w:cs="Calibri"/>
+              </w:rPr>
+              <w:t/>
+            </w:r>
+            <w:r>
+              <w:br/>
+            </w:r>
+            <w:r>
+              <w:rPr>
+                <w:rFonts w:ascii="Calibri" w:eastAsia="Calibri" w:hAnsi="Calibri" w:cs="Calibri"/>
+              </w:rPr>
               <w:t xml:space="preserve">---</w:t>
             </w:r>
             <w:r>
@@ -1787,7 +1621,7 @@
               <w:rPr>
                 <w:rFonts w:ascii="Calibri" w:eastAsia="Calibri" w:hAnsi="Calibri" w:cs="Calibri"/>
               </w:rPr>
-              <w:t xml:space="preserve">## COMPROMISOS Y SEGUIMIENTO</w:t>
+              <w:t xml:space="preserve">De acuerdo con La Ley 1581 de 2012, Protección de Datos Personales, el Servicio Nacional de Aprendizaje SENA, se compromete a garantizar la seguridad y protección de los datos personales que se encuentran almacenados en este documento, y les dará el tratamiento correspondiente en cumplimiento de lo establecido legalmente.</w:t>
             </w:r>
             <w:r>
               <w:br/>
@@ -1805,43 +1639,7 @@
               <w:rPr>
                 <w:rFonts w:ascii="Calibri" w:eastAsia="Calibri" w:hAnsi="Calibri" w:cs="Calibri"/>
               </w:rPr>
-              <w:t xml:space="preserve">| Actividad/Decisión | Fecha Límite | Responsable |</w:t>
-            </w:r>
-            <w:r>
-              <w:br/>
-            </w:r>
-            <w:r>
-              <w:rPr>
-                <w:rFonts w:ascii="Calibri" w:eastAsia="Calibri" w:hAnsi="Calibri" w:cs="Calibri"/>
-              </w:rPr>
-              <w:t xml:space="preserve">|--------------------|--------------|-------------|</w:t>
-            </w:r>
-            <w:r>
-              <w:br/>
-            </w:r>
-            <w:r>
-              <w:rPr>
-                <w:rFonts w:ascii="Calibri" w:eastAsia="Calibri" w:hAnsi="Calibri" w:cs="Calibri"/>
-              </w:rPr>
-              <w:t xml:space="preserve">| Notificar formalmente al aprendiz sobre el inicio del proceso de deserción y el plazo de 5 días hábiles para presentar descargos verificables. | A la brevedad posible, con acuse de recibido | Coordinación Académica / Bienestar del Aprendiz / Contactos de Aprendizaje |</w:t>
-            </w:r>
-            <w:r>
-              <w:br/>
-            </w:r>
-            <w:r>
-              <w:rPr>
-                <w:rFonts w:ascii="Calibri" w:eastAsia="Calibri" w:hAnsi="Calibri" w:cs="Calibri"/>
-              </w:rPr>
-              <w:t xml:space="preserve">| Realizar seguimiento a la respuesta del aprendiz una vez vencido el plazo establecido. | 5 días hábiles posterior a la notificación | Coordinación Académica / Bienestar del Aprendiz / Contactos de Aprendizaje |</w:t>
-            </w:r>
-            <w:r>
-              <w:br/>
-            </w:r>
-            <w:r>
-              <w:rPr>
-                <w:rFonts w:ascii="Calibri" w:eastAsia="Calibri" w:hAnsi="Calibri" w:cs="Calibri"/>
-              </w:rPr>
-              <w:t xml:space="preserve">| Evaluar e implementar estrategias para fortalecer la calidad de la formación y el compromiso de los aprendices en la etapa productiva, con base en el feedback de las empresas. | Permanente | Coordinación Académica / Instructores |</w:t>
+              <w:t xml:space="preserve">El acta ya se encuentra completamente redactada según la estructura y las instrucciones proporcionadas en la primera parte. Solo resta actualizar la hora de finalización del comité.</w:t>
             </w:r>
             <w:r>
               <w:br/>
@@ -1877,8 +1675,253 @@
               <w:rPr>
                 <w:rFonts w:ascii="Calibri" w:eastAsia="Calibri" w:hAnsi="Calibri" w:cs="Calibri"/>
               </w:rPr>
-              <w:t xml:space="preserve">De acuerdo con La Ley 1581 de 2012, Protección de Datos Personales, el Servicio Nacional de Aprendizaje SENA, se compromete a garantizar la seguridad y protección de los datos personales que se encuentran almacenados en este documento, y les dará el tratamiento correspondiente en cumplimiento de lo establecido legalmente.</w:t>
-            </w:r>
+              <w:t xml:space="preserve"># ACTA No. [NÚMERO]</w:t>
+            </w:r>
+            <w:r>
+              <w:br/>
+            </w:r>
+            <w:r>
+              <w:rPr>
+                <w:rFonts w:ascii="Calibri" w:eastAsia="Calibri" w:hAnsi="Calibri" w:cs="Calibri"/>
+              </w:rPr>
+              <w:t xml:space="preserve">## COMITÉ DE EVALUACIÓN Y SEGUIMIENTO</w:t>
+            </w:r>
+            <w:r>
+              <w:br/>
+            </w:r>
+            <w:r>
+              <w:rPr>
+                <w:rFonts w:ascii="Calibri" w:eastAsia="Calibri" w:hAnsi="Calibri" w:cs="Calibri"/>
+              </w:rPr>
+              <w:t/>
+            </w:r>
+            <w:r>
+              <w:br/>
+            </w:r>
+            <w:r>
+              <w:rPr>
+                <w:rFonts w:ascii="Calibri" w:eastAsia="Calibri" w:hAnsi="Calibri" w:cs="Calibri"/>
+              </w:rPr>
+              <w:t xml:space="preserve">CIUDAD Y FECHA: No especificado en transcripción, 10 de julio de 2025  </w:t>
+            </w:r>
+            <w:r>
+              <w:br/>
+            </w:r>
+            <w:r>
+              <w:rPr>
+                <w:rFonts w:ascii="Calibri" w:eastAsia="Calibri" w:hAnsi="Calibri" w:cs="Calibri"/>
+              </w:rPr>
+              <w:t xml:space="preserve">HORA INICIO: 11:04 AM  </w:t>
+            </w:r>
+            <w:r>
+              <w:br/>
+            </w:r>
+            <w:r>
+              <w:rPr>
+                <w:rFonts w:ascii="Calibri" w:eastAsia="Calibri" w:hAnsi="Calibri" w:cs="Calibri"/>
+              </w:rPr>
+              <w:t xml:space="preserve">HORA FIN: 12:15 PM (Estimado)  </w:t>
+            </w:r>
+            <w:r>
+              <w:br/>
+            </w:r>
+            <w:r>
+              <w:rPr>
+                <w:rFonts w:ascii="Calibri" w:eastAsia="Calibri" w:hAnsi="Calibri" w:cs="Calibri"/>
+              </w:rPr>
+              <w:t xml:space="preserve">LUGAR: No especificado en transcripción</w:t>
+            </w:r>
+            <w:r>
+              <w:br/>
+            </w:r>
+            <w:r>
+              <w:rPr>
+                <w:rFonts w:ascii="Calibri" w:eastAsia="Calibri" w:hAnsi="Calibri" w:cs="Calibri"/>
+              </w:rPr>
+              <w:t/>
+            </w:r>
+            <w:r>
+              <w:br/>
+            </w:r>
+            <w:r>
+              <w:rPr>
+                <w:rFonts w:ascii="Calibri" w:eastAsia="Calibri" w:hAnsi="Calibri" w:cs="Calibri"/>
+              </w:rPr>
+              <w:t xml:space="preserve">---</w:t>
+            </w:r>
+            <w:r>
+              <w:br/>
+            </w:r>
+            <w:r>
+              <w:rPr>
+                <w:rFonts w:ascii="Calibri" w:eastAsia="Calibri" w:hAnsi="Calibri" w:cs="Calibri"/>
+              </w:rPr>
+              <w:t/>
+            </w:r>
+            <w:r>
+              <w:br/>
+            </w:r>
+            <w:r>
+              <w:rPr>
+                <w:rFonts w:ascii="Calibri" w:eastAsia="Calibri" w:hAnsi="Calibri" w:cs="Calibri"/>
+              </w:rPr>
+              <w:t xml:space="preserve">## AGENDA O PUNTOS PARA DESARROLLAR:</w:t>
+            </w:r>
+            <w:r>
+              <w:br/>
+            </w:r>
+            <w:r>
+              <w:rPr>
+                <w:rFonts w:ascii="Calibri" w:eastAsia="Calibri" w:hAnsi="Calibri" w:cs="Calibri"/>
+              </w:rPr>
+              <w:t xml:space="preserve">1. Saludo</w:t>
+            </w:r>
+            <w:r>
+              <w:br/>
+            </w:r>
+            <w:r>
+              <w:rPr>
+                <w:rFonts w:ascii="Calibri" w:eastAsia="Calibri" w:hAnsi="Calibri" w:cs="Calibri"/>
+              </w:rPr>
+              <w:t xml:space="preserve">2. Verificación del Quórum</w:t>
+            </w:r>
+            <w:r>
+              <w:br/>
+            </w:r>
+            <w:r>
+              <w:rPr>
+                <w:rFonts w:ascii="Calibri" w:eastAsia="Calibri" w:hAnsi="Calibri" w:cs="Calibri"/>
+              </w:rPr>
+              <w:t xml:space="preserve">3. Hechos que serán objeto de estudio en el Comité</w:t>
+            </w:r>
+            <w:r>
+              <w:br/>
+            </w:r>
+            <w:r>
+              <w:rPr>
+                <w:rFonts w:ascii="Calibri" w:eastAsia="Calibri" w:hAnsi="Calibri" w:cs="Calibri"/>
+              </w:rPr>
+              <w:t xml:space="preserve">4. Instalación del Comité por parte del Coordinador Académico</w:t>
+            </w:r>
+            <w:r>
+              <w:br/>
+            </w:r>
+            <w:r>
+              <w:rPr>
+                <w:rFonts w:ascii="Calibri" w:eastAsia="Calibri" w:hAnsi="Calibri" w:cs="Calibri"/>
+              </w:rPr>
+              <w:t xml:space="preserve">5. Desarrollo del Comité/ Análisis del Caso, descargos del aprendiz y practica de pruebas a que haya lugar.</w:t>
+            </w:r>
+            <w:r>
+              <w:br/>
+            </w:r>
+            <w:r>
+              <w:rPr>
+                <w:rFonts w:ascii="Calibri" w:eastAsia="Calibri" w:hAnsi="Calibri" w:cs="Calibri"/>
+              </w:rPr>
+              <w:t xml:space="preserve">6. Análisis y conclusiones realizadas por el Comité.</w:t>
+            </w:r>
+            <w:r>
+              <w:br/>
+            </w:r>
+            <w:r>
+              <w:rPr>
+                <w:rFonts w:ascii="Calibri" w:eastAsia="Calibri" w:hAnsi="Calibri" w:cs="Calibri"/>
+              </w:rPr>
+              <w:t/>
+            </w:r>
+            <w:r>
+              <w:br/>
+            </w:r>
+            <w:r>
+              <w:rPr>
+                <w:rFonts w:ascii="Calibri" w:eastAsia="Calibri" w:hAnsi="Calibri" w:cs="Calibri"/>
+              </w:rPr>
+              <w:t xml:space="preserve">---</w:t>
+            </w:r>
+            <w:r>
+              <w:br/>
+            </w:r>
+            <w:r>
+              <w:rPr>
+                <w:rFonts w:ascii="Calibri" w:eastAsia="Calibri" w:hAnsi="Calibri" w:cs="Calibri"/>
+              </w:rPr>
+              <w:t/>
+            </w:r>
+            <w:r>
+              <w:br/>
+            </w:r>
+            <w:r>
+              <w:rPr>
+                <w:rFonts w:ascii="Calibri" w:eastAsia="Calibri" w:hAnsi="Calibri" w:cs="Calibri"/>
+              </w:rPr>
+              <w:t xml:space="preserve">## OBJETIVO(S) DE LA REUNIÓN:</w:t>
+            </w:r>
+            <w:r>
+              <w:br/>
+            </w:r>
+            <w:r>
+              <w:rPr>
+                <w:rFonts w:ascii="Calibri" w:eastAsia="Calibri" w:hAnsi="Calibri" w:cs="Calibri"/>
+              </w:rPr>
+              <w:t xml:space="preserve">Analizar el caso del aprendiz Jorge Luis Ramírez Belandia DEL PROGRAMA Técnico en Nómina y Prestaciones Sociales FICHA: 29 de 91754</w:t>
+            </w:r>
+            <w:r>
+              <w:br/>
+            </w:r>
+            <w:r>
+              <w:rPr>
+                <w:rFonts w:ascii="Calibri" w:eastAsia="Calibri" w:hAnsi="Calibri" w:cs="Calibri"/>
+              </w:rPr>
+              <w:t/>
+            </w:r>
+            <w:r>
+              <w:br/>
+            </w:r>
+            <w:r>
+              <w:rPr>
+                <w:rFonts w:ascii="Calibri" w:eastAsia="Calibri" w:hAnsi="Calibri" w:cs="Calibri"/>
+              </w:rPr>
+              <w:t xml:space="preserve">---</w:t>
+            </w:r>
+            <w:r>
+              <w:br/>
+            </w:r>
+            <w:r>
+              <w:rPr>
+                <w:rFonts w:ascii="Calibri" w:eastAsia="Calibri" w:hAnsi="Calibri" w:cs="Calibri"/>
+              </w:rPr>
+              <w:t/>
+            </w:r>
+            <w:r>
+              <w:br/>
+            </w:r>
+            <w:r>
+              <w:rPr>
+                <w:rFonts w:ascii="Calibri" w:eastAsia="Calibri" w:hAnsi="Calibri" w:cs="Calibri"/>
+              </w:rPr>
+              <w:t xml:space="preserve">## DESARROLLO DE LA REUNIÓN</w:t>
+            </w:r>
+          </w:p>
+          <w:p>
+            <w:pPr>
+              <w:shd w:val="clear" w:color="auto" w:fill="FFFFFF"/>
+              <w:spacing w:line="276" w:lineRule="auto"/>
+              <w:jc w:val="both"/>
+              <w:rPr>
+                <w:rFonts w:ascii="Calibri" w:eastAsia="Calibri" w:hAnsi="Calibri" w:cs="Calibri"/>
+              </w:rPr>
+            </w:pPr>
+          </w:p>
+          <w:p>
+            <w:pPr>
+              <w:shd w:val="clear" w:color="auto" w:fill="FFFFFF"/>
+              <w:spacing w:line="276" w:lineRule="auto"/>
+              <w:jc w:val="both"/>
+              <w:rPr>
+                <w:rFonts w:ascii="Calibri" w:eastAsia="Calibri" w:hAnsi="Calibri" w:cs="Calibri"/>
+              </w:rPr>
+            </w:pPr>
           </w:p>
         </w:tc>
       </w:tr>
@@ -3742,6 +3785,7 @@
   <w:style w:type="character" w:default="1" w:styleId="Fuentedeprrafopredeter">
     <w:name w:val="Default Paragraph Font"/>
     <w:uiPriority w:val="1"/>
+    <w:semiHidden/>
     <w:unhideWhenUsed/>
   </w:style>
   <w:style w:type="table" w:default="1" w:styleId="Tablanormal">
